--- a/Sustainability assessment based on the Aquaculture Intensity Index (AII) approach_ a case study in Oita prefecture, Japan_Final_ver.docx
+++ b/Sustainability assessment based on the Aquaculture Intensity Index (AII) approach_ a case study in Oita prefecture, Japan_Final_ver.docx
@@ -169,13 +169,6 @@
           <w:iCs/>
           <w:sz w:val="24"/>
           <w:szCs w:val="24"/>
-          <w:rPrChange w:id="0" w:author="daisuke" w:date="2019-09-16T00:02:00Z">
-            <w:rPr>
-              <w:rFonts w:ascii="Times New Roman" w:eastAsia="Times New Roman" w:hAnsi="Times New Roman" w:cs="Times New Roman"/>
-              <w:sz w:val="24"/>
-              <w:szCs w:val="24"/>
-            </w:rPr>
-          </w:rPrChange>
         </w:rPr>
         <w:t>Hongxia Gao</w:t>
       </w:r>
@@ -396,92 +389,70 @@
         </w:rPr>
         <w:t>The nutrient load generated by excessive coastal aquaculture farms leads to self-</w:t>
       </w:r>
-      <w:commentRangeStart w:id="1"/>
-      <w:del w:id="2" w:author="daisuke" w:date="2019-09-16T00:08:00Z">
-        <w:r>
-          <w:rPr>
-            <w:rFonts w:ascii="Times New Roman" w:eastAsia="Times New Roman" w:hAnsi="Times New Roman" w:cs="Times New Roman"/>
-            <w:sz w:val="24"/>
-            <w:szCs w:val="24"/>
-          </w:rPr>
-          <w:delText>contamination</w:delText>
-        </w:r>
-      </w:del>
-      <w:ins w:id="3" w:author="daisuke" w:date="2019-09-16T00:08:00Z">
-        <w:r>
-          <w:rPr>
-            <w:rFonts w:ascii="Times New Roman" w:eastAsia="Times New Roman" w:hAnsi="Times New Roman" w:cs="Times New Roman"/>
-            <w:sz w:val="24"/>
-            <w:szCs w:val="24"/>
-          </w:rPr>
-          <w:t>pollutio</w:t>
-        </w:r>
-      </w:ins>
-      <w:ins w:id="4" w:author="daisuke" w:date="2019-09-16T00:09:00Z">
-        <w:r>
-          <w:rPr>
-            <w:rFonts w:ascii="Times New Roman" w:eastAsia="Times New Roman" w:hAnsi="Times New Roman" w:cs="Times New Roman"/>
-            <w:sz w:val="24"/>
-            <w:szCs w:val="24"/>
-          </w:rPr>
-          <w:t>n</w:t>
-        </w:r>
-        <w:commentRangeEnd w:id="1"/>
-        <w:r>
-          <w:rPr>
-            <w:rStyle w:val="CommentReference"/>
-          </w:rPr>
-          <w:commentReference w:id="1"/>
-        </w:r>
-      </w:ins>
-      <w:r>
-        <w:rPr>
-          <w:rFonts w:ascii="Times New Roman" w:eastAsia="Times New Roman" w:hAnsi="Times New Roman" w:cs="Times New Roman"/>
-          <w:sz w:val="24"/>
-          <w:szCs w:val="24"/>
-        </w:rPr>
-        <w:t>, destroying aqua-environment and lead to a decline in aquaculture production. In order to assess the sustainability of coastal aquaculture and estimate the optimal aquaculture intensity in the future, a simplified Aquaculture Intensity Indicator (AII) is proposed</w:t>
-      </w:r>
-      <w:del w:id="5" w:author="daisuke" w:date="2019-09-16T00:10:00Z">
-        <w:r>
-          <w:rPr>
-            <w:rFonts w:ascii="Times New Roman" w:eastAsia="Times New Roman" w:hAnsi="Times New Roman" w:cs="Times New Roman"/>
-            <w:sz w:val="24"/>
-            <w:szCs w:val="24"/>
-          </w:rPr>
-          <w:delText xml:space="preserve">, </w:delText>
-        </w:r>
-      </w:del>
-      <w:ins w:id="6" w:author="daisuke" w:date="2019-09-16T00:10:00Z">
-        <w:r>
-          <w:rPr>
-            <w:rFonts w:ascii="Times New Roman" w:eastAsia="Times New Roman" w:hAnsi="Times New Roman" w:cs="Times New Roman"/>
-            <w:sz w:val="24"/>
-            <w:szCs w:val="24"/>
-          </w:rPr>
-          <w:t xml:space="preserve">. </w:t>
-        </w:r>
-      </w:ins>
-      <w:del w:id="7" w:author="daisuke" w:date="2019-09-16T00:10:00Z">
-        <w:r>
-          <w:rPr>
-            <w:rFonts w:ascii="Times New Roman" w:eastAsia="Times New Roman" w:hAnsi="Times New Roman" w:cs="Times New Roman"/>
-            <w:sz w:val="24"/>
-            <w:szCs w:val="24"/>
-          </w:rPr>
-          <w:delText xml:space="preserve">several </w:delText>
-        </w:r>
-      </w:del>
-      <w:ins w:id="8" w:author="daisuke" w:date="2019-09-16T00:10:00Z">
-        <w:r>
-          <w:rPr>
-            <w:rFonts w:ascii="Times New Roman" w:eastAsia="Times New Roman" w:hAnsi="Times New Roman" w:cs="Times New Roman"/>
-            <w:sz w:val="24"/>
-            <w:szCs w:val="24"/>
-          </w:rPr>
-          <w:t xml:space="preserve">Several </w:t>
-        </w:r>
-      </w:ins>
+      <w:commentRangeStart w:id="0"/>
+      <w:r>
+        <w:rPr>
+          <w:rFonts w:ascii="Times New Roman" w:eastAsia="Times New Roman" w:hAnsi="Times New Roman" w:cs="Times New Roman"/>
+          <w:sz w:val="24"/>
+          <w:szCs w:val="24"/>
+        </w:rPr>
+        <w:t>pollution</w:t>
+      </w:r>
+      <w:commentRangeEnd w:id="0"/>
+      <w:r>
+        <w:rPr>
+          <w:rStyle w:val="CommentReference"/>
+        </w:rPr>
+        <w:commentReference w:id="0"/>
+      </w:r>
+      <w:r>
+        <w:rPr>
+          <w:rFonts w:ascii="Times New Roman" w:eastAsia="Times New Roman" w:hAnsi="Times New Roman" w:cs="Times New Roman"/>
+          <w:sz w:val="24"/>
+          <w:szCs w:val="24"/>
+        </w:rPr>
+        <w:t xml:space="preserve">, destroying aqua-environment and lead to a decline in aquaculture production. In order to assess the sustainability of coastal aquaculture and estimate the optimal aquaculture intensity in the future, a simplified Aquaculture Intensity </w:t>
+      </w:r>
+      <w:r>
+        <w:rPr>
+          <w:rFonts w:ascii="Times New Roman" w:eastAsia="Times New Roman" w:hAnsi="Times New Roman" w:cs="Times New Roman"/>
+          <w:sz w:val="24"/>
+          <w:szCs w:val="24"/>
+        </w:rPr>
+        <w:t>Ind</w:t>
+      </w:r>
+      <w:r>
+        <w:rPr>
+          <w:rFonts w:ascii="Times New Roman" w:eastAsia="Times New Roman" w:hAnsi="Times New Roman" w:cs="Times New Roman"/>
+          <w:sz w:val="24"/>
+          <w:szCs w:val="24"/>
+        </w:rPr>
+        <w:t>ex</w:t>
+      </w:r>
+      <w:r>
+        <w:rPr>
+          <w:rFonts w:ascii="Times New Roman" w:eastAsia="Times New Roman" w:hAnsi="Times New Roman" w:cs="Times New Roman"/>
+          <w:sz w:val="24"/>
+          <w:szCs w:val="24"/>
+        </w:rPr>
+        <w:t xml:space="preserve"> </w:t>
+      </w:r>
+      <w:r>
+        <w:rPr>
+          <w:rFonts w:ascii="Times New Roman" w:eastAsia="Times New Roman" w:hAnsi="Times New Roman" w:cs="Times New Roman"/>
+          <w:sz w:val="24"/>
+          <w:szCs w:val="24"/>
+        </w:rPr>
+        <w:t>(AII) is proposed</w:t>
+      </w:r>
+      <w:r>
+        <w:rPr>
+          <w:rFonts w:ascii="Times New Roman" w:eastAsia="Times New Roman" w:hAnsi="Times New Roman" w:cs="Times New Roman"/>
+          <w:sz w:val="24"/>
+          <w:szCs w:val="24"/>
+        </w:rPr>
+        <w:t xml:space="preserve">. Several </w:t>
+      </w:r>
       <w:r>
         <w:rPr>
           <w:rFonts w:ascii="Times New Roman" w:eastAsia="Times New Roman" w:hAnsi="Times New Roman" w:cs="Times New Roman"/>
@@ -490,26 +461,14 @@
         </w:rPr>
         <w:t xml:space="preserve">variables such as annual fish production </w:t>
       </w:r>
-      <w:del w:id="9" w:author="daisuke" w:date="2019-09-16T00:11:00Z">
-        <w:r>
-          <w:rPr>
-            <w:rFonts w:ascii="Times New Roman" w:eastAsia="Times New Roman" w:hAnsi="Times New Roman" w:cs="Times New Roman"/>
-            <w:sz w:val="24"/>
-            <w:szCs w:val="24"/>
-          </w:rPr>
-          <w:delText>were</w:delText>
-        </w:r>
-      </w:del>
-      <w:ins w:id="10" w:author="daisuke" w:date="2019-09-16T00:11:00Z">
-        <w:r>
-          <w:rPr>
-            <w:rFonts w:ascii="Times New Roman" w:eastAsia="Times New Roman" w:hAnsi="Times New Roman" w:cs="Times New Roman"/>
-            <w:sz w:val="24"/>
-            <w:szCs w:val="24"/>
-          </w:rPr>
-          <w:t>was</w:t>
-        </w:r>
-      </w:ins>
+      <w:r>
+        <w:rPr>
+          <w:rFonts w:ascii="Times New Roman" w:eastAsia="Times New Roman" w:hAnsi="Times New Roman" w:cs="Times New Roman"/>
+          <w:sz w:val="24"/>
+          <w:szCs w:val="24"/>
+        </w:rPr>
+        <w:t>was</w:t>
+      </w:r>
       <w:r>
         <w:rPr>
           <w:rFonts w:ascii="Times New Roman" w:eastAsia="Times New Roman" w:hAnsi="Times New Roman" w:cs="Times New Roman"/>
@@ -518,46 +477,14 @@
         </w:rPr>
         <w:t xml:space="preserve"> utilized, of which the deep learning satellite image object detection technology is applied to estimate the number of fish cages. Case study of several aquaculture farms in Oita prefecture found that the fish production model has a high accuracy working with satellite image analysis results</w:t>
       </w:r>
-      <w:del w:id="11" w:author="daisuke" w:date="2019-09-16T00:11:00Z">
-        <w:r>
-          <w:rPr>
-            <w:rFonts w:ascii="Times New Roman" w:eastAsia="Times New Roman" w:hAnsi="Times New Roman" w:cs="Times New Roman"/>
-            <w:sz w:val="24"/>
-            <w:szCs w:val="24"/>
-          </w:rPr>
-          <w:delText xml:space="preserve">, </w:delText>
-        </w:r>
-      </w:del>
-      <w:ins w:id="12" w:author="daisuke" w:date="2019-09-16T00:11:00Z">
-        <w:r>
-          <w:rPr>
-            <w:rFonts w:ascii="Times New Roman" w:eastAsia="Times New Roman" w:hAnsi="Times New Roman" w:cs="Times New Roman"/>
-            <w:sz w:val="24"/>
-            <w:szCs w:val="24"/>
-          </w:rPr>
-          <w:t xml:space="preserve">. </w:t>
-        </w:r>
-      </w:ins>
-      <w:del w:id="13" w:author="daisuke" w:date="2019-09-16T00:11:00Z">
-        <w:r>
-          <w:rPr>
-            <w:rFonts w:ascii="Times New Roman" w:eastAsia="Times New Roman" w:hAnsi="Times New Roman" w:cs="Times New Roman"/>
-            <w:sz w:val="24"/>
-            <w:szCs w:val="24"/>
-          </w:rPr>
-          <w:delText>furthermore</w:delText>
-        </w:r>
-      </w:del>
-      <w:ins w:id="14" w:author="daisuke" w:date="2019-09-16T00:11:00Z">
-        <w:r>
-          <w:rPr>
-            <w:rFonts w:ascii="Times New Roman" w:eastAsia="Times New Roman" w:hAnsi="Times New Roman" w:cs="Times New Roman"/>
-            <w:sz w:val="24"/>
-            <w:szCs w:val="24"/>
-          </w:rPr>
-          <w:t>Furthermore</w:t>
-        </w:r>
-      </w:ins>
+      <w:r>
+        <w:rPr>
+          <w:rFonts w:ascii="Times New Roman" w:eastAsia="Times New Roman" w:hAnsi="Times New Roman" w:cs="Times New Roman"/>
+          <w:sz w:val="24"/>
+          <w:szCs w:val="24"/>
+        </w:rPr>
+        <w:t>. Furthermore</w:t>
+      </w:r>
       <w:r>
         <w:rPr>
           <w:rFonts w:ascii="Times New Roman" w:eastAsia="Times New Roman" w:hAnsi="Times New Roman" w:cs="Times New Roman"/>
@@ -695,26 +622,14 @@
         </w:rPr>
         <w:t xml:space="preserve">In recent years, coastal aquaculture production has increased rapidly with causing the </w:t>
       </w:r>
-      <w:del w:id="15" w:author="daisuke" w:date="2019-09-16T00:12:00Z">
-        <w:r>
-          <w:rPr>
-            <w:rFonts w:ascii="Times New Roman" w:eastAsia="Times New Roman" w:hAnsi="Times New Roman" w:cs="Times New Roman"/>
-            <w:sz w:val="24"/>
-            <w:szCs w:val="24"/>
-          </w:rPr>
-          <w:delText xml:space="preserve">contamination </w:delText>
-        </w:r>
-      </w:del>
-      <w:ins w:id="16" w:author="daisuke" w:date="2019-09-16T00:12:00Z">
-        <w:r>
-          <w:rPr>
-            <w:rFonts w:ascii="Times New Roman" w:eastAsia="Times New Roman" w:hAnsi="Times New Roman" w:cs="Times New Roman"/>
-            <w:sz w:val="24"/>
-            <w:szCs w:val="24"/>
-          </w:rPr>
-          <w:t xml:space="preserve">pollution </w:t>
-        </w:r>
-      </w:ins>
+      <w:r>
+        <w:rPr>
+          <w:rFonts w:ascii="Times New Roman" w:eastAsia="Times New Roman" w:hAnsi="Times New Roman" w:cs="Times New Roman"/>
+          <w:sz w:val="24"/>
+          <w:szCs w:val="24"/>
+        </w:rPr>
+        <w:t xml:space="preserve">pollution </w:t>
+      </w:r>
       <w:r>
         <w:rPr>
           <w:rFonts w:ascii="Times New Roman" w:eastAsia="Times New Roman" w:hAnsi="Times New Roman" w:cs="Times New Roman"/>
@@ -723,46 +638,14 @@
         </w:rPr>
         <w:t>problem</w:t>
       </w:r>
-      <w:del w:id="17" w:author="daisuke" w:date="2019-09-16T00:12:00Z">
-        <w:r>
-          <w:rPr>
-            <w:rFonts w:ascii="Times New Roman" w:eastAsia="Times New Roman" w:hAnsi="Times New Roman" w:cs="Times New Roman"/>
-            <w:sz w:val="24"/>
-            <w:szCs w:val="24"/>
-          </w:rPr>
-          <w:delText xml:space="preserve">, </w:delText>
-        </w:r>
-      </w:del>
-      <w:ins w:id="18" w:author="daisuke" w:date="2019-09-16T00:12:00Z">
-        <w:r>
-          <w:rPr>
-            <w:rFonts w:ascii="Times New Roman" w:eastAsia="Times New Roman" w:hAnsi="Times New Roman" w:cs="Times New Roman"/>
-            <w:sz w:val="24"/>
-            <w:szCs w:val="24"/>
-          </w:rPr>
-          <w:t xml:space="preserve">. </w:t>
-        </w:r>
-      </w:ins>
-      <w:del w:id="19" w:author="daisuke" w:date="2019-09-16T00:12:00Z">
-        <w:r>
-          <w:rPr>
-            <w:rFonts w:ascii="Times New Roman" w:eastAsia="Times New Roman" w:hAnsi="Times New Roman" w:cs="Times New Roman"/>
-            <w:sz w:val="24"/>
-            <w:szCs w:val="24"/>
-          </w:rPr>
-          <w:delText xml:space="preserve">the </w:delText>
-        </w:r>
-      </w:del>
-      <w:ins w:id="20" w:author="daisuke" w:date="2019-09-16T00:12:00Z">
-        <w:r>
-          <w:rPr>
-            <w:rFonts w:ascii="Times New Roman" w:eastAsia="Times New Roman" w:hAnsi="Times New Roman" w:cs="Times New Roman"/>
-            <w:sz w:val="24"/>
-            <w:szCs w:val="24"/>
-          </w:rPr>
-          <w:t xml:space="preserve">The </w:t>
-        </w:r>
-      </w:ins>
+      <w:r>
+        <w:rPr>
+          <w:rFonts w:ascii="Times New Roman" w:eastAsia="Times New Roman" w:hAnsi="Times New Roman" w:cs="Times New Roman"/>
+          <w:sz w:val="24"/>
+          <w:szCs w:val="24"/>
+        </w:rPr>
+        <w:t xml:space="preserve">. The </w:t>
+      </w:r>
       <w:r>
         <w:rPr>
           <w:rFonts w:ascii="Times New Roman" w:eastAsia="Times New Roman" w:hAnsi="Times New Roman" w:cs="Times New Roman"/>
@@ -771,16 +654,14 @@
         </w:rPr>
         <w:t xml:space="preserve">intensity of aquaculture in coastal areas has been a key variable of the red tides and </w:t>
       </w:r>
-      <w:ins w:id="21" w:author="daisuke" w:date="2019-09-16T00:13:00Z">
-        <w:r>
-          <w:rPr>
-            <w:rFonts w:ascii="Times New Roman" w:eastAsia="Times New Roman" w:hAnsi="Times New Roman" w:cs="Times New Roman"/>
-            <w:sz w:val="24"/>
-            <w:szCs w:val="24"/>
-          </w:rPr>
-          <w:t xml:space="preserve">hypoxic or </w:t>
-        </w:r>
-      </w:ins>
+      <w:r>
+        <w:rPr>
+          <w:rFonts w:ascii="Times New Roman" w:eastAsia="Times New Roman" w:hAnsi="Times New Roman" w:cs="Times New Roman"/>
+          <w:sz w:val="24"/>
+          <w:szCs w:val="24"/>
+        </w:rPr>
+        <w:t xml:space="preserve">hypoxic or </w:t>
+      </w:r>
       <w:r>
         <w:rPr>
           <w:rFonts w:ascii="Times New Roman" w:eastAsia="Times New Roman" w:hAnsi="Times New Roman" w:cs="Times New Roman"/>
@@ -815,26 +696,14 @@
         </w:rPr>
         <w:t xml:space="preserve">, the increase in aquaculture intensity does not lead to a linear increase in fisheries, and even leads to a reduction in production. </w:t>
       </w:r>
-      <w:del w:id="22" w:author="daisuke" w:date="2019-09-16T00:13:00Z">
-        <w:r>
-          <w:rPr>
-            <w:rFonts w:ascii="Times New Roman" w:eastAsia="Times New Roman" w:hAnsi="Times New Roman" w:cs="Times New Roman"/>
-            <w:sz w:val="24"/>
-            <w:szCs w:val="24"/>
-          </w:rPr>
-          <w:delText xml:space="preserve">Determine </w:delText>
-        </w:r>
-      </w:del>
-      <w:ins w:id="23" w:author="daisuke" w:date="2019-09-16T00:13:00Z">
-        <w:r>
-          <w:rPr>
-            <w:rFonts w:ascii="Times New Roman" w:eastAsia="Times New Roman" w:hAnsi="Times New Roman" w:cs="Times New Roman"/>
-            <w:sz w:val="24"/>
-            <w:szCs w:val="24"/>
-          </w:rPr>
-          <w:t xml:space="preserve">Determining </w:t>
-        </w:r>
-      </w:ins>
+      <w:r>
+        <w:rPr>
+          <w:rFonts w:ascii="Times New Roman" w:eastAsia="Times New Roman" w:hAnsi="Times New Roman" w:cs="Times New Roman"/>
+          <w:sz w:val="24"/>
+          <w:szCs w:val="24"/>
+        </w:rPr>
+        <w:t xml:space="preserve">Determining </w:t>
+      </w:r>
       <w:r>
         <w:rPr>
           <w:rFonts w:ascii="Times New Roman" w:eastAsia="Times New Roman" w:hAnsi="Times New Roman" w:cs="Times New Roman"/>
@@ -924,7 +793,23 @@
           <w:sz w:val="24"/>
           <w:szCs w:val="24"/>
         </w:rPr>
-        <w:t xml:space="preserve">, was developed to explore the aquaculture capacity, biochemical impact and ecological footprint. In these </w:t>
+        <w:t>, was developed to explore the aquaculture capacity, biochemical impact and ecological footprint. In these models, topography, tides, currents,</w:t>
+      </w:r>
+      <w:r>
+        <w:rPr>
+          <w:rFonts w:ascii="MS Mincho" w:eastAsia="MS Mincho" w:hAnsi="MS Mincho" w:cs="MS Mincho"/>
+          <w:sz w:val="24"/>
+          <w:szCs w:val="24"/>
+        </w:rPr>
+        <w:t xml:space="preserve"> </w:t>
+      </w:r>
+      <w:r>
+        <w:rPr>
+          <w:rFonts w:ascii="Times New Roman" w:eastAsia="Times New Roman" w:hAnsi="Times New Roman" w:cs="Times New Roman"/>
+          <w:sz w:val="24"/>
+          <w:szCs w:val="24"/>
+        </w:rPr>
+        <w:t xml:space="preserve">surface forcing, and river boundaries need to be delicately </w:t>
       </w:r>
       <w:r>
         <w:rPr>
@@ -933,13 +818,32 @@
           <w:szCs w:val="24"/>
         </w:rPr>
         <w:lastRenderedPageBreak/>
-        <w:t>models, topography, tides, currents,</w:t>
-      </w:r>
-      <w:r>
-        <w:rPr>
-          <w:rFonts w:ascii="MS Mincho" w:eastAsia="MS Mincho" w:hAnsi="MS Mincho" w:cs="MS Mincho"/>
-          <w:sz w:val="24"/>
-          <w:szCs w:val="24"/>
+        <w:t xml:space="preserve">configured, meanwhile, the application of an ecosystem </w:t>
+      </w:r>
+      <w:proofErr w:type="spellStart"/>
+      <w:r>
+        <w:rPr>
+          <w:rFonts w:ascii="Times New Roman" w:eastAsia="Times New Roman" w:hAnsi="Times New Roman" w:cs="Times New Roman"/>
+          <w:sz w:val="24"/>
+          <w:szCs w:val="24"/>
+        </w:rPr>
+        <w:t>submodel</w:t>
+      </w:r>
+      <w:proofErr w:type="spellEnd"/>
+      <w:r>
+        <w:rPr>
+          <w:rFonts w:ascii="Times New Roman" w:eastAsia="Times New Roman" w:hAnsi="Times New Roman" w:cs="Times New Roman"/>
+          <w:sz w:val="24"/>
+          <w:szCs w:val="24"/>
+        </w:rPr>
+        <w:t xml:space="preserve"> should consider regional specificity, and large-scale temporal and spatial dynamic prediction are not easy. In general, applying a sophisticated simulation is time consuming and tedious for data preparation, and it is still difficult to make a regional evaluation for collections of fisheries farms based on limited data. On the other hand, current published statistical database on annual aquaculture production, the Marine Aquaculture Production Statistics</w:t>
+      </w:r>
+      <w:r>
+        <w:rPr>
+          <w:rFonts w:ascii="Times New Roman" w:eastAsia="Times New Roman" w:hAnsi="Times New Roman" w:cs="Times New Roman"/>
+          <w:sz w:val="24"/>
+          <w:szCs w:val="24"/>
+          <w:vertAlign w:val="superscript"/>
         </w:rPr>
         <w:t xml:space="preserve"> </w:t>
       </w:r>
@@ -948,60 +852,53 @@
           <w:rFonts w:ascii="Times New Roman" w:eastAsia="Times New Roman" w:hAnsi="Times New Roman" w:cs="Times New Roman"/>
           <w:sz w:val="24"/>
           <w:szCs w:val="24"/>
-        </w:rPr>
-        <w:t xml:space="preserve">surface forcing, and river boundaries need to be delicately configured, meanwhile, the application of an ecosystem </w:t>
-      </w:r>
-      <w:proofErr w:type="spellStart"/>
-      <w:r>
-        <w:rPr>
-          <w:rFonts w:ascii="Times New Roman" w:eastAsia="Times New Roman" w:hAnsi="Times New Roman" w:cs="Times New Roman"/>
-          <w:sz w:val="24"/>
-          <w:szCs w:val="24"/>
-        </w:rPr>
-        <w:t>submodel</w:t>
-      </w:r>
-      <w:proofErr w:type="spellEnd"/>
-      <w:r>
-        <w:rPr>
-          <w:rFonts w:ascii="Times New Roman" w:eastAsia="Times New Roman" w:hAnsi="Times New Roman" w:cs="Times New Roman"/>
-          <w:sz w:val="24"/>
-          <w:szCs w:val="24"/>
-        </w:rPr>
-        <w:t xml:space="preserve"> should consider regional specificity, and large-scale temporal and spatial dynamic prediction are not easy. In general, applying a sophisticated simulation is time consuming and tedious for data preparation, and it is still difficult to make a regional evaluation for collections of fisheries farms based on limited data. On the other hand, current published statistical database on annual aquaculture production, the Marine Aquaculture Production Statistics</w:t>
-      </w:r>
-      <w:del w:id="24" w:author="daisuke" w:date="2019-09-16T00:16:00Z">
-        <w:r>
-          <w:rPr>
-            <w:rFonts w:ascii="Times New Roman" w:eastAsia="Times New Roman" w:hAnsi="Times New Roman" w:cs="Times New Roman"/>
-            <w:sz w:val="24"/>
-            <w:szCs w:val="24"/>
-          </w:rPr>
-          <w:delText xml:space="preserve"> (</w:delText>
-        </w:r>
-        <w:r>
-          <w:rPr>
-            <w:rFonts w:ascii="MS Mincho" w:eastAsia="MS Mincho" w:hAnsi="MS Mincho" w:cs="MS Mincho"/>
-            <w:sz w:val="22"/>
-            <w:szCs w:val="22"/>
-          </w:rPr>
-          <w:delText>海面漁業生産統計調査</w:delText>
-        </w:r>
-        <w:r>
-          <w:rPr>
-            <w:rFonts w:ascii="Gungsuh" w:eastAsia="Gungsuh" w:hAnsi="Gungsuh" w:cs="Gungsuh"/>
-            <w:sz w:val="24"/>
-            <w:szCs w:val="24"/>
-          </w:rPr>
-          <w:delText>)</w:delText>
-        </w:r>
-      </w:del>
-      <w:r>
-        <w:rPr>
-          <w:rFonts w:ascii="Times New Roman" w:eastAsia="Times New Roman" w:hAnsi="Times New Roman" w:cs="Times New Roman"/>
-          <w:sz w:val="24"/>
-          <w:szCs w:val="24"/>
           <w:vertAlign w:val="superscript"/>
         </w:rPr>
+        <w:t>[4]</w:t>
+      </w:r>
+      <w:r>
+        <w:rPr>
+          <w:rFonts w:ascii="Times New Roman" w:eastAsia="Times New Roman" w:hAnsi="Times New Roman" w:cs="Times New Roman"/>
+          <w:sz w:val="24"/>
+          <w:szCs w:val="24"/>
+        </w:rPr>
+        <w:t>, have detailed statistics records over years but focuses on administrative division rather than fishery farm division. It surveyed the production of both fishery and aquaculture, from the category of inland, sea surface, coastal, offshore, and pelagic. However, the accuracy of such production data cannot be used to assess in fishery farm level, which leaves difficulties to estimate the farm intensity.</w:t>
+      </w:r>
+    </w:p>
+    <w:p>
+      <w:pPr>
+        <w:jc w:val="both"/>
+        <w:rPr>
+          <w:rFonts w:ascii="SimSun" w:hAnsi="SimSun" w:cs="SimSun"/>
+          <w:sz w:val="24"/>
+          <w:szCs w:val="24"/>
+        </w:rPr>
+      </w:pPr>
+    </w:p>
+    <w:p>
+      <w:pPr>
+        <w:jc w:val="both"/>
+        <w:rPr>
+          <w:rFonts w:ascii="Times New Roman" w:eastAsia="Times New Roman" w:hAnsi="Times New Roman" w:cs="Times New Roman"/>
+          <w:sz w:val="24"/>
+          <w:szCs w:val="24"/>
+        </w:rPr>
+      </w:pPr>
+      <w:r>
+        <w:rPr>
+          <w:rFonts w:ascii="Times New Roman" w:eastAsia="Times New Roman" w:hAnsi="Times New Roman" w:cs="Times New Roman"/>
+          <w:sz w:val="24"/>
+          <w:szCs w:val="24"/>
+        </w:rPr>
+        <w:t>The construction and application of an appropriate index determines the feasibility of assessing the aquaculture sustainability. A Sealing Index of Bay</w:t>
+      </w:r>
+      <w:r>
+        <w:rPr>
+          <w:rFonts w:ascii="Times New Roman" w:eastAsia="Times New Roman" w:hAnsi="Times New Roman" w:cs="Times New Roman"/>
+          <w:sz w:val="24"/>
+          <w:szCs w:val="24"/>
+          <w:vertAlign w:val="superscript"/>
+        </w:rPr>
         <w:t xml:space="preserve"> </w:t>
       </w:r>
       <w:r>
@@ -1011,43 +908,15 @@
           <w:szCs w:val="24"/>
           <w:vertAlign w:val="superscript"/>
         </w:rPr>
-        <w:t>[4]</w:t>
-      </w:r>
-      <w:r>
-        <w:rPr>
-          <w:rFonts w:ascii="Times New Roman" w:eastAsia="Times New Roman" w:hAnsi="Times New Roman" w:cs="Times New Roman"/>
-          <w:sz w:val="24"/>
-          <w:szCs w:val="24"/>
-        </w:rPr>
-        <w:t>, have detailed statistics records over years but focuses on administrative division rather than fishery farm division. It surveyed the production of both fishery and aquaculture, from the category of inland, sea surface, coastal, offshore, and pelagic. However, the accuracy of such production data cannot be used to assess in fishery farm level, which leaves difficulties to estimate the farm intensity.</w:t>
-      </w:r>
-    </w:p>
-    <w:p>
-      <w:pPr>
-        <w:jc w:val="both"/>
-        <w:rPr>
-          <w:rFonts w:ascii="SimSun" w:hAnsi="SimSun" w:cs="SimSun"/>
-          <w:sz w:val="24"/>
-          <w:szCs w:val="24"/>
-        </w:rPr>
-      </w:pPr>
-    </w:p>
-    <w:p>
-      <w:pPr>
-        <w:jc w:val="both"/>
-        <w:rPr>
-          <w:rFonts w:ascii="Times New Roman" w:eastAsia="Times New Roman" w:hAnsi="Times New Roman" w:cs="Times New Roman"/>
-          <w:sz w:val="24"/>
-          <w:szCs w:val="24"/>
-        </w:rPr>
-      </w:pPr>
-      <w:r>
-        <w:rPr>
-          <w:rFonts w:ascii="Times New Roman" w:eastAsia="Times New Roman" w:hAnsi="Times New Roman" w:cs="Times New Roman"/>
-          <w:sz w:val="24"/>
-          <w:szCs w:val="24"/>
-        </w:rPr>
-        <w:t>The construction and application of an appropriate index determines the feasibility of assessing the aquaculture sustainability. A Sealing Index of Bay</w:t>
+        <w:t>[5]</w:t>
+      </w:r>
+      <w:r>
+        <w:rPr>
+          <w:rFonts w:ascii="Times New Roman" w:eastAsia="Times New Roman" w:hAnsi="Times New Roman" w:cs="Times New Roman"/>
+          <w:sz w:val="24"/>
+          <w:szCs w:val="24"/>
+        </w:rPr>
+        <w:t xml:space="preserve"> was proposed to evaluate the closure of the offshore bays of Japan, which had experienced frequent red tides since the 1960s. This index evaluated the water exchange ability by non-dimensioning the surface area of the water, the width of the bay mouth, the average water depth of bay mouth and inner bay. However, the spread of waste materials from aquaculture farms cannot ignore the tides and flow. In 2006, the Ocean Policy Research Institute proposed a comprehensive approach</w:t>
       </w:r>
       <w:r>
         <w:rPr>
@@ -1065,50 +934,6 @@
           <w:szCs w:val="24"/>
           <w:vertAlign w:val="superscript"/>
         </w:rPr>
-        <w:t>[5]</w:t>
-      </w:r>
-      <w:r>
-        <w:rPr>
-          <w:rFonts w:ascii="Times New Roman" w:eastAsia="Times New Roman" w:hAnsi="Times New Roman" w:cs="Times New Roman"/>
-          <w:sz w:val="24"/>
-          <w:szCs w:val="24"/>
-        </w:rPr>
-        <w:t xml:space="preserve"> was proposed to evaluate the closure of the offshore bays of Japan, which had experienced frequent red tides </w:t>
-      </w:r>
-      <w:del w:id="25" w:author="daisuke" w:date="2019-09-16T00:18:00Z">
-        <w:r>
-          <w:rPr>
-            <w:rFonts w:ascii="Times New Roman" w:eastAsia="Times New Roman" w:hAnsi="Times New Roman" w:cs="Times New Roman"/>
-            <w:sz w:val="24"/>
-            <w:szCs w:val="24"/>
-          </w:rPr>
-          <w:delText xml:space="preserve">and tides </w:delText>
-        </w:r>
-      </w:del>
-      <w:r>
-        <w:rPr>
-          <w:rFonts w:ascii="Times New Roman" w:eastAsia="Times New Roman" w:hAnsi="Times New Roman" w:cs="Times New Roman"/>
-          <w:sz w:val="24"/>
-          <w:szCs w:val="24"/>
-        </w:rPr>
-        <w:t>since the 1960s. This index evaluated the water exchange ability by non-dimensioning the surface area of the water, the width of the bay mouth, the average water depth of bay mouth and inner bay. However, the spread of waste materials from aquaculture farms cannot ignore the tides and flow. In 2006, the Ocean Policy Research Institute proposed a comprehensive approach</w:t>
-      </w:r>
-      <w:r>
-        <w:rPr>
-          <w:rFonts w:ascii="Times New Roman" w:eastAsia="Times New Roman" w:hAnsi="Times New Roman" w:cs="Times New Roman"/>
-          <w:sz w:val="24"/>
-          <w:szCs w:val="24"/>
-          <w:vertAlign w:val="superscript"/>
-        </w:rPr>
-        <w:t xml:space="preserve"> </w:t>
-      </w:r>
-      <w:r>
-        <w:rPr>
-          <w:rFonts w:ascii="Times New Roman" w:eastAsia="Times New Roman" w:hAnsi="Times New Roman" w:cs="Times New Roman"/>
-          <w:sz w:val="24"/>
-          <w:szCs w:val="24"/>
-          <w:vertAlign w:val="superscript"/>
-        </w:rPr>
         <w:t>[6]</w:t>
       </w:r>
       <w:r>
@@ -1119,16 +944,14 @@
         </w:rPr>
         <w:t xml:space="preserve"> to the health assessment of 88 </w:t>
       </w:r>
-      <w:ins w:id="26" w:author="daisuke" w:date="2019-09-16T00:18:00Z">
-        <w:r>
-          <w:rPr>
-            <w:rFonts w:ascii="Times New Roman" w:eastAsia="Times New Roman" w:hAnsi="Times New Roman" w:cs="Times New Roman"/>
-            <w:sz w:val="24"/>
-            <w:szCs w:val="24"/>
-          </w:rPr>
-          <w:t>semi-</w:t>
-        </w:r>
-      </w:ins>
+      <w:r>
+        <w:rPr>
+          <w:rFonts w:ascii="Times New Roman" w:eastAsia="Times New Roman" w:hAnsi="Times New Roman" w:cs="Times New Roman"/>
+          <w:sz w:val="24"/>
+          <w:szCs w:val="24"/>
+        </w:rPr>
+        <w:t>semi-</w:t>
+      </w:r>
       <w:r>
         <w:rPr>
           <w:rFonts w:ascii="Times New Roman" w:eastAsia="Times New Roman" w:hAnsi="Times New Roman" w:cs="Times New Roman"/>
@@ -1165,26 +988,14 @@
         </w:rPr>
         <w:t xml:space="preserve">In order to evaluate the sustainability of fish farm, an index called Aquaculture Intensity Index is </w:t>
       </w:r>
-      <w:del w:id="27" w:author="daisuke" w:date="2019-09-16T00:19:00Z">
-        <w:r>
-          <w:rPr>
-            <w:rFonts w:ascii="Times New Roman" w:eastAsia="Times New Roman" w:hAnsi="Times New Roman" w:cs="Times New Roman"/>
-            <w:sz w:val="24"/>
-            <w:szCs w:val="24"/>
-          </w:rPr>
-          <w:delText xml:space="preserve">established </w:delText>
-        </w:r>
-      </w:del>
-      <w:ins w:id="28" w:author="daisuke" w:date="2019-09-16T00:19:00Z">
-        <w:r>
-          <w:rPr>
-            <w:rFonts w:ascii="Times New Roman" w:eastAsia="Times New Roman" w:hAnsi="Times New Roman" w:cs="Times New Roman"/>
-            <w:sz w:val="24"/>
-            <w:szCs w:val="24"/>
-          </w:rPr>
-          <w:t xml:space="preserve">proposed </w:t>
-        </w:r>
-      </w:ins>
+      <w:r>
+        <w:rPr>
+          <w:rFonts w:ascii="Times New Roman" w:eastAsia="Times New Roman" w:hAnsi="Times New Roman" w:cs="Times New Roman"/>
+          <w:sz w:val="24"/>
+          <w:szCs w:val="24"/>
+        </w:rPr>
+        <w:t xml:space="preserve">proposed </w:t>
+      </w:r>
       <w:r>
         <w:rPr>
           <w:rFonts w:ascii="Times New Roman" w:eastAsia="Times New Roman" w:hAnsi="Times New Roman" w:cs="Times New Roman"/>
@@ -1193,16 +1004,14 @@
         </w:rPr>
         <w:t>in this research, based on the annual aquaculture production and the farm dimension information, and a case study is conducted in several bays of Oita prefecture</w:t>
       </w:r>
-      <w:ins w:id="29" w:author="daisuke" w:date="2019-09-16T00:28:00Z">
-        <w:r>
-          <w:rPr>
-            <w:rFonts w:ascii="Times New Roman" w:eastAsia="Times New Roman" w:hAnsi="Times New Roman" w:cs="Times New Roman"/>
-            <w:sz w:val="24"/>
-            <w:szCs w:val="24"/>
-          </w:rPr>
-          <w:t>, where yellowtail and tuna are majorly cultured</w:t>
-        </w:r>
-      </w:ins>
+      <w:r>
+        <w:rPr>
+          <w:rFonts w:ascii="Times New Roman" w:eastAsia="Times New Roman" w:hAnsi="Times New Roman" w:cs="Times New Roman"/>
+          <w:sz w:val="24"/>
+          <w:szCs w:val="24"/>
+        </w:rPr>
+        <w:t>, where yellowtail and tuna are majorly cultured</w:t>
+      </w:r>
       <w:r>
         <w:rPr>
           <w:rFonts w:ascii="Times New Roman" w:eastAsia="Times New Roman" w:hAnsi="Times New Roman" w:cs="Times New Roman"/>
@@ -1255,8 +1064,8 @@
       <w:pPr>
         <w:pStyle w:val="Heading2"/>
       </w:pPr>
-      <w:bookmarkStart w:id="30" w:name="_30j0zll" w:colFirst="0" w:colLast="0"/>
-      <w:bookmarkEnd w:id="30"/>
+      <w:bookmarkStart w:id="1" w:name="_30j0zll" w:colFirst="0" w:colLast="0"/>
+      <w:bookmarkEnd w:id="1"/>
       <w:r>
         <w:t>1) Fish production model</w:t>
       </w:r>
@@ -1389,16 +1198,16 @@
                   <w:szCs w:val="24"/>
                 </w:rPr>
                 <w:drawing>
-                  <wp:inline distT="19050" distB="19050" distL="19050" distR="19050" wp14:anchorId="18695188" wp14:editId="1B69864E">
-                    <wp:extent cx="1155700" cy="495300"/>
+                  <wp:inline distT="19050" distB="19050" distL="19050" distR="19050" wp14:anchorId="0D946BD7" wp14:editId="11F9CE68">
+                    <wp:extent cx="990600" cy="457200"/>
                     <wp:effectExtent l="0" t="0" r="0" b="0"/>
-                    <wp:docPr id="25" name="image26.png"/>
+                    <wp:docPr id="38" name="image4.png"/>
                     <wp:cNvGraphicFramePr/>
                     <a:graphic xmlns:a="http://schemas.openxmlformats.org/drawingml/2006/main">
                       <a:graphicData uri="http://schemas.openxmlformats.org/drawingml/2006/picture">
                         <pic:pic xmlns:pic="http://schemas.openxmlformats.org/drawingml/2006/picture">
                           <pic:nvPicPr>
-                            <pic:cNvPr id="0" name="image26.png"/>
+                            <pic:cNvPr id="0" name="image4.png"/>
                             <pic:cNvPicPr preferRelativeResize="0"/>
                           </pic:nvPicPr>
                           <pic:blipFill>
@@ -1411,7 +1220,7 @@
                           <pic:spPr>
                             <a:xfrm>
                               <a:off x="0" y="0"/>
-                              <a:ext cx="1155700" cy="495300"/>
+                              <a:ext cx="990600" cy="457200"/>
                             </a:xfrm>
                             <a:prstGeom prst="rect">
                               <a:avLst/>
@@ -1448,7 +1257,7 @@
                 <w:szCs w:val="24"/>
               </w:rPr>
             </w:pPr>
-            <w:commentRangeStart w:id="31"/>
+            <w:commentRangeStart w:id="2"/>
             <w:r>
               <w:rPr>
                 <w:rFonts w:ascii="Times New Roman" w:eastAsia="Gungsuh" w:hAnsi="Times New Roman" w:cs="Times New Roman"/>
@@ -1473,12 +1282,12 @@
               </w:rPr>
               <w:t>）</w:t>
             </w:r>
-            <w:commentRangeEnd w:id="31"/>
+            <w:commentRangeEnd w:id="2"/>
             <w:r>
               <w:rPr>
                 <w:rStyle w:val="CommentReference"/>
               </w:rPr>
-              <w:commentReference w:id="31"/>
+              <w:commentReference w:id="2"/>
             </w:r>
           </w:p>
         </w:tc>
@@ -1556,17 +1365,15 @@
           </w:drawing>
         </w:r>
       </w:hyperlink>
-      <w:ins w:id="32" w:author="daisuke" w:date="2019-09-16T00:22:00Z">
-        <w:r>
-          <w:rPr>
-            <w:rFonts w:ascii="Times New Roman" w:eastAsia="Times New Roman" w:hAnsi="Times New Roman" w:cs="Times New Roman"/>
-            <w:noProof/>
-            <w:sz w:val="24"/>
-            <w:szCs w:val="24"/>
-          </w:rPr>
-          <w:t xml:space="preserve"> </w:t>
-        </w:r>
-      </w:ins>
+      <w:r>
+        <w:rPr>
+          <w:rFonts w:ascii="Times New Roman" w:eastAsia="Times New Roman" w:hAnsi="Times New Roman" w:cs="Times New Roman"/>
+          <w:noProof/>
+          <w:sz w:val="24"/>
+          <w:szCs w:val="24"/>
+        </w:rPr>
+        <w:t xml:space="preserve"> </w:t>
+      </w:r>
       <w:r>
         <w:rPr>
           <w:rFonts w:ascii="Times New Roman" w:eastAsia="Times New Roman" w:hAnsi="Times New Roman" w:cs="Times New Roman"/>
@@ -1802,25 +1609,84 @@
           <w:sz w:val="24"/>
           <w:szCs w:val="24"/>
         </w:rPr>
-        <w:t xml:space="preserve">. Considering that some farms stock more than one </w:t>
-      </w:r>
-      <w:del w:id="33" w:author="daisuke" w:date="2019-09-16T00:23:00Z">
+        <w:t xml:space="preserve">. Considering that some farms stock more than one fish species, </w:t>
+      </w:r>
+      <w:hyperlink r:id="rId20">
         <w:r>
           <w:rPr>
             <w:rFonts w:ascii="Times New Roman" w:eastAsia="Times New Roman" w:hAnsi="Times New Roman" w:cs="Times New Roman"/>
+            <w:noProof/>
             <w:sz w:val="24"/>
             <w:szCs w:val="24"/>
           </w:rPr>
-          <w:delText xml:space="preserve">kind of </w:delText>
+          <w:drawing>
+            <wp:inline distT="19050" distB="19050" distL="19050" distR="19050" wp14:anchorId="57944970" wp14:editId="6ED21FCE">
+              <wp:extent cx="139700" cy="76200"/>
+              <wp:effectExtent l="0" t="0" r="0" b="0"/>
+              <wp:docPr id="45" name="image26.png" descr="A close up of a logo&#10;&#10;Description automatically generated"/>
+              <wp:cNvGraphicFramePr/>
+              <a:graphic xmlns:a="http://schemas.openxmlformats.org/drawingml/2006/main">
+                <a:graphicData uri="http://schemas.openxmlformats.org/drawingml/2006/picture">
+                  <pic:pic xmlns:pic="http://schemas.openxmlformats.org/drawingml/2006/picture">
+                    <pic:nvPicPr>
+                      <pic:cNvPr id="0" name="image26.png"/>
+                      <pic:cNvPicPr preferRelativeResize="0"/>
+                    </pic:nvPicPr>
+                    <pic:blipFill>
+                      <a:blip r:embed="rId21"/>
+                      <a:srcRect/>
+                      <a:stretch>
+                        <a:fillRect/>
+                      </a:stretch>
+                    </pic:blipFill>
+                    <pic:spPr>
+                      <a:xfrm>
+                        <a:off x="0" y="0"/>
+                        <a:ext cx="139700" cy="76200"/>
+                      </a:xfrm>
+                      <a:prstGeom prst="rect">
+                        <a:avLst/>
+                      </a:prstGeom>
+                      <a:ln/>
+                    </pic:spPr>
+                  </pic:pic>
+                </a:graphicData>
+              </a:graphic>
+            </wp:inline>
+          </w:drawing>
         </w:r>
-      </w:del>
-      <w:r>
-        <w:rPr>
-          <w:rFonts w:ascii="Times New Roman" w:eastAsia="Times New Roman" w:hAnsi="Times New Roman" w:cs="Times New Roman"/>
-          <w:sz w:val="24"/>
-          <w:szCs w:val="24"/>
-        </w:rPr>
-        <w:t xml:space="preserve">fish species, annual production of a farm is the sum of annual production of each species. </w:t>
+      </w:hyperlink>
+      <w:r>
+        <w:rPr>
+          <w:rFonts w:ascii="Times New Roman" w:eastAsia="Times New Roman" w:hAnsi="Times New Roman" w:cs="Times New Roman"/>
+          <w:sz w:val="24"/>
+          <w:szCs w:val="24"/>
+        </w:rPr>
+        <w:t xml:space="preserve"> denotes species number in a farm, </w:t>
+      </w:r>
+      <w:r>
+        <w:rPr>
+          <w:rFonts w:ascii="Times New Roman" w:eastAsia="Times New Roman" w:hAnsi="Times New Roman" w:cs="Times New Roman"/>
+          <w:sz w:val="24"/>
+          <w:szCs w:val="24"/>
+        </w:rPr>
+        <w:t>annual production of a farm is the sum of annual production of each species</w:t>
+      </w:r>
+      <w:r>
+        <w:rPr>
+          <w:rFonts w:ascii="Times New Roman" w:eastAsia="Times New Roman" w:hAnsi="Times New Roman" w:cs="Times New Roman"/>
+          <w:sz w:val="24"/>
+          <w:szCs w:val="24"/>
+        </w:rPr>
+        <w:t xml:space="preserve">, </w:t>
+      </w:r>
+      <w:r>
+        <w:rPr>
+          <w:rFonts w:ascii="Times New Roman" w:eastAsia="Times New Roman" w:hAnsi="Times New Roman" w:cs="Times New Roman"/>
+          <w:sz w:val="24"/>
+          <w:szCs w:val="24"/>
+        </w:rPr>
+        <w:t xml:space="preserve">. </w:t>
       </w:r>
     </w:p>
     <w:p>
@@ -1919,7 +1785,7 @@
                 <w:szCs w:val="24"/>
               </w:rPr>
             </w:pPr>
-            <w:hyperlink r:id="rId20">
+            <w:hyperlink r:id="rId22">
               <w:r>
                 <w:rPr>
                   <w:rFonts w:ascii="Times New Roman" w:eastAsia="Times New Roman" w:hAnsi="Times New Roman" w:cs="Times New Roman"/>
@@ -1928,20 +1794,20 @@
                   <w:szCs w:val="24"/>
                 </w:rPr>
                 <w:drawing>
-                  <wp:inline distT="19050" distB="19050" distL="19050" distR="19050" wp14:anchorId="3F8469A8" wp14:editId="55D63011">
-                    <wp:extent cx="1498600" cy="495300"/>
+                  <wp:inline distT="19050" distB="19050" distL="19050" distR="19050" wp14:anchorId="4B28E09F" wp14:editId="7A3E182A">
+                    <wp:extent cx="1460500" cy="457200"/>
                     <wp:effectExtent l="0" t="0" r="0" b="0"/>
-                    <wp:docPr id="2" name="image5.png"/>
+                    <wp:docPr id="39" name="image22.png"/>
                     <wp:cNvGraphicFramePr/>
                     <a:graphic xmlns:a="http://schemas.openxmlformats.org/drawingml/2006/main">
                       <a:graphicData uri="http://schemas.openxmlformats.org/drawingml/2006/picture">
                         <pic:pic xmlns:pic="http://schemas.openxmlformats.org/drawingml/2006/picture">
                           <pic:nvPicPr>
-                            <pic:cNvPr id="0" name="image5.png"/>
+                            <pic:cNvPr id="0" name="image22.png"/>
                             <pic:cNvPicPr preferRelativeResize="0"/>
                           </pic:nvPicPr>
                           <pic:blipFill>
-                            <a:blip r:embed="rId21"/>
+                            <a:blip r:embed="rId23"/>
                             <a:srcRect/>
                             <a:stretch>
                               <a:fillRect/>
@@ -1950,7 +1816,7 @@
                           <pic:spPr>
                             <a:xfrm>
                               <a:off x="0" y="0"/>
-                              <a:ext cx="1498600" cy="495300"/>
+                              <a:ext cx="1460500" cy="457200"/>
                             </a:xfrm>
                             <a:prstGeom prst="rect">
                               <a:avLst/>
@@ -1987,7 +1853,7 @@
                 <w:szCs w:val="24"/>
               </w:rPr>
             </w:pPr>
-            <w:commentRangeStart w:id="34"/>
+            <w:commentRangeStart w:id="3"/>
             <w:r>
               <w:rPr>
                 <w:rFonts w:ascii="Times New Roman" w:eastAsia="Gungsuh" w:hAnsi="Times New Roman" w:cs="Times New Roman"/>
@@ -2012,12 +1878,12 @@
               </w:rPr>
               <w:t>）</w:t>
             </w:r>
-            <w:commentRangeEnd w:id="34"/>
+            <w:commentRangeEnd w:id="3"/>
             <w:r>
               <w:rPr>
                 <w:rStyle w:val="CommentReference"/>
               </w:rPr>
-              <w:commentReference w:id="34"/>
+              <w:commentReference w:id="3"/>
             </w:r>
           </w:p>
         </w:tc>
@@ -2050,7 +1916,7 @@
         </w:rPr>
         <w:t xml:space="preserve">where </w:t>
       </w:r>
-      <w:hyperlink r:id="rId22">
+      <w:hyperlink r:id="rId24">
         <w:r>
           <w:rPr>
             <w:rFonts w:ascii="Times New Roman" w:eastAsia="Times New Roman" w:hAnsi="Times New Roman" w:cs="Times New Roman"/>
@@ -2072,7 +1938,7 @@
                       <pic:cNvPicPr preferRelativeResize="0"/>
                     </pic:nvPicPr>
                     <pic:blipFill>
-                      <a:blip r:embed="rId23"/>
+                      <a:blip r:embed="rId25"/>
                       <a:srcRect/>
                       <a:stretch>
                         <a:fillRect/>
@@ -2103,16 +1969,14 @@
         </w:rPr>
         <w:t xml:space="preserve"> (kg)</w:t>
       </w:r>
-      <w:ins w:id="35" w:author="daisuke" w:date="2019-09-16T00:25:00Z">
-        <w:r>
-          <w:rPr>
-            <w:rFonts w:ascii="Times New Roman" w:eastAsia="Times New Roman" w:hAnsi="Times New Roman" w:cs="Times New Roman"/>
-            <w:sz w:val="24"/>
-            <w:szCs w:val="24"/>
-          </w:rPr>
-          <w:t xml:space="preserve"> </w:t>
-        </w:r>
-      </w:ins>
+      <w:r>
+        <w:rPr>
+          <w:rFonts w:ascii="Times New Roman" w:eastAsia="Times New Roman" w:hAnsi="Times New Roman" w:cs="Times New Roman"/>
+          <w:sz w:val="24"/>
+          <w:szCs w:val="24"/>
+        </w:rPr>
+        <w:t xml:space="preserve"> </w:t>
+      </w:r>
       <w:r>
         <w:rPr>
           <w:rFonts w:ascii="Times New Roman" w:eastAsia="Times New Roman" w:hAnsi="Times New Roman" w:cs="Times New Roman"/>
@@ -2121,26 +1985,14 @@
         </w:rPr>
         <w:t xml:space="preserve">is the weight of seawater inside each fish cage, </w:t>
       </w:r>
-      <w:del w:id="36" w:author="daisuke" w:date="2019-09-16T00:26:00Z">
-        <w:r>
-          <w:rPr>
-            <w:rFonts w:ascii="Times New Roman" w:eastAsia="Times New Roman" w:hAnsi="Times New Roman" w:cs="Times New Roman"/>
-            <w:sz w:val="24"/>
-            <w:szCs w:val="24"/>
-          </w:rPr>
-          <w:delText xml:space="preserve">it </w:delText>
-        </w:r>
-      </w:del>
-      <w:ins w:id="37" w:author="daisuke" w:date="2019-09-16T00:26:00Z">
-        <w:r>
-          <w:rPr>
-            <w:rFonts w:ascii="Times New Roman" w:eastAsia="Times New Roman" w:hAnsi="Times New Roman" w:cs="Times New Roman"/>
-            <w:sz w:val="24"/>
-            <w:szCs w:val="24"/>
-          </w:rPr>
-          <w:t xml:space="preserve">which </w:t>
-        </w:r>
-      </w:ins>
+      <w:r>
+        <w:rPr>
+          <w:rFonts w:ascii="Times New Roman" w:eastAsia="Times New Roman" w:hAnsi="Times New Roman" w:cs="Times New Roman"/>
+          <w:sz w:val="24"/>
+          <w:szCs w:val="24"/>
+        </w:rPr>
+        <w:t xml:space="preserve">which </w:t>
+      </w:r>
       <w:r>
         <w:rPr>
           <w:rFonts w:ascii="Times New Roman" w:eastAsia="Times New Roman" w:hAnsi="Times New Roman" w:cs="Times New Roman"/>
@@ -2149,7 +2001,7 @@
         </w:rPr>
         <w:t xml:space="preserve">is calculated by </w:t>
       </w:r>
-      <w:hyperlink r:id="rId24">
+      <w:hyperlink r:id="rId26">
         <w:r>
           <w:rPr>
             <w:rFonts w:ascii="Times New Roman" w:eastAsia="Times New Roman" w:hAnsi="Times New Roman" w:cs="Times New Roman"/>
@@ -2171,7 +2023,7 @@
                       <pic:cNvPicPr preferRelativeResize="0"/>
                     </pic:nvPicPr>
                     <pic:blipFill>
-                      <a:blip r:embed="rId23"/>
+                      <a:blip r:embed="rId25"/>
                       <a:srcRect/>
                       <a:stretch>
                         <a:fillRect/>
@@ -2202,7 +2054,7 @@
         </w:rPr>
         <w:t xml:space="preserve"> =</w:t>
       </w:r>
-      <w:hyperlink r:id="rId25">
+      <w:hyperlink r:id="rId27">
         <w:r>
           <w:rPr>
             <w:rFonts w:ascii="Times New Roman" w:eastAsia="Times New Roman" w:hAnsi="Times New Roman" w:cs="Times New Roman"/>
@@ -2224,7 +2076,7 @@
                       <pic:cNvPicPr preferRelativeResize="0"/>
                     </pic:nvPicPr>
                     <pic:blipFill>
-                      <a:blip r:embed="rId26"/>
+                      <a:blip r:embed="rId28"/>
                       <a:srcRect/>
                       <a:stretch>
                         <a:fillRect/>
@@ -2255,7 +2107,7 @@
         </w:rPr>
         <w:t xml:space="preserve"> </w:t>
       </w:r>
-      <w:hyperlink r:id="rId27">
+      <w:hyperlink r:id="rId29">
         <w:r>
           <w:rPr>
             <w:rFonts w:ascii="Times New Roman" w:eastAsia="Times New Roman" w:hAnsi="Times New Roman" w:cs="Times New Roman"/>
@@ -2277,7 +2129,7 @@
                       <pic:cNvPicPr preferRelativeResize="0"/>
                     </pic:nvPicPr>
                     <pic:blipFill>
-                      <a:blip r:embed="rId28"/>
+                      <a:blip r:embed="rId30"/>
                       <a:srcRect/>
                       <a:stretch>
                         <a:fillRect/>
@@ -2308,7 +2160,7 @@
         </w:rPr>
         <w:t xml:space="preserve">, and the subscript </w:t>
       </w:r>
-      <w:hyperlink r:id="rId29">
+      <w:hyperlink r:id="rId31">
         <w:r>
           <w:rPr>
             <w:rFonts w:ascii="Times New Roman" w:eastAsia="Times New Roman" w:hAnsi="Times New Roman" w:cs="Times New Roman"/>
@@ -2330,7 +2182,7 @@
                       <pic:cNvPicPr preferRelativeResize="0"/>
                     </pic:nvPicPr>
                     <pic:blipFill>
-                      <a:blip r:embed="rId30"/>
+                      <a:blip r:embed="rId32"/>
                       <a:srcRect/>
                       <a:stretch>
                         <a:fillRect/>
@@ -2361,7 +2213,7 @@
         </w:rPr>
         <w:t xml:space="preserve"> represents different number of fish cages. </w:t>
       </w:r>
-      <w:hyperlink r:id="rId31">
+      <w:hyperlink r:id="rId33">
         <w:r>
           <w:rPr>
             <w:rFonts w:ascii="Times New Roman" w:eastAsia="Times New Roman" w:hAnsi="Times New Roman" w:cs="Times New Roman"/>
@@ -2383,7 +2235,7 @@
                       <pic:cNvPicPr preferRelativeResize="0"/>
                     </pic:nvPicPr>
                     <pic:blipFill>
-                      <a:blip r:embed="rId28"/>
+                      <a:blip r:embed="rId30"/>
                       <a:srcRect/>
                       <a:stretch>
                         <a:fillRect/>
@@ -2431,7 +2283,7 @@
         </w:rPr>
         <w:t xml:space="preserve">) means the volume of fish cage and </w:t>
       </w:r>
-      <w:hyperlink r:id="rId32">
+      <w:hyperlink r:id="rId34">
         <w:r>
           <w:rPr>
             <w:rFonts w:ascii="Times New Roman" w:eastAsia="Times New Roman" w:hAnsi="Times New Roman" w:cs="Times New Roman"/>
@@ -2453,7 +2305,7 @@
                       <pic:cNvPicPr preferRelativeResize="0"/>
                     </pic:nvPicPr>
                     <pic:blipFill>
-                      <a:blip r:embed="rId26"/>
+                      <a:blip r:embed="rId28"/>
                       <a:srcRect/>
                       <a:stretch>
                         <a:fillRect/>
@@ -2501,16 +2353,14 @@
         </w:rPr>
         <w:t xml:space="preserve">) is the density of seawater. The area of fish cage is measured from satellite images and mean depth of </w:t>
       </w:r>
-      <w:ins w:id="38" w:author="daisuke" w:date="2019-09-16T00:27:00Z">
-        <w:r>
-          <w:rPr>
-            <w:rFonts w:ascii="Times New Roman" w:eastAsia="Times New Roman" w:hAnsi="Times New Roman" w:cs="Times New Roman"/>
-            <w:sz w:val="24"/>
-            <w:szCs w:val="24"/>
-          </w:rPr>
-          <w:t xml:space="preserve">a </w:t>
-        </w:r>
-      </w:ins>
+      <w:r>
+        <w:rPr>
+          <w:rFonts w:ascii="Times New Roman" w:eastAsia="Times New Roman" w:hAnsi="Times New Roman" w:cs="Times New Roman"/>
+          <w:sz w:val="24"/>
+          <w:szCs w:val="24"/>
+        </w:rPr>
+        <w:t xml:space="preserve">a </w:t>
+      </w:r>
       <w:r>
         <w:rPr>
           <w:rFonts w:ascii="Times New Roman" w:eastAsia="Times New Roman" w:hAnsi="Times New Roman" w:cs="Times New Roman"/>
@@ -2519,7 +2369,7 @@
         </w:rPr>
         <w:t xml:space="preserve">cage is assumed 8 meters. </w:t>
       </w:r>
-      <w:hyperlink r:id="rId33">
+      <w:hyperlink r:id="rId35">
         <w:r>
           <w:rPr>
             <w:rFonts w:ascii="Times New Roman" w:eastAsia="Times New Roman" w:hAnsi="Times New Roman" w:cs="Times New Roman"/>
@@ -2541,7 +2391,7 @@
                       <pic:cNvPicPr preferRelativeResize="0"/>
                     </pic:nvPicPr>
                     <pic:blipFill>
-                      <a:blip r:embed="rId34"/>
+                      <a:blip r:embed="rId36"/>
                       <a:srcRect/>
                       <a:stretch>
                         <a:fillRect/>
@@ -2570,25 +2420,68 @@
           <w:sz w:val="24"/>
           <w:szCs w:val="24"/>
         </w:rPr>
-        <w:t xml:space="preserve"> is the stock rate of species, which means weight ratio of stocked fish and seawater inside the cage when the fish are available for </w:t>
-      </w:r>
-      <w:proofErr w:type="gramStart"/>
-      <w:r>
-        <w:rPr>
-          <w:rFonts w:ascii="Times New Roman" w:eastAsia="Times New Roman" w:hAnsi="Times New Roman" w:cs="Times New Roman"/>
-          <w:sz w:val="24"/>
-          <w:szCs w:val="24"/>
-        </w:rPr>
-        <w:t>harvest.</w:t>
-      </w:r>
-      <w:proofErr w:type="gramEnd"/>
-      <w:r>
-        <w:rPr>
-          <w:rFonts w:ascii="Times New Roman" w:eastAsia="Times New Roman" w:hAnsi="Times New Roman" w:cs="Times New Roman"/>
-          <w:sz w:val="24"/>
-          <w:szCs w:val="24"/>
-        </w:rPr>
-        <w:t xml:space="preserve"> Table 1 shows the parameter value of each species, the values of which are based on interviews with local farmers.</w:t>
+        <w:t xml:space="preserve"> is the stock rate of species, which means weight ratio of stocked fish and seawater inside the cage when the fish are available for harvest. </w:t>
+      </w:r>
+      <w:hyperlink r:id="rId37">
+        <w:r>
+          <w:rPr>
+            <w:rFonts w:ascii="Times New Roman" w:eastAsia="Times New Roman" w:hAnsi="Times New Roman" w:cs="Times New Roman"/>
+            <w:noProof/>
+            <w:sz w:val="24"/>
+            <w:szCs w:val="24"/>
+          </w:rPr>
+          <w:drawing>
+            <wp:inline distT="19050" distB="19050" distL="19050" distR="19050" wp14:anchorId="6DB1BF11" wp14:editId="56FBD933">
+              <wp:extent cx="76200" cy="76200"/>
+              <wp:effectExtent l="0" t="0" r="0" b="0"/>
+              <wp:docPr id="46" name="image36.png" descr="A close up of a logo&#10;&#10;Description automatically generated"/>
+              <wp:cNvGraphicFramePr/>
+              <a:graphic xmlns:a="http://schemas.openxmlformats.org/drawingml/2006/main">
+                <a:graphicData uri="http://schemas.openxmlformats.org/drawingml/2006/picture">
+                  <pic:pic xmlns:pic="http://schemas.openxmlformats.org/drawingml/2006/picture">
+                    <pic:nvPicPr>
+                      <pic:cNvPr id="0" name="image36.png"/>
+                      <pic:cNvPicPr preferRelativeResize="0"/>
+                    </pic:nvPicPr>
+                    <pic:blipFill>
+                      <a:blip r:embed="rId38"/>
+                      <a:srcRect/>
+                      <a:stretch>
+                        <a:fillRect/>
+                      </a:stretch>
+                    </pic:blipFill>
+                    <pic:spPr>
+                      <a:xfrm>
+                        <a:off x="0" y="0"/>
+                        <a:ext cx="76200" cy="76200"/>
+                      </a:xfrm>
+                      <a:prstGeom prst="rect">
+                        <a:avLst/>
+                      </a:prstGeom>
+                      <a:ln/>
+                    </pic:spPr>
+                  </pic:pic>
+                </a:graphicData>
+              </a:graphic>
+            </wp:inline>
+          </w:drawing>
+        </w:r>
+      </w:hyperlink>
+      <w:r>
+        <w:rPr>
+          <w:rFonts w:ascii="Times New Roman" w:eastAsia="Times New Roman" w:hAnsi="Times New Roman" w:cs="Times New Roman"/>
+          <w:sz w:val="24"/>
+          <w:szCs w:val="24"/>
+        </w:rPr>
+        <w:t xml:space="preserve"> denotes cage number of a species in a farm. </w:t>
+      </w:r>
+      <w:r>
+        <w:rPr>
+          <w:rFonts w:ascii="Times New Roman" w:eastAsia="Times New Roman" w:hAnsi="Times New Roman" w:cs="Times New Roman"/>
+          <w:sz w:val="24"/>
+          <w:szCs w:val="24"/>
+        </w:rPr>
+        <w:t>Table 1 shows the parameter value of each species, the values of which are based on interviews with local farmers.</w:t>
       </w:r>
     </w:p>
     <w:p>
@@ -2870,7 +2763,7 @@
                   <wp:extent cx="161925" cy="123825"/>
                   <wp:effectExtent l="0" t="0" r="9525" b="9525"/>
                   <wp:docPr id="43" name="Picture 43">
-                    <a:hlinkClick xmlns:a="http://schemas.openxmlformats.org/drawingml/2006/main" r:id="rId33"/>
+                    <a:hlinkClick xmlns:a="http://schemas.openxmlformats.org/drawingml/2006/main" r:id="rId35"/>
                   </wp:docPr>
                   <wp:cNvGraphicFramePr>
                     <a:graphicFrameLocks xmlns:a="http://schemas.openxmlformats.org/drawingml/2006/main" noChangeAspect="1"/>
@@ -2885,7 +2778,7 @@
                           </pic:cNvPicPr>
                         </pic:nvPicPr>
                         <pic:blipFill>
-                          <a:blip r:embed="rId35" cstate="print">
+                          <a:blip r:embed="rId39" cstate="print">
                             <a:extLst>
                               <a:ext uri="{28A0092B-C50C-407E-A947-70E740481C1C}">
                                 <a14:useLocalDpi xmlns:a14="http://schemas.microsoft.com/office/drawing/2010/main" val="0"/>
@@ -3058,7 +2951,7 @@
                           </pic:cNvPicPr>
                         </pic:nvPicPr>
                         <pic:blipFill>
-                          <a:blip r:embed="rId36" cstate="print">
+                          <a:blip r:embed="rId40" cstate="print">
                             <a:extLst>
                               <a:ext uri="{28A0092B-C50C-407E-A947-70E740481C1C}">
                                 <a14:useLocalDpi xmlns:a14="http://schemas.microsoft.com/office/drawing/2010/main" val="0"/>
@@ -3198,8 +3091,8 @@
       <w:pPr>
         <w:pStyle w:val="Heading2"/>
       </w:pPr>
-      <w:bookmarkStart w:id="39" w:name="_1fob9te" w:colFirst="0" w:colLast="0"/>
-      <w:bookmarkEnd w:id="39"/>
+      <w:bookmarkStart w:id="4" w:name="_1fob9te" w:colFirst="0" w:colLast="0"/>
+      <w:bookmarkEnd w:id="4"/>
       <w:r>
         <w:t>2) Aquaculture intensity index</w:t>
       </w:r>
@@ -3336,7 +3229,7 @@
                 <w:szCs w:val="24"/>
               </w:rPr>
             </w:pPr>
-            <w:hyperlink r:id="rId37">
+            <w:hyperlink r:id="rId41">
               <w:r>
                 <w:rPr>
                   <w:rFonts w:ascii="Times New Roman" w:eastAsia="Times New Roman" w:hAnsi="Times New Roman" w:cs="Times New Roman"/>
@@ -3358,7 +3251,7 @@
                             <pic:cNvPicPr preferRelativeResize="0"/>
                           </pic:nvPicPr>
                           <pic:blipFill>
-                            <a:blip r:embed="rId38"/>
+                            <a:blip r:embed="rId42"/>
                             <a:srcRect/>
                             <a:stretch>
                               <a:fillRect/>
@@ -3465,7 +3358,7 @@
         </w:rPr>
         <w:t xml:space="preserve">where </w:t>
       </w:r>
-      <w:hyperlink r:id="rId39">
+      <w:hyperlink r:id="rId43">
         <w:r>
           <w:rPr>
             <w:rFonts w:ascii="Times New Roman" w:eastAsia="Times New Roman" w:hAnsi="Times New Roman" w:cs="Times New Roman"/>
@@ -3487,7 +3380,7 @@
                       <pic:cNvPicPr preferRelativeResize="0"/>
                     </pic:nvPicPr>
                     <pic:blipFill>
-                      <a:blip r:embed="rId40"/>
+                      <a:blip r:embed="rId44"/>
                       <a:srcRect/>
                       <a:stretch>
                         <a:fillRect/>
@@ -3535,7 +3428,7 @@
         </w:rPr>
         <w:t xml:space="preserve">) means the aquaculture intensity index. Smaller </w:t>
       </w:r>
-      <w:hyperlink r:id="rId41">
+      <w:hyperlink r:id="rId45">
         <w:r>
           <w:rPr>
             <w:rFonts w:ascii="Times New Roman" w:eastAsia="Times New Roman" w:hAnsi="Times New Roman" w:cs="Times New Roman"/>
@@ -3557,7 +3450,7 @@
                       <pic:cNvPicPr preferRelativeResize="0"/>
                     </pic:nvPicPr>
                     <pic:blipFill>
-                      <a:blip r:embed="rId40"/>
+                      <a:blip r:embed="rId44"/>
                       <a:srcRect/>
                       <a:stretch>
                         <a:fillRect/>
@@ -3588,7 +3481,7 @@
         </w:rPr>
         <w:t xml:space="preserve"> means lower culture intensity and higher sustainability. </w:t>
       </w:r>
-      <w:hyperlink r:id="rId42">
+      <w:hyperlink r:id="rId46">
         <w:r>
           <w:rPr>
             <w:rFonts w:ascii="Times New Roman" w:eastAsia="Times New Roman" w:hAnsi="Times New Roman" w:cs="Times New Roman"/>
@@ -3650,7 +3543,7 @@
         </w:rPr>
         <w:t xml:space="preserve">(kg), </w:t>
       </w:r>
-      <w:hyperlink r:id="rId43">
+      <w:hyperlink r:id="rId47">
         <w:r>
           <w:rPr>
             <w:rFonts w:ascii="Times New Roman" w:eastAsia="Times New Roman" w:hAnsi="Times New Roman" w:cs="Times New Roman"/>
@@ -3672,7 +3565,7 @@
                       <pic:cNvPicPr preferRelativeResize="0"/>
                     </pic:nvPicPr>
                     <pic:blipFill>
-                      <a:blip r:embed="rId44"/>
+                      <a:blip r:embed="rId48"/>
                       <a:srcRect/>
                       <a:stretch>
                         <a:fillRect/>
@@ -3720,16 +3613,14 @@
         </w:rPr>
         <w:t>)</w:t>
       </w:r>
-      <w:ins w:id="40" w:author="daisuke" w:date="2019-09-16T00:30:00Z">
-        <w:r>
-          <w:rPr>
-            <w:rFonts w:ascii="Times New Roman" w:eastAsia="Times New Roman" w:hAnsi="Times New Roman" w:cs="Times New Roman"/>
-            <w:sz w:val="24"/>
-            <w:szCs w:val="24"/>
-          </w:rPr>
-          <w:t>,</w:t>
-        </w:r>
-      </w:ins>
+      <w:r>
+        <w:rPr>
+          <w:rFonts w:ascii="Times New Roman" w:eastAsia="Times New Roman" w:hAnsi="Times New Roman" w:cs="Times New Roman"/>
+          <w:sz w:val="24"/>
+          <w:szCs w:val="24"/>
+        </w:rPr>
+        <w:t>,</w:t>
+      </w:r>
       <w:r>
         <w:rPr>
           <w:rFonts w:ascii="Times New Roman" w:eastAsia="Times New Roman" w:hAnsi="Times New Roman" w:cs="Times New Roman"/>
@@ -3738,7 +3629,7 @@
         </w:rPr>
         <w:t xml:space="preserve"> and </w:t>
       </w:r>
-      <w:hyperlink r:id="rId45">
+      <w:hyperlink r:id="rId49">
         <w:r>
           <w:rPr>
             <w:rFonts w:ascii="Times New Roman" w:eastAsia="Times New Roman" w:hAnsi="Times New Roman" w:cs="Times New Roman"/>
@@ -3760,7 +3651,7 @@
                       <pic:cNvPicPr preferRelativeResize="0"/>
                     </pic:nvPicPr>
                     <pic:blipFill>
-                      <a:blip r:embed="rId46"/>
+                      <a:blip r:embed="rId50"/>
                       <a:srcRect/>
                       <a:stretch>
                         <a:fillRect/>
@@ -3791,26 +3682,14 @@
         </w:rPr>
         <w:t xml:space="preserve"> (m) </w:t>
       </w:r>
-      <w:del w:id="41" w:author="daisuke" w:date="2019-09-16T00:29:00Z">
-        <w:r>
-          <w:rPr>
-            <w:rFonts w:ascii="Times New Roman" w:eastAsia="Times New Roman" w:hAnsi="Times New Roman" w:cs="Times New Roman"/>
-            <w:sz w:val="24"/>
-            <w:szCs w:val="24"/>
-          </w:rPr>
-          <w:delText xml:space="preserve">is </w:delText>
-        </w:r>
-      </w:del>
-      <w:ins w:id="42" w:author="daisuke" w:date="2019-09-16T00:29:00Z">
-        <w:r>
-          <w:rPr>
-            <w:rFonts w:ascii="Times New Roman" w:eastAsia="Times New Roman" w:hAnsi="Times New Roman" w:cs="Times New Roman"/>
-            <w:sz w:val="24"/>
-            <w:szCs w:val="24"/>
-          </w:rPr>
-          <w:t xml:space="preserve">are </w:t>
-        </w:r>
-      </w:ins>
+      <w:r>
+        <w:rPr>
+          <w:rFonts w:ascii="Times New Roman" w:eastAsia="Times New Roman" w:hAnsi="Times New Roman" w:cs="Times New Roman"/>
+          <w:sz w:val="24"/>
+          <w:szCs w:val="24"/>
+        </w:rPr>
+        <w:t xml:space="preserve">are </w:t>
+      </w:r>
       <w:r>
         <w:rPr>
           <w:rFonts w:ascii="Times New Roman" w:eastAsia="Times New Roman" w:hAnsi="Times New Roman" w:cs="Times New Roman"/>
@@ -3819,16 +3698,14 @@
         </w:rPr>
         <w:t>the annual production, surface area</w:t>
       </w:r>
-      <w:ins w:id="43" w:author="daisuke" w:date="2019-09-16T00:30:00Z">
-        <w:r>
-          <w:rPr>
-            <w:rFonts w:ascii="Times New Roman" w:eastAsia="Times New Roman" w:hAnsi="Times New Roman" w:cs="Times New Roman"/>
-            <w:sz w:val="24"/>
-            <w:szCs w:val="24"/>
-          </w:rPr>
-          <w:t>,</w:t>
-        </w:r>
-      </w:ins>
+      <w:r>
+        <w:rPr>
+          <w:rFonts w:ascii="Times New Roman" w:eastAsia="Times New Roman" w:hAnsi="Times New Roman" w:cs="Times New Roman"/>
+          <w:sz w:val="24"/>
+          <w:szCs w:val="24"/>
+        </w:rPr>
+        <w:t>,</w:t>
+      </w:r>
       <w:r>
         <w:rPr>
           <w:rFonts w:ascii="Times New Roman" w:eastAsia="Times New Roman" w:hAnsi="Times New Roman" w:cs="Times New Roman"/>
@@ -3837,34 +3714,30 @@
         </w:rPr>
         <w:t xml:space="preserve"> and mean depth of each farm</w:t>
       </w:r>
-      <w:ins w:id="44" w:author="daisuke" w:date="2019-09-16T00:30:00Z">
-        <w:r>
-          <w:rPr>
-            <w:rFonts w:ascii="Times New Roman" w:eastAsia="Times New Roman" w:hAnsi="Times New Roman" w:cs="Times New Roman"/>
-            <w:sz w:val="24"/>
-            <w:szCs w:val="24"/>
-          </w:rPr>
-          <w:t xml:space="preserve">, </w:t>
-        </w:r>
-        <w:commentRangeStart w:id="45"/>
-        <w:r>
-          <w:rPr>
-            <w:rFonts w:ascii="Times New Roman" w:eastAsia="Times New Roman" w:hAnsi="Times New Roman" w:cs="Times New Roman"/>
-            <w:sz w:val="24"/>
-            <w:szCs w:val="24"/>
-          </w:rPr>
-          <w:t>respectively</w:t>
-        </w:r>
-      </w:ins>
-      <w:commentRangeEnd w:id="45"/>
-      <w:ins w:id="46" w:author="daisuke" w:date="2019-09-16T00:31:00Z">
-        <w:r>
-          <w:rPr>
-            <w:rStyle w:val="CommentReference"/>
-          </w:rPr>
-          <w:commentReference w:id="45"/>
-        </w:r>
-      </w:ins>
+      <w:r>
+        <w:rPr>
+          <w:rFonts w:ascii="Times New Roman" w:eastAsia="Times New Roman" w:hAnsi="Times New Roman" w:cs="Times New Roman"/>
+          <w:sz w:val="24"/>
+          <w:szCs w:val="24"/>
+        </w:rPr>
+        <w:t xml:space="preserve">, </w:t>
+      </w:r>
+      <w:commentRangeStart w:id="5"/>
+      <w:r>
+        <w:rPr>
+          <w:rFonts w:ascii="Times New Roman" w:eastAsia="Times New Roman" w:hAnsi="Times New Roman" w:cs="Times New Roman"/>
+          <w:sz w:val="24"/>
+          <w:szCs w:val="24"/>
+        </w:rPr>
+        <w:t>respectively</w:t>
+      </w:r>
+      <w:commentRangeEnd w:id="5"/>
+      <w:r>
+        <w:rPr>
+          <w:rStyle w:val="CommentReference"/>
+        </w:rPr>
+        <w:commentReference w:id="5"/>
+      </w:r>
       <w:r>
         <w:rPr>
           <w:rFonts w:ascii="Times New Roman" w:eastAsia="Times New Roman" w:hAnsi="Times New Roman" w:cs="Times New Roman"/>
@@ -3888,17 +3761,17 @@
       <w:pPr>
         <w:pStyle w:val="Heading1"/>
       </w:pPr>
-      <w:bookmarkStart w:id="47" w:name="_3znysh7" w:colFirst="0" w:colLast="0"/>
-      <w:bookmarkEnd w:id="47"/>
+      <w:bookmarkStart w:id="6" w:name="_3znysh7" w:colFirst="0" w:colLast="0"/>
+      <w:bookmarkEnd w:id="6"/>
       <w:r>
         <w:t>Materials</w:t>
       </w:r>
     </w:p>
     <w:p>
-      <w:bookmarkStart w:id="48" w:name="_pvv72shfm635" w:colFirst="0" w:colLast="0"/>
-      <w:bookmarkStart w:id="49" w:name="_bfr3h82syaz8" w:colFirst="0" w:colLast="0"/>
-      <w:bookmarkEnd w:id="48"/>
-      <w:bookmarkEnd w:id="49"/>
+      <w:bookmarkStart w:id="7" w:name="_pvv72shfm635" w:colFirst="0" w:colLast="0"/>
+      <w:bookmarkStart w:id="8" w:name="_bfr3h82syaz8" w:colFirst="0" w:colLast="0"/>
+      <w:bookmarkEnd w:id="7"/>
+      <w:bookmarkEnd w:id="8"/>
     </w:p>
     <w:p>
       <w:pPr>
@@ -3971,7 +3844,7 @@
         </w:rPr>
         <w:t>In the research area, the aquaculture farm is marked out by red and light blue polygons (see Fig. 2) based on the Aquaculture Database (</w:t>
       </w:r>
-      <w:hyperlink r:id="rId47">
+      <w:hyperlink r:id="rId51">
         <w:r>
           <w:rPr>
             <w:rFonts w:ascii="Times New Roman" w:eastAsia="Times New Roman" w:hAnsi="Times New Roman" w:cs="Times New Roman"/>
@@ -4009,7 +3882,7 @@
         </w:rPr>
         <w:t>), Environmental Sensitivity Index (ESI) database (</w:t>
       </w:r>
-      <w:hyperlink r:id="rId48">
+      <w:hyperlink r:id="rId52">
         <w:r>
           <w:rPr>
             <w:rFonts w:ascii="Times New Roman" w:eastAsia="Times New Roman" w:hAnsi="Times New Roman" w:cs="Times New Roman"/>
@@ -4029,7 +3902,7 @@
         </w:rPr>
         <w:t>) and the Aquaculture Survey Database (</w:t>
       </w:r>
-      <w:hyperlink r:id="rId49">
+      <w:hyperlink r:id="rId53">
         <w:r>
           <w:rPr>
             <w:rFonts w:ascii="Times New Roman" w:eastAsia="Times New Roman" w:hAnsi="Times New Roman" w:cs="Times New Roman"/>
@@ -4041,7 +3914,7 @@
           <w:t>http://</w:t>
         </w:r>
       </w:hyperlink>
-      <w:hyperlink r:id="rId50">
+      <w:hyperlink r:id="rId54">
         <w:r>
           <w:rPr>
             <w:rFonts w:ascii="Times New Roman" w:eastAsia="Times New Roman" w:hAnsi="Times New Roman" w:cs="Times New Roman"/>
@@ -4061,7 +3934,7 @@
         </w:rPr>
         <w:t xml:space="preserve">), 26 red polygons of which show the Yellowtail and Tuna farms. The topography is integrated in a GIS based database from Japan Oceanographic Data Center (JODC, </w:t>
       </w:r>
-      <w:hyperlink r:id="rId51">
+      <w:hyperlink r:id="rId55">
         <w:r>
           <w:rPr>
             <w:rFonts w:ascii="Times New Roman" w:eastAsia="Times New Roman" w:hAnsi="Times New Roman" w:cs="Times New Roman"/>
@@ -4122,7 +3995,7 @@
                     <pic:cNvPicPr preferRelativeResize="0"/>
                   </pic:nvPicPr>
                   <pic:blipFill>
-                    <a:blip r:embed="rId52"/>
+                    <a:blip r:embed="rId56"/>
                     <a:srcRect/>
                     <a:stretch>
                       <a:fillRect/>
@@ -4156,7 +4029,7 @@
           <w:szCs w:val="24"/>
         </w:rPr>
       </w:pPr>
-      <w:commentRangeStart w:id="50"/>
+      <w:commentRangeStart w:id="9"/>
       <w:r>
         <w:rPr>
           <w:rFonts w:ascii="Times New Roman" w:eastAsia="Times New Roman" w:hAnsi="Times New Roman" w:cs="Times New Roman"/>
@@ -4166,12 +4039,12 @@
         </w:rPr>
         <w:t>Fig. 1 Research area and the aquaculture farms.</w:t>
       </w:r>
-      <w:commentRangeEnd w:id="50"/>
+      <w:commentRangeEnd w:id="9"/>
       <w:r>
         <w:rPr>
           <w:rStyle w:val="CommentReference"/>
         </w:rPr>
-        <w:commentReference w:id="50"/>
+        <w:commentReference w:id="9"/>
       </w:r>
     </w:p>
     <w:p>
@@ -4216,7 +4089,7 @@
                     <pic:cNvPicPr preferRelativeResize="0"/>
                   </pic:nvPicPr>
                   <pic:blipFill>
-                    <a:blip r:embed="rId53"/>
+                    <a:blip r:embed="rId57"/>
                     <a:srcRect/>
                     <a:stretch>
                       <a:fillRect/>
@@ -4250,7 +4123,7 @@
           <w:szCs w:val="24"/>
         </w:rPr>
       </w:pPr>
-      <w:commentRangeStart w:id="51"/>
+      <w:commentRangeStart w:id="10"/>
       <w:r>
         <w:rPr>
           <w:rFonts w:ascii="Times New Roman" w:eastAsia="Times New Roman" w:hAnsi="Times New Roman" w:cs="Times New Roman"/>
@@ -4260,12 +4133,12 @@
         </w:rPr>
         <w:t xml:space="preserve">Fig. 2 An integrated GIS database of aquaculture farms. </w:t>
       </w:r>
-      <w:commentRangeEnd w:id="51"/>
+      <w:commentRangeEnd w:id="10"/>
       <w:r>
         <w:rPr>
           <w:rStyle w:val="CommentReference"/>
         </w:rPr>
-        <w:commentReference w:id="51"/>
+        <w:commentReference w:id="10"/>
       </w:r>
     </w:p>
     <w:p>
@@ -4284,8 +4157,8 @@
       <w:pPr>
         <w:pStyle w:val="Heading2"/>
       </w:pPr>
-      <w:bookmarkStart w:id="52" w:name="_87c4nwtw82e9" w:colFirst="0" w:colLast="0"/>
-      <w:bookmarkEnd w:id="52"/>
+      <w:bookmarkStart w:id="11" w:name="_87c4nwtw82e9" w:colFirst="0" w:colLast="0"/>
+      <w:bookmarkEnd w:id="11"/>
       <w:r>
         <w:t xml:space="preserve">2) Aquaculture cage detection and counting </w:t>
       </w:r>
@@ -4403,46 +4276,14 @@
         </w:rPr>
         <w:t>This application uses own training dataset with 150 satellite images be labeled manually in advance. The target detection mission focuses on aquaculture cages in satellite images, in which two subtasks are included</w:t>
       </w:r>
-      <w:del w:id="53" w:author="daisuke" w:date="2019-09-16T00:38:00Z">
-        <w:r>
-          <w:rPr>
-            <w:rFonts w:ascii="Times New Roman" w:eastAsia="Times New Roman" w:hAnsi="Times New Roman" w:cs="Times New Roman"/>
-            <w:sz w:val="24"/>
-            <w:szCs w:val="24"/>
-          </w:rPr>
-          <w:delText xml:space="preserve">, </w:delText>
-        </w:r>
-      </w:del>
-      <w:ins w:id="54" w:author="daisuke" w:date="2019-09-16T00:38:00Z">
-        <w:r>
-          <w:rPr>
-            <w:rFonts w:ascii="Times New Roman" w:eastAsia="Times New Roman" w:hAnsi="Times New Roman" w:cs="Times New Roman"/>
-            <w:sz w:val="24"/>
-            <w:szCs w:val="24"/>
-          </w:rPr>
-          <w:t xml:space="preserve">. </w:t>
-        </w:r>
-      </w:ins>
-      <w:del w:id="55" w:author="daisuke" w:date="2019-09-16T00:38:00Z">
-        <w:r>
-          <w:rPr>
-            <w:rFonts w:ascii="Times New Roman" w:eastAsia="Times New Roman" w:hAnsi="Times New Roman" w:cs="Times New Roman"/>
-            <w:sz w:val="24"/>
-            <w:szCs w:val="24"/>
-          </w:rPr>
-          <w:delText xml:space="preserve">one </w:delText>
-        </w:r>
-      </w:del>
-      <w:ins w:id="56" w:author="daisuke" w:date="2019-09-16T00:38:00Z">
-        <w:r>
-          <w:rPr>
-            <w:rFonts w:ascii="Times New Roman" w:eastAsia="Times New Roman" w:hAnsi="Times New Roman" w:cs="Times New Roman"/>
-            <w:sz w:val="24"/>
-            <w:szCs w:val="24"/>
-          </w:rPr>
-          <w:t xml:space="preserve">One </w:t>
-        </w:r>
-      </w:ins>
+      <w:r>
+        <w:rPr>
+          <w:rFonts w:ascii="Times New Roman" w:eastAsia="Times New Roman" w:hAnsi="Times New Roman" w:cs="Times New Roman"/>
+          <w:sz w:val="24"/>
+          <w:szCs w:val="24"/>
+        </w:rPr>
+        <w:t xml:space="preserve">. One </w:t>
+      </w:r>
       <w:r>
         <w:rPr>
           <w:rFonts w:ascii="Times New Roman" w:eastAsia="Times New Roman" w:hAnsi="Times New Roman" w:cs="Times New Roman"/>
@@ -4451,26 +4292,14 @@
         </w:rPr>
         <w:t xml:space="preserve">of </w:t>
       </w:r>
-      <w:del w:id="57" w:author="daisuke" w:date="2019-09-16T00:38:00Z">
-        <w:r>
-          <w:rPr>
-            <w:rFonts w:ascii="Times New Roman" w:eastAsia="Times New Roman" w:hAnsi="Times New Roman" w:cs="Times New Roman"/>
-            <w:sz w:val="24"/>
-            <w:szCs w:val="24"/>
-          </w:rPr>
-          <w:delText xml:space="preserve">which </w:delText>
-        </w:r>
-      </w:del>
-      <w:ins w:id="58" w:author="daisuke" w:date="2019-09-16T00:38:00Z">
-        <w:r>
-          <w:rPr>
-            <w:rFonts w:ascii="Times New Roman" w:eastAsia="Times New Roman" w:hAnsi="Times New Roman" w:cs="Times New Roman"/>
-            <w:sz w:val="24"/>
-            <w:szCs w:val="24"/>
-          </w:rPr>
-          <w:t xml:space="preserve">the subtasks </w:t>
-        </w:r>
-      </w:ins>
+      <w:r>
+        <w:rPr>
+          <w:rFonts w:ascii="Times New Roman" w:eastAsia="Times New Roman" w:hAnsi="Times New Roman" w:cs="Times New Roman"/>
+          <w:sz w:val="24"/>
+          <w:szCs w:val="24"/>
+        </w:rPr>
+        <w:t xml:space="preserve">the subtasks </w:t>
+      </w:r>
       <w:r>
         <w:rPr>
           <w:rFonts w:ascii="Times New Roman" w:eastAsia="Times New Roman" w:hAnsi="Times New Roman" w:cs="Times New Roman"/>
@@ -4479,16 +4308,14 @@
         </w:rPr>
         <w:t>is to generate the classes information of aquaculture cages, namely the classification task, which will locate the aquaculture cage and distinguish the classes name of the cage, such as “square”(cyan bounding box), “round” (green bounding box)</w:t>
       </w:r>
-      <w:ins w:id="59" w:author="daisuke" w:date="2019-09-16T00:39:00Z">
-        <w:r>
-          <w:rPr>
-            <w:rFonts w:ascii="Times New Roman" w:eastAsia="Times New Roman" w:hAnsi="Times New Roman" w:cs="Times New Roman"/>
-            <w:sz w:val="24"/>
-            <w:szCs w:val="24"/>
-          </w:rPr>
-          <w:t>,</w:t>
-        </w:r>
-      </w:ins>
+      <w:r>
+        <w:rPr>
+          <w:rFonts w:ascii="Times New Roman" w:eastAsia="Times New Roman" w:hAnsi="Times New Roman" w:cs="Times New Roman"/>
+          <w:sz w:val="24"/>
+          <w:szCs w:val="24"/>
+        </w:rPr>
+        <w:t>,</w:t>
+      </w:r>
       <w:r>
         <w:rPr>
           <w:rFonts w:ascii="Times New Roman" w:eastAsia="Times New Roman" w:hAnsi="Times New Roman" w:cs="Times New Roman"/>
@@ -4537,7 +4364,7 @@
                     <pic:cNvPicPr preferRelativeResize="0"/>
                   </pic:nvPicPr>
                   <pic:blipFill>
-                    <a:blip r:embed="rId54"/>
+                    <a:blip r:embed="rId58"/>
                     <a:srcRect/>
                     <a:stretch>
                       <a:fillRect/>
@@ -4589,8 +4416,8 @@
           <w:szCs w:val="24"/>
         </w:rPr>
       </w:pPr>
-      <w:bookmarkStart w:id="60" w:name="_2et92p0" w:colFirst="0" w:colLast="0"/>
-      <w:bookmarkEnd w:id="60"/>
+      <w:bookmarkStart w:id="12" w:name="_2et92p0" w:colFirst="0" w:colLast="0"/>
+      <w:bookmarkEnd w:id="12"/>
     </w:p>
     <w:p>
       <w:pPr>
@@ -4602,8 +4429,8 @@
       </w:r>
     </w:p>
     <w:p>
-      <w:bookmarkStart w:id="61" w:name="_1t8qrcskd0o5" w:colFirst="0" w:colLast="0"/>
-      <w:bookmarkEnd w:id="61"/>
+      <w:bookmarkStart w:id="13" w:name="_1t8qrcskd0o5" w:colFirst="0" w:colLast="0"/>
+      <w:bookmarkEnd w:id="13"/>
     </w:p>
     <w:p>
       <w:pPr>
@@ -4623,7 +4450,7 @@
         </w:rPr>
         <w:t xml:space="preserve">In order to verify the fishery production model, the production of two species of fish produced by aquaculture farms in the region area are verified, namely the total output of Yellowtail and Tuna in Oita Prefecture: </w:t>
       </w:r>
-      <w:hyperlink r:id="rId55">
+      <w:hyperlink r:id="rId59">
         <w:r>
           <w:rPr>
             <w:rFonts w:ascii="Times New Roman" w:eastAsia="Times New Roman" w:hAnsi="Times New Roman" w:cs="Times New Roman"/>
@@ -4645,7 +4472,7 @@
                       <pic:cNvPicPr preferRelativeResize="0"/>
                     </pic:nvPicPr>
                     <pic:blipFill>
-                      <a:blip r:embed="rId56"/>
+                      <a:blip r:embed="rId60"/>
                       <a:srcRect/>
                       <a:stretch>
                         <a:fillRect/>
@@ -4693,7 +4520,7 @@
         </w:rPr>
         <w:t xml:space="preserve"> </w:t>
       </w:r>
-      <w:hyperlink r:id="rId57">
+      <w:hyperlink r:id="rId61">
         <w:r>
           <w:rPr>
             <w:rFonts w:ascii="Times New Roman" w:eastAsia="Times New Roman" w:hAnsi="Times New Roman" w:cs="Times New Roman"/>
@@ -4715,7 +4542,7 @@
                       <pic:cNvPicPr preferRelativeResize="0"/>
                     </pic:nvPicPr>
                     <pic:blipFill>
-                      <a:blip r:embed="rId58"/>
+                      <a:blip r:embed="rId62"/>
                       <a:srcRect/>
                       <a:stretch>
                         <a:fillRect/>
@@ -4746,7 +4573,7 @@
         </w:rPr>
         <w:t xml:space="preserve">. Wherein, the subscript </w:t>
       </w:r>
-      <w:hyperlink r:id="rId59">
+      <w:hyperlink r:id="rId63">
         <w:r>
           <w:rPr>
             <w:rFonts w:ascii="Times New Roman" w:eastAsia="Times New Roman" w:hAnsi="Times New Roman" w:cs="Times New Roman"/>
@@ -4768,7 +4595,7 @@
                       <pic:cNvPicPr preferRelativeResize="0"/>
                     </pic:nvPicPr>
                     <pic:blipFill>
-                      <a:blip r:embed="rId60"/>
+                      <a:blip r:embed="rId64"/>
                       <a:srcRect/>
                       <a:stretch>
                         <a:fillRect/>
@@ -4799,7 +4626,7 @@
         </w:rPr>
         <w:t xml:space="preserve"> indicates the species of Yellowtail, meanwhile the subscript </w:t>
       </w:r>
-      <w:hyperlink r:id="rId61">
+      <w:hyperlink r:id="rId65">
         <w:r>
           <w:rPr>
             <w:rFonts w:ascii="Times New Roman" w:eastAsia="Times New Roman" w:hAnsi="Times New Roman" w:cs="Times New Roman"/>
@@ -4821,7 +4648,7 @@
                       <pic:cNvPicPr preferRelativeResize="0"/>
                     </pic:nvPicPr>
                     <pic:blipFill>
-                      <a:blip r:embed="rId62"/>
+                      <a:blip r:embed="rId66"/>
                       <a:srcRect/>
                       <a:stretch>
                         <a:fillRect/>
@@ -4852,7 +4679,7 @@
         </w:rPr>
         <w:t xml:space="preserve"> represents the species of Tuna; the subscript </w:t>
       </w:r>
-      <w:hyperlink r:id="rId63">
+      <w:hyperlink r:id="rId67">
         <w:r>
           <w:rPr>
             <w:rFonts w:ascii="Times New Roman" w:eastAsia="Times New Roman" w:hAnsi="Times New Roman" w:cs="Times New Roman"/>
@@ -4874,7 +4701,7 @@
                       <pic:cNvPicPr preferRelativeResize="0"/>
                     </pic:nvPicPr>
                     <pic:blipFill>
-                      <a:blip r:embed="rId64"/>
+                      <a:blip r:embed="rId68"/>
                       <a:srcRect/>
                       <a:stretch>
                         <a:fillRect/>
@@ -4905,7 +4732,7 @@
         </w:rPr>
         <w:t xml:space="preserve"> represents the farm No. corresponding to the produced fish species; in addition,</w:t>
       </w:r>
-      <w:commentRangeStart w:id="62"/>
+      <w:commentRangeStart w:id="14"/>
       <w:r>
         <w:rPr>
           <w:rFonts w:ascii="Times New Roman" w:eastAsia="Times New Roman" w:hAnsi="Times New Roman" w:cs="Times New Roman"/>
@@ -4914,7 +4741,7 @@
         </w:rPr>
         <w:t xml:space="preserve"> </w:t>
       </w:r>
-      <w:hyperlink r:id="rId65">
+      <w:hyperlink r:id="rId69">
         <w:r>
           <w:rPr>
             <w:rFonts w:ascii="Times New Roman" w:eastAsia="Times New Roman" w:hAnsi="Times New Roman" w:cs="Times New Roman"/>
@@ -4936,7 +4763,7 @@
                       <pic:cNvPicPr preferRelativeResize="0"/>
                     </pic:nvPicPr>
                     <pic:blipFill>
-                      <a:blip r:embed="rId66"/>
+                      <a:blip r:embed="rId70"/>
                       <a:srcRect/>
                       <a:stretch>
                         <a:fillRect/>
@@ -4967,7 +4794,7 @@
         </w:rPr>
         <w:t xml:space="preserve"> is the number of Yellowtail farms, and </w:t>
       </w:r>
-      <w:hyperlink r:id="rId67">
+      <w:hyperlink r:id="rId71">
         <w:r>
           <w:rPr>
             <w:rFonts w:ascii="Times New Roman" w:eastAsia="Times New Roman" w:hAnsi="Times New Roman" w:cs="Times New Roman"/>
@@ -4989,7 +4816,7 @@
                       <pic:cNvPicPr preferRelativeResize="0"/>
                     </pic:nvPicPr>
                     <pic:blipFill>
-                      <a:blip r:embed="rId68"/>
+                      <a:blip r:embed="rId72"/>
                       <a:srcRect/>
                       <a:stretch>
                         <a:fillRect/>
@@ -5020,12 +4847,12 @@
         </w:rPr>
         <w:t xml:space="preserve"> is the number of Tuna farms.</w:t>
       </w:r>
-      <w:commentRangeEnd w:id="62"/>
+      <w:commentRangeEnd w:id="14"/>
       <w:r>
         <w:rPr>
           <w:rStyle w:val="CommentReference"/>
         </w:rPr>
-        <w:commentReference w:id="62"/>
+        <w:commentReference w:id="14"/>
       </w:r>
     </w:p>
     <w:p>
@@ -5072,71 +4899,21 @@
         </w:rPr>
         <w:t xml:space="preserve"> of 2017, the estimated yellowtail production of Oita prefecture is 0.82% higher than the statistical production, and the calculated tuna production is 3.68% higher than the statistical production</w:t>
       </w:r>
-      <w:del w:id="63" w:author="daisuke" w:date="2019-09-16T00:42:00Z">
-        <w:r>
-          <w:rPr>
-            <w:rFonts w:ascii="Times New Roman" w:eastAsia="Times New Roman" w:hAnsi="Times New Roman" w:cs="Times New Roman"/>
-            <w:sz w:val="24"/>
-            <w:szCs w:val="24"/>
-          </w:rPr>
-          <w:delText xml:space="preserve">, </w:delText>
-        </w:r>
-      </w:del>
-      <w:ins w:id="64" w:author="daisuke" w:date="2019-09-16T00:42:00Z">
-        <w:r>
-          <w:rPr>
-            <w:rFonts w:ascii="Times New Roman" w:eastAsia="Times New Roman" w:hAnsi="Times New Roman" w:cs="Times New Roman"/>
-            <w:sz w:val="24"/>
-            <w:szCs w:val="24"/>
-          </w:rPr>
-          <w:t xml:space="preserve">. </w:t>
-        </w:r>
-      </w:ins>
-      <w:del w:id="65" w:author="daisuke" w:date="2019-09-16T00:42:00Z">
-        <w:r>
-          <w:rPr>
-            <w:rFonts w:ascii="Times New Roman" w:eastAsia="Times New Roman" w:hAnsi="Times New Roman" w:cs="Times New Roman"/>
-            <w:sz w:val="24"/>
-            <w:szCs w:val="24"/>
-          </w:rPr>
-          <w:delText xml:space="preserve">as </w:delText>
-        </w:r>
-      </w:del>
-      <w:ins w:id="66" w:author="daisuke" w:date="2019-09-16T00:42:00Z">
-        <w:r>
-          <w:rPr>
-            <w:rFonts w:ascii="Times New Roman" w:eastAsia="Times New Roman" w:hAnsi="Times New Roman" w:cs="Times New Roman"/>
-            <w:sz w:val="24"/>
-            <w:szCs w:val="24"/>
-          </w:rPr>
-          <w:t xml:space="preserve"> </w:t>
-        </w:r>
-      </w:ins>
-      <w:r>
-        <w:rPr>
-          <w:rFonts w:ascii="Times New Roman" w:eastAsia="Times New Roman" w:hAnsi="Times New Roman" w:cs="Times New Roman"/>
-          <w:sz w:val="24"/>
-          <w:szCs w:val="24"/>
-        </w:rPr>
-        <w:t xml:space="preserve">Table 2 </w:t>
-      </w:r>
-      <w:del w:id="67" w:author="daisuke" w:date="2019-09-16T00:43:00Z">
-        <w:r>
-          <w:rPr>
-            <w:rFonts w:ascii="Times New Roman" w:eastAsia="Times New Roman" w:hAnsi="Times New Roman" w:cs="Times New Roman"/>
-            <w:sz w:val="24"/>
-            <w:szCs w:val="24"/>
-          </w:rPr>
-          <w:delText xml:space="preserve">shows, which </w:delText>
-        </w:r>
-      </w:del>
-      <w:r>
-        <w:rPr>
-          <w:rFonts w:ascii="Times New Roman" w:eastAsia="Times New Roman" w:hAnsi="Times New Roman" w:cs="Times New Roman"/>
-          <w:sz w:val="24"/>
-          <w:szCs w:val="24"/>
-        </w:rPr>
-        <w:t>indicates that the fish production model has excellent performance coupling with TF-R-CNN cage detection framework. The possible causes of the deviation may be caused by the deviation while doing calculation of cage volume or the assumed stocking rate.</w:t>
+      <w:r>
+        <w:rPr>
+          <w:rFonts w:ascii="Times New Roman" w:eastAsia="Times New Roman" w:hAnsi="Times New Roman" w:cs="Times New Roman"/>
+          <w:sz w:val="24"/>
+          <w:szCs w:val="24"/>
+        </w:rPr>
+        <w:t xml:space="preserve">.  </w:t>
+      </w:r>
+      <w:r>
+        <w:rPr>
+          <w:rFonts w:ascii="Times New Roman" w:eastAsia="Times New Roman" w:hAnsi="Times New Roman" w:cs="Times New Roman"/>
+          <w:sz w:val="24"/>
+          <w:szCs w:val="24"/>
+        </w:rPr>
+        <w:t>Table 2 indicates that the fish production model has excellent performance coupling with TF-R-CNN cage detection framework. The possible causes of the deviation may be caused by the deviation while doing calculation of cage volume or the assumed stocking rate.</w:t>
       </w:r>
     </w:p>
     <w:p>
@@ -5924,34 +5701,78 @@
           <w:sz w:val="24"/>
           <w:szCs w:val="24"/>
         </w:rPr>
-        <w:t xml:space="preserve">Another result is presented in the form of an Aquaculture Intensity Index (AII) map, as shown in Figure 4. 26 aquaculture farms are plotted in the form of a scatter points on a plane Cartesian coordinate system, of which the </w:t>
-      </w:r>
-      <w:r>
-        <w:rPr>
-          <w:rFonts w:ascii="Times New Roman" w:eastAsia="Times New Roman" w:hAnsi="Times New Roman" w:cs="Times New Roman"/>
-          <w:i/>
-          <w:iCs/>
-          <w:sz w:val="24"/>
-          <w:szCs w:val="24"/>
-          <w:rPrChange w:id="68" w:author="daisuke" w:date="2019-09-16T00:43:00Z">
-            <w:rPr>
-              <w:rFonts w:ascii="Times New Roman" w:eastAsia="Times New Roman" w:hAnsi="Times New Roman" w:cs="Times New Roman"/>
-              <w:sz w:val="24"/>
-              <w:szCs w:val="24"/>
-            </w:rPr>
-          </w:rPrChange>
-        </w:rPr>
-        <w:t>x</w:t>
-      </w:r>
-      <w:r>
-        <w:rPr>
-          <w:rFonts w:ascii="Times New Roman" w:eastAsia="Times New Roman" w:hAnsi="Times New Roman" w:cs="Times New Roman"/>
-          <w:sz w:val="24"/>
-          <w:szCs w:val="24"/>
-        </w:rPr>
-        <w:t xml:space="preserve"> axis is Farm water volume (</w:t>
-      </w:r>
-      <w:hyperlink r:id="rId69">
+        <w:t>Another result is presented in the form of an Aquaculture Intensity Index (AII) map, as shown in Figure 4. 26 aquaculture farms are plotted in the form of a scatter points on a plane Cartesian coordinate system, of which the</w:t>
+      </w:r>
+      <w:r>
+        <w:rPr>
+          <w:rFonts w:ascii="Times New Roman" w:eastAsia="Times New Roman" w:hAnsi="Times New Roman" w:cs="Times New Roman"/>
+          <w:sz w:val="24"/>
+          <w:szCs w:val="24"/>
+        </w:rPr>
+        <w:t xml:space="preserve"> </w:t>
+      </w:r>
+      <w:hyperlink r:id="rId73">
+        <w:r>
+          <w:rPr>
+            <w:rFonts w:ascii="Times New Roman" w:eastAsia="Times New Roman" w:hAnsi="Times New Roman" w:cs="Times New Roman"/>
+            <w:noProof/>
+            <w:sz w:val="24"/>
+            <w:szCs w:val="24"/>
+          </w:rPr>
+          <w:drawing>
+            <wp:inline distT="19050" distB="19050" distL="19050" distR="19050" wp14:anchorId="40DF186B" wp14:editId="49B8A580">
+              <wp:extent cx="76200" cy="76200"/>
+              <wp:effectExtent l="0" t="0" r="0" b="0"/>
+              <wp:docPr id="40" name="image34.png"/>
+              <wp:cNvGraphicFramePr/>
+              <a:graphic xmlns:a="http://schemas.openxmlformats.org/drawingml/2006/main">
+                <a:graphicData uri="http://schemas.openxmlformats.org/drawingml/2006/picture">
+                  <pic:pic xmlns:pic="http://schemas.openxmlformats.org/drawingml/2006/picture">
+                    <pic:nvPicPr>
+                      <pic:cNvPr id="0" name="image34.png"/>
+                      <pic:cNvPicPr preferRelativeResize="0"/>
+                    </pic:nvPicPr>
+                    <pic:blipFill>
+                      <a:blip r:embed="rId74"/>
+                      <a:srcRect/>
+                      <a:stretch>
+                        <a:fillRect/>
+                      </a:stretch>
+                    </pic:blipFill>
+                    <pic:spPr>
+                      <a:xfrm>
+                        <a:off x="0" y="0"/>
+                        <a:ext cx="76200" cy="76200"/>
+                      </a:xfrm>
+                      <a:prstGeom prst="rect">
+                        <a:avLst/>
+                      </a:prstGeom>
+                      <a:ln/>
+                    </pic:spPr>
+                  </pic:pic>
+                </a:graphicData>
+              </a:graphic>
+            </wp:inline>
+          </w:drawing>
+        </w:r>
+      </w:hyperlink>
+      <w:r>
+        <w:rPr>
+          <w:rFonts w:ascii="Times New Roman" w:eastAsia="Times New Roman" w:hAnsi="Times New Roman" w:cs="Times New Roman"/>
+          <w:sz w:val="24"/>
+          <w:szCs w:val="24"/>
+        </w:rPr>
+        <w:t xml:space="preserve"> </w:t>
+      </w:r>
+      <w:r>
+        <w:rPr>
+          <w:rFonts w:ascii="Times New Roman" w:eastAsia="Times New Roman" w:hAnsi="Times New Roman" w:cs="Times New Roman"/>
+          <w:sz w:val="24"/>
+          <w:szCs w:val="24"/>
+        </w:rPr>
+        <w:t>axis is Farm water volume (</w:t>
+      </w:r>
+      <w:hyperlink r:id="rId75">
         <w:r>
           <w:rPr>
             <w:rFonts w:ascii="Times New Roman" w:eastAsia="Times New Roman" w:hAnsi="Times New Roman" w:cs="Times New Roman"/>
@@ -5973,7 +5794,7 @@
                       <pic:cNvPicPr preferRelativeResize="0"/>
                     </pic:nvPicPr>
                     <pic:blipFill>
-                      <a:blip r:embed="rId70"/>
+                      <a:blip r:embed="rId76"/>
                       <a:srcRect/>
                       <a:stretch>
                         <a:fillRect/>
@@ -6004,7 +5825,7 @@
         </w:rPr>
         <w:t xml:space="preserve">, unit: </w:t>
       </w:r>
-      <w:hyperlink r:id="rId71">
+      <w:hyperlink r:id="rId77">
         <w:r>
           <w:rPr>
             <w:rFonts w:ascii="Times New Roman" w:eastAsia="Times New Roman" w:hAnsi="Times New Roman" w:cs="Times New Roman"/>
@@ -6026,7 +5847,7 @@
                       <pic:cNvPicPr preferRelativeResize="0"/>
                     </pic:nvPicPr>
                     <pic:blipFill>
-                      <a:blip r:embed="rId72"/>
+                      <a:blip r:embed="rId78"/>
                       <a:srcRect/>
                       <a:stretch>
                         <a:fillRect/>
@@ -6055,36 +5876,78 @@
           <w:sz w:val="24"/>
           <w:szCs w:val="24"/>
         </w:rPr>
-        <w:t xml:space="preserve">) and </w:t>
-      </w:r>
-      <w:bookmarkStart w:id="69" w:name="_GoBack"/>
-      <w:r>
-        <w:rPr>
-          <w:rFonts w:ascii="Times New Roman" w:eastAsia="Times New Roman" w:hAnsi="Times New Roman" w:cs="Times New Roman"/>
-          <w:i/>
-          <w:iCs/>
-          <w:sz w:val="24"/>
-          <w:szCs w:val="24"/>
-          <w:rPrChange w:id="70" w:author="daisuke" w:date="2019-09-16T00:44:00Z">
-            <w:rPr>
-              <w:rFonts w:ascii="Times New Roman" w:eastAsia="Times New Roman" w:hAnsi="Times New Roman" w:cs="Times New Roman"/>
-              <w:sz w:val="24"/>
-              <w:szCs w:val="24"/>
-            </w:rPr>
-          </w:rPrChange>
-        </w:rPr>
-        <w:t>y</w:t>
-      </w:r>
-      <w:bookmarkEnd w:id="69"/>
-      <w:r>
-        <w:rPr>
-          <w:rFonts w:ascii="Times New Roman" w:eastAsia="Times New Roman" w:hAnsi="Times New Roman" w:cs="Times New Roman"/>
-          <w:sz w:val="24"/>
-          <w:szCs w:val="24"/>
-        </w:rPr>
-        <w:t xml:space="preserve"> axis is Farm annual production (</w:t>
-      </w:r>
-      <w:hyperlink r:id="rId73">
+        <w:t>) and</w:t>
+      </w:r>
+      <w:r>
+        <w:rPr>
+          <w:rFonts w:ascii="Times New Roman" w:eastAsia="Times New Roman" w:hAnsi="Times New Roman" w:cs="Times New Roman"/>
+          <w:sz w:val="24"/>
+          <w:szCs w:val="24"/>
+        </w:rPr>
+        <w:t xml:space="preserve"> </w:t>
+      </w:r>
+      <w:hyperlink r:id="rId79">
+        <w:r>
+          <w:rPr>
+            <w:rFonts w:ascii="Times New Roman" w:eastAsia="Times New Roman" w:hAnsi="Times New Roman" w:cs="Times New Roman"/>
+            <w:noProof/>
+            <w:sz w:val="24"/>
+            <w:szCs w:val="24"/>
+          </w:rPr>
+          <w:drawing>
+            <wp:inline distT="19050" distB="19050" distL="19050" distR="19050" wp14:anchorId="2912FF81" wp14:editId="58E0CE84">
+              <wp:extent cx="76200" cy="114300"/>
+              <wp:effectExtent l="0" t="0" r="0" b="0"/>
+              <wp:docPr id="41" name="image33.png" descr="A close up of a logo&#10;&#10;Description automatically generated"/>
+              <wp:cNvGraphicFramePr/>
+              <a:graphic xmlns:a="http://schemas.openxmlformats.org/drawingml/2006/main">
+                <a:graphicData uri="http://schemas.openxmlformats.org/drawingml/2006/picture">
+                  <pic:pic xmlns:pic="http://schemas.openxmlformats.org/drawingml/2006/picture">
+                    <pic:nvPicPr>
+                      <pic:cNvPr id="0" name="image33.png"/>
+                      <pic:cNvPicPr preferRelativeResize="0"/>
+                    </pic:nvPicPr>
+                    <pic:blipFill>
+                      <a:blip r:embed="rId80"/>
+                      <a:srcRect/>
+                      <a:stretch>
+                        <a:fillRect/>
+                      </a:stretch>
+                    </pic:blipFill>
+                    <pic:spPr>
+                      <a:xfrm>
+                        <a:off x="0" y="0"/>
+                        <a:ext cx="76200" cy="114300"/>
+                      </a:xfrm>
+                      <a:prstGeom prst="rect">
+                        <a:avLst/>
+                      </a:prstGeom>
+                      <a:ln/>
+                    </pic:spPr>
+                  </pic:pic>
+                </a:graphicData>
+              </a:graphic>
+            </wp:inline>
+          </w:drawing>
+        </w:r>
+      </w:hyperlink>
+      <w:r>
+        <w:rPr>
+          <w:rFonts w:ascii="Times New Roman" w:eastAsia="Times New Roman" w:hAnsi="Times New Roman" w:cs="Times New Roman"/>
+          <w:sz w:val="24"/>
+          <w:szCs w:val="24"/>
+        </w:rPr>
+        <w:t xml:space="preserve"> </w:t>
+      </w:r>
+      <w:r>
+        <w:rPr>
+          <w:rFonts w:ascii="Times New Roman" w:eastAsia="Times New Roman" w:hAnsi="Times New Roman" w:cs="Times New Roman"/>
+          <w:sz w:val="24"/>
+          <w:szCs w:val="24"/>
+        </w:rPr>
+        <w:t>axis is Farm annual production (</w:t>
+      </w:r>
+      <w:hyperlink r:id="rId81">
         <w:r>
           <w:rPr>
             <w:rFonts w:ascii="Times New Roman" w:eastAsia="Times New Roman" w:hAnsi="Times New Roman" w:cs="Times New Roman"/>
@@ -6137,7 +6000,7 @@
         </w:rPr>
         <w:t xml:space="preserve">, unit: </w:t>
       </w:r>
-      <w:hyperlink r:id="rId74">
+      <w:hyperlink r:id="rId82">
         <w:r>
           <w:rPr>
             <w:rFonts w:ascii="Times New Roman" w:eastAsia="Times New Roman" w:hAnsi="Times New Roman" w:cs="Times New Roman"/>
@@ -6159,7 +6022,7 @@
                       <pic:cNvPicPr preferRelativeResize="0"/>
                     </pic:nvPicPr>
                     <pic:blipFill>
-                      <a:blip r:embed="rId75"/>
+                      <a:blip r:embed="rId83"/>
                       <a:srcRect/>
                       <a:stretch>
                         <a:fillRect/>
@@ -6231,7 +6094,7 @@
                     <pic:cNvPicPr preferRelativeResize="0"/>
                   </pic:nvPicPr>
                   <pic:blipFill rotWithShape="1">
-                    <a:blip r:embed="rId76"/>
+                    <a:blip r:embed="rId84"/>
                     <a:srcRect t="456" r="8491" b="1"/>
                     <a:stretch/>
                   </pic:blipFill>
@@ -6342,70 +6205,30 @@
         </w:rPr>
         <w:t xml:space="preserve">As shown </w:t>
       </w:r>
-      <w:ins w:id="71" w:author="daisuke" w:date="2019-09-16T00:44:00Z">
-        <w:r>
-          <w:rPr>
-            <w:rFonts w:ascii="Times New Roman" w:eastAsia="Times New Roman" w:hAnsi="Times New Roman" w:cs="Times New Roman"/>
-            <w:sz w:val="24"/>
-            <w:szCs w:val="24"/>
-          </w:rPr>
-          <w:t xml:space="preserve">in the </w:t>
-        </w:r>
-      </w:ins>
-      <w:r>
-        <w:rPr>
-          <w:rFonts w:ascii="Times New Roman" w:eastAsia="Times New Roman" w:hAnsi="Times New Roman" w:cs="Times New Roman"/>
-          <w:sz w:val="24"/>
-          <w:szCs w:val="24"/>
-        </w:rPr>
-        <w:t xml:space="preserve">distribution of farm AII, </w:t>
-      </w:r>
-      <w:del w:id="72" w:author="daisuke" w:date="2019-09-16T00:44:00Z">
-        <w:r>
-          <w:rPr>
-            <w:rFonts w:ascii="Times New Roman" w:eastAsia="Times New Roman" w:hAnsi="Times New Roman" w:cs="Times New Roman"/>
-            <w:sz w:val="24"/>
-            <w:szCs w:val="24"/>
-          </w:rPr>
-          <w:delText xml:space="preserve">there has </w:delText>
-        </w:r>
-      </w:del>
-      <w:r>
-        <w:rPr>
-          <w:rFonts w:ascii="Times New Roman" w:eastAsia="Times New Roman" w:hAnsi="Times New Roman" w:cs="Times New Roman"/>
-          <w:sz w:val="24"/>
-          <w:szCs w:val="24"/>
-        </w:rPr>
-        <w:t xml:space="preserve">only one farm has relative high intensity value which is greater than 1.00, while </w:t>
-      </w:r>
-      <w:del w:id="73" w:author="daisuke" w:date="2019-09-16T00:45:00Z">
-        <w:r>
-          <w:rPr>
-            <w:rFonts w:ascii="Times New Roman" w:eastAsia="Times New Roman" w:hAnsi="Times New Roman" w:cs="Times New Roman"/>
-            <w:sz w:val="24"/>
-            <w:szCs w:val="24"/>
-          </w:rPr>
-          <w:delText xml:space="preserve">there are </w:delText>
-        </w:r>
-      </w:del>
-      <w:r>
-        <w:rPr>
-          <w:rFonts w:ascii="Times New Roman" w:eastAsia="Times New Roman" w:hAnsi="Times New Roman" w:cs="Times New Roman"/>
-          <w:sz w:val="24"/>
-          <w:szCs w:val="24"/>
-        </w:rPr>
-        <w:t>about two-thirds of the farms index are scattered between the range of 0.10 to 1.00, and another one-third are located on the range between 0.01 to 0.10. The AII of aquaculture farms varies significantly, even reaching different orders of magnitude. This phenomenon indicates that the allocation</w:t>
-      </w:r>
-      <w:ins w:id="74" w:author="daisuke" w:date="2019-09-16T00:45:00Z">
-        <w:r>
-          <w:rPr>
-            <w:rFonts w:ascii="Times New Roman" w:eastAsia="Times New Roman" w:hAnsi="Times New Roman" w:cs="Times New Roman"/>
-            <w:sz w:val="24"/>
-            <w:szCs w:val="24"/>
-          </w:rPr>
-          <w:t xml:space="preserve"> of</w:t>
-        </w:r>
-      </w:ins>
+      <w:r>
+        <w:rPr>
+          <w:rFonts w:ascii="Times New Roman" w:eastAsia="Times New Roman" w:hAnsi="Times New Roman" w:cs="Times New Roman"/>
+          <w:sz w:val="24"/>
+          <w:szCs w:val="24"/>
+        </w:rPr>
+        <w:t xml:space="preserve">in the </w:t>
+      </w:r>
+      <w:r>
+        <w:rPr>
+          <w:rFonts w:ascii="Times New Roman" w:eastAsia="Times New Roman" w:hAnsi="Times New Roman" w:cs="Times New Roman"/>
+          <w:sz w:val="24"/>
+          <w:szCs w:val="24"/>
+        </w:rPr>
+        <w:t>distribution of farm AII, only one farm has relative high intensity value which is greater than 1.00, while about two-thirds of the farms index are scattered between the range of 0.10 to 1.00, and another one-third are located on the range between 0.01 to 0.10. The AII of aquaculture farms varies significantly, even reaching different orders of magnitude. This phenomenon indicates that the allocation</w:t>
+      </w:r>
+      <w:r>
+        <w:rPr>
+          <w:rFonts w:ascii="Times New Roman" w:eastAsia="Times New Roman" w:hAnsi="Times New Roman" w:cs="Times New Roman"/>
+          <w:sz w:val="24"/>
+          <w:szCs w:val="24"/>
+        </w:rPr>
+        <w:t xml:space="preserve"> of</w:t>
+      </w:r>
       <w:r>
         <w:rPr>
           <w:rFonts w:ascii="Times New Roman" w:eastAsia="Times New Roman" w:hAnsi="Times New Roman" w:cs="Times New Roman"/>
@@ -6414,42 +6237,40 @@
         </w:rPr>
         <w:t xml:space="preserve"> farm cages and planning of fish harvest have </w:t>
       </w:r>
-      <w:del w:id="75" w:author="daisuke" w:date="2019-09-16T00:46:00Z">
-        <w:r>
-          <w:rPr>
-            <w:rFonts w:ascii="Times New Roman" w:eastAsia="Times New Roman" w:hAnsi="Times New Roman" w:cs="Times New Roman"/>
-            <w:sz w:val="24"/>
-            <w:szCs w:val="24"/>
-          </w:rPr>
-          <w:delText xml:space="preserve">big </w:delText>
-        </w:r>
-      </w:del>
-      <w:commentRangeStart w:id="76"/>
-      <w:ins w:id="77" w:author="daisuke" w:date="2019-09-16T00:46:00Z">
-        <w:r>
-          <w:rPr>
-            <w:rFonts w:ascii="Times New Roman" w:eastAsia="Times New Roman" w:hAnsi="Times New Roman" w:cs="Times New Roman"/>
-            <w:sz w:val="24"/>
-            <w:szCs w:val="24"/>
-          </w:rPr>
-          <w:t>large</w:t>
-        </w:r>
-        <w:commentRangeEnd w:id="76"/>
-        <w:r>
-          <w:rPr>
-            <w:rStyle w:val="CommentReference"/>
-          </w:rPr>
-          <w:commentReference w:id="76"/>
-        </w:r>
-        <w:r>
-          <w:rPr>
-            <w:rFonts w:ascii="Times New Roman" w:eastAsia="Times New Roman" w:hAnsi="Times New Roman" w:cs="Times New Roman"/>
-            <w:sz w:val="24"/>
-            <w:szCs w:val="24"/>
-          </w:rPr>
-          <w:t xml:space="preserve"> </w:t>
-        </w:r>
-      </w:ins>
+      <w:commentRangeStart w:id="15"/>
+      <w:r>
+        <w:rPr>
+          <w:rFonts w:ascii="Times New Roman" w:eastAsia="Times New Roman" w:hAnsi="Times New Roman" w:cs="Times New Roman"/>
+          <w:sz w:val="24"/>
+          <w:szCs w:val="24"/>
+        </w:rPr>
+        <w:t>lar</w:t>
+      </w:r>
+      <w:bookmarkStart w:id="16" w:name="_GoBack"/>
+      <w:bookmarkEnd w:id="16"/>
+      <w:r>
+        <w:rPr>
+          <w:rFonts w:ascii="Times New Roman" w:eastAsia="Times New Roman" w:hAnsi="Times New Roman" w:cs="Times New Roman"/>
+          <w:sz w:val="24"/>
+          <w:szCs w:val="24"/>
+        </w:rPr>
+        <w:t>ge</w:t>
+      </w:r>
+      <w:commentRangeEnd w:id="15"/>
+      <w:r>
+        <w:rPr>
+          <w:rStyle w:val="CommentReference"/>
+        </w:rPr>
+        <w:commentReference w:id="15"/>
+      </w:r>
+      <w:r>
+        <w:rPr>
+          <w:rFonts w:ascii="Times New Roman" w:eastAsia="Times New Roman" w:hAnsi="Times New Roman" w:cs="Times New Roman"/>
+          <w:sz w:val="24"/>
+          <w:szCs w:val="24"/>
+        </w:rPr>
+        <w:t xml:space="preserve"> </w:t>
+      </w:r>
       <w:r>
         <w:rPr>
           <w:rFonts w:ascii="Times New Roman" w:eastAsia="Times New Roman" w:hAnsi="Times New Roman" w:cs="Times New Roman"/>
@@ -6506,16 +6327,14 @@
         <w:lastRenderedPageBreak/>
         <w:t>The stocking rate values used in this study are practice</w:t>
       </w:r>
-      <w:ins w:id="78" w:author="daisuke" w:date="2019-09-16T00:46:00Z">
-        <w:r>
-          <w:rPr>
-            <w:rFonts w:ascii="Times New Roman" w:eastAsia="Times New Roman" w:hAnsi="Times New Roman" w:cs="Times New Roman"/>
-            <w:sz w:val="24"/>
-            <w:szCs w:val="24"/>
-          </w:rPr>
-          <w:t>d</w:t>
-        </w:r>
-      </w:ins>
+      <w:r>
+        <w:rPr>
+          <w:rFonts w:ascii="Times New Roman" w:eastAsia="Times New Roman" w:hAnsi="Times New Roman" w:cs="Times New Roman"/>
+          <w:sz w:val="24"/>
+          <w:szCs w:val="24"/>
+        </w:rPr>
+        <w:t>d</w:t>
+      </w:r>
       <w:r>
         <w:rPr>
           <w:rFonts w:ascii="Times New Roman" w:eastAsia="Times New Roman" w:hAnsi="Times New Roman" w:cs="Times New Roman"/>
@@ -6524,80 +6343,16 @@
         </w:rPr>
         <w:t xml:space="preserve"> data</w:t>
       </w:r>
-      <w:ins w:id="79" w:author="daisuke" w:date="2019-09-16T00:51:00Z">
-        <w:r>
-          <w:rPr>
-            <w:rFonts w:ascii="Times New Roman" w:eastAsia="Times New Roman" w:hAnsi="Times New Roman" w:cs="Times New Roman"/>
-            <w:sz w:val="24"/>
-            <w:szCs w:val="24"/>
-          </w:rPr>
-          <w:t>. Generally, farmers would like to increase the stocking den</w:t>
-        </w:r>
-      </w:ins>
-      <w:ins w:id="80" w:author="daisuke" w:date="2019-09-16T00:52:00Z">
-        <w:r>
-          <w:rPr>
-            <w:rFonts w:ascii="Times New Roman" w:eastAsia="Times New Roman" w:hAnsi="Times New Roman" w:cs="Times New Roman"/>
-            <w:sz w:val="24"/>
-            <w:szCs w:val="24"/>
-          </w:rPr>
-          <w:t xml:space="preserve">sity in order to maximize the profit in the licensed area. However, the </w:t>
-        </w:r>
-      </w:ins>
-      <w:del w:id="81" w:author="daisuke" w:date="2019-09-16T00:53:00Z">
-        <w:r>
-          <w:rPr>
-            <w:rFonts w:ascii="Times New Roman" w:eastAsia="Times New Roman" w:hAnsi="Times New Roman" w:cs="Times New Roman"/>
-            <w:sz w:val="24"/>
-            <w:szCs w:val="24"/>
-          </w:rPr>
-          <w:delText>,</w:delText>
-        </w:r>
-      </w:del>
-      <w:ins w:id="82" w:author="daisuke" w:date="2019-09-16T00:53:00Z">
-        <w:r>
-          <w:rPr>
-            <w:rFonts w:ascii="Times New Roman" w:eastAsia="Times New Roman" w:hAnsi="Times New Roman" w:cs="Times New Roman"/>
-            <w:sz w:val="24"/>
-            <w:szCs w:val="24"/>
-          </w:rPr>
-          <w:t>excessive stocking density must lead to self-pollution problems in the aquaculture area.</w:t>
-        </w:r>
-      </w:ins>
-      <w:del w:id="83" w:author="daisuke" w:date="2019-09-16T00:54:00Z">
-        <w:r>
-          <w:rPr>
-            <w:rFonts w:ascii="Times New Roman" w:eastAsia="Times New Roman" w:hAnsi="Times New Roman" w:cs="Times New Roman"/>
-            <w:sz w:val="24"/>
-            <w:szCs w:val="24"/>
-          </w:rPr>
-          <w:delText xml:space="preserve"> which are much higher than </w:delText>
-        </w:r>
-        <w:commentRangeStart w:id="84"/>
-        <w:r>
-          <w:rPr>
-            <w:rFonts w:ascii="Times New Roman" w:eastAsia="Times New Roman" w:hAnsi="Times New Roman" w:cs="Times New Roman"/>
-            <w:sz w:val="24"/>
-            <w:szCs w:val="24"/>
-          </w:rPr>
-          <w:delText>the standards in Sustainable Aquaculture Production Assurance Act</w:delText>
-        </w:r>
-        <w:commentRangeEnd w:id="84"/>
-        <w:r>
-          <w:rPr>
-            <w:rStyle w:val="CommentReference"/>
-          </w:rPr>
-          <w:commentReference w:id="84"/>
-        </w:r>
-        <w:r>
-          <w:rPr>
-            <w:rFonts w:ascii="Times New Roman" w:eastAsia="Times New Roman" w:hAnsi="Times New Roman" w:cs="Times New Roman"/>
-            <w:sz w:val="24"/>
-            <w:szCs w:val="24"/>
-          </w:rPr>
-          <w:delText>. Take yellowtail as an example, the stocking density in practice is about five times the standard limit.</w:delText>
-        </w:r>
-      </w:del>
+      <w:r>
+        <w:rPr>
+          <w:rFonts w:ascii="Times New Roman" w:eastAsia="Times New Roman" w:hAnsi="Times New Roman" w:cs="Times New Roman"/>
+          <w:sz w:val="24"/>
+          <w:szCs w:val="24"/>
+        </w:rPr>
+        <w:t>. Generally, farmers would like to increase the stocking density in order to maximize the profit in the licensed area. However, the excessive stocking density must lead to self-pollution problems in the aquaculture area.</w:t>
+      </w:r>
+      <w:commentRangeStart w:id="17"/>
+      <w:commentRangeEnd w:id="17"/>
       <w:r>
         <w:rPr>
           <w:rFonts w:ascii="Times New Roman" w:eastAsia="Times New Roman" w:hAnsi="Times New Roman" w:cs="Times New Roman"/>
@@ -6630,16 +6385,14 @@
         </w:rPr>
         <w:t>environmental standards and increasing food demands</w:t>
       </w:r>
-      <w:ins w:id="85" w:author="daisuke" w:date="2019-09-16T00:51:00Z">
-        <w:r>
-          <w:rPr>
-            <w:rFonts w:ascii="Times New Roman" w:eastAsia="Times New Roman" w:hAnsi="Times New Roman" w:cs="Times New Roman"/>
-            <w:sz w:val="24"/>
-            <w:szCs w:val="24"/>
-          </w:rPr>
-          <w:t>.</w:t>
-        </w:r>
-      </w:ins>
+      <w:r>
+        <w:rPr>
+          <w:rFonts w:ascii="Times New Roman" w:eastAsia="Times New Roman" w:hAnsi="Times New Roman" w:cs="Times New Roman"/>
+          <w:sz w:val="24"/>
+          <w:szCs w:val="24"/>
+        </w:rPr>
+        <w:t>.</w:t>
+      </w:r>
       <w:r>
         <w:rPr>
           <w:rFonts w:ascii="Times New Roman" w:eastAsia="Times New Roman" w:hAnsi="Times New Roman" w:cs="Times New Roman"/>
@@ -6648,16 +6401,14 @@
         </w:rPr>
         <w:t xml:space="preserve"> Therefore, it is important to assess the capacity of the farm and maximize the aquaculture production within the capacity to meet food demands. The result</w:t>
       </w:r>
-      <w:ins w:id="86" w:author="daisuke" w:date="2019-09-16T00:49:00Z">
-        <w:r>
-          <w:rPr>
-            <w:rFonts w:ascii="Times New Roman" w:eastAsia="Times New Roman" w:hAnsi="Times New Roman" w:cs="Times New Roman"/>
-            <w:sz w:val="24"/>
-            <w:szCs w:val="24"/>
-          </w:rPr>
-          <w:t>s</w:t>
-        </w:r>
-      </w:ins>
+      <w:r>
+        <w:rPr>
+          <w:rFonts w:ascii="Times New Roman" w:eastAsia="Times New Roman" w:hAnsi="Times New Roman" w:cs="Times New Roman"/>
+          <w:sz w:val="24"/>
+          <w:szCs w:val="24"/>
+        </w:rPr>
+        <w:t>s</w:t>
+      </w:r>
       <w:r>
         <w:rPr>
           <w:rFonts w:ascii="Times New Roman" w:eastAsia="Times New Roman" w:hAnsi="Times New Roman" w:cs="Times New Roman"/>
@@ -6698,16 +6449,14 @@
         </w:rPr>
         <w:t xml:space="preserve"> standards and stock density of fish farms to ensure sustainable development of marine aquaculture. In the future, </w:t>
       </w:r>
-      <w:ins w:id="87" w:author="daisuke" w:date="2019-09-16T00:50:00Z">
-        <w:r>
-          <w:rPr>
-            <w:rFonts w:ascii="Times New Roman" w:eastAsia="Times New Roman" w:hAnsi="Times New Roman" w:cs="Times New Roman"/>
-            <w:sz w:val="24"/>
-            <w:szCs w:val="24"/>
-          </w:rPr>
-          <w:t xml:space="preserve">the area analyzed by this method will be enlarged and </w:t>
-        </w:r>
-      </w:ins>
+      <w:r>
+        <w:rPr>
+          <w:rFonts w:ascii="Times New Roman" w:eastAsia="Times New Roman" w:hAnsi="Times New Roman" w:cs="Times New Roman"/>
+          <w:sz w:val="24"/>
+          <w:szCs w:val="24"/>
+        </w:rPr>
+        <w:t xml:space="preserve">the area analyzed by this method will be enlarged and </w:t>
+      </w:r>
       <w:r>
         <w:rPr>
           <w:rFonts w:ascii="Times New Roman" w:eastAsia="Times New Roman" w:hAnsi="Times New Roman" w:cs="Times New Roman"/>
@@ -6716,26 +6465,14 @@
         </w:rPr>
         <w:t>finding an optimal aquaculture intensity index value will be conducted, combining with water current and water quality information, such as total nitrogen</w:t>
       </w:r>
-      <w:del w:id="88" w:author="daisuke" w:date="2019-09-16T00:49:00Z">
-        <w:r>
-          <w:rPr>
-            <w:rFonts w:ascii="Times New Roman" w:eastAsia="Times New Roman" w:hAnsi="Times New Roman" w:cs="Times New Roman"/>
-            <w:sz w:val="24"/>
-            <w:szCs w:val="24"/>
-          </w:rPr>
-          <w:delText xml:space="preserve"> and</w:delText>
-        </w:r>
-      </w:del>
-      <w:ins w:id="89" w:author="daisuke" w:date="2019-09-16T00:49:00Z">
-        <w:r>
-          <w:rPr>
-            <w:rFonts w:ascii="Times New Roman" w:eastAsia="Times New Roman" w:hAnsi="Times New Roman" w:cs="Times New Roman"/>
-            <w:sz w:val="24"/>
-            <w:szCs w:val="24"/>
-          </w:rPr>
-          <w:t>,</w:t>
-        </w:r>
-      </w:ins>
+      <w:r>
+        <w:rPr>
+          <w:rFonts w:ascii="Times New Roman" w:eastAsia="Times New Roman" w:hAnsi="Times New Roman" w:cs="Times New Roman"/>
+          <w:sz w:val="24"/>
+          <w:szCs w:val="24"/>
+        </w:rPr>
+        <w:t>,</w:t>
+      </w:r>
       <w:r>
         <w:rPr>
           <w:rFonts w:ascii="Times New Roman" w:eastAsia="Times New Roman" w:hAnsi="Times New Roman" w:cs="Times New Roman"/>
@@ -6744,16 +6481,14 @@
         </w:rPr>
         <w:t xml:space="preserve"> total phosphorus</w:t>
       </w:r>
-      <w:ins w:id="90" w:author="daisuke" w:date="2019-09-16T00:49:00Z">
-        <w:r>
-          <w:rPr>
-            <w:rFonts w:ascii="Times New Roman" w:eastAsia="Times New Roman" w:hAnsi="Times New Roman" w:cs="Times New Roman"/>
-            <w:sz w:val="24"/>
-            <w:szCs w:val="24"/>
-          </w:rPr>
-          <w:t>, and the reports of occurrence of red tides</w:t>
-        </w:r>
-      </w:ins>
+      <w:r>
+        <w:rPr>
+          <w:rFonts w:ascii="Times New Roman" w:eastAsia="Times New Roman" w:hAnsi="Times New Roman" w:cs="Times New Roman"/>
+          <w:sz w:val="24"/>
+          <w:szCs w:val="24"/>
+        </w:rPr>
+        <w:t>, and the reports of occurrence of red tides</w:t>
+      </w:r>
       <w:r>
         <w:rPr>
           <w:rFonts w:ascii="Times New Roman" w:eastAsia="Times New Roman" w:hAnsi="Times New Roman" w:cs="Times New Roman"/>
@@ -6778,8 +6513,8 @@
         <w:pStyle w:val="Heading1"/>
         <w:jc w:val="both"/>
       </w:pPr>
-      <w:bookmarkStart w:id="91" w:name="_yts8407di2rj" w:colFirst="0" w:colLast="0"/>
-      <w:bookmarkEnd w:id="91"/>
+      <w:bookmarkStart w:id="18" w:name="_yts8407di2rj" w:colFirst="0" w:colLast="0"/>
+      <w:bookmarkEnd w:id="18"/>
       <w:r>
         <w:t>ACKNOWLEDGEMENT</w:t>
       </w:r>
@@ -7106,7 +6841,7 @@
         </w:rPr>
         <w:t xml:space="preserve">. Accessed Aug. 2019. </w:t>
       </w:r>
-      <w:hyperlink r:id="rId77">
+      <w:hyperlink r:id="rId85">
         <w:r>
           <w:rPr>
             <w:rFonts w:ascii="Times New Roman" w:eastAsia="Times New Roman" w:hAnsi="Times New Roman" w:cs="Times New Roman"/>
@@ -7481,8 +7216,8 @@
       </w:r>
     </w:p>
     <w:sectPr>
-      <w:headerReference w:type="default" r:id="rId78"/>
-      <w:headerReference w:type="first" r:id="rId79"/>
+      <w:headerReference w:type="default" r:id="rId86"/>
+      <w:headerReference w:type="first" r:id="rId87"/>
       <w:pgSz w:w="11906" w:h="16838"/>
       <w:pgMar w:top="1332" w:right="1134" w:bottom="1332" w:left="1134" w:header="720" w:footer="720" w:gutter="0"/>
       <w:pgNumType w:start="1"/>
@@ -7495,7 +7230,7 @@
 
 <file path=word/comments.xml><?xml version="1.0" encoding="utf-8"?>
 <w:comments xmlns:wpc="http://schemas.microsoft.com/office/word/2010/wordprocessingCanvas" xmlns:cx="http://schemas.microsoft.com/office/drawing/2014/chartex" xmlns:cx1="http://schemas.microsoft.com/office/drawing/2015/9/8/chartex" xmlns:cx2="http://schemas.microsoft.com/office/drawing/2015/10/21/chartex" xmlns:cx3="http://schemas.microsoft.com/office/drawing/2016/5/9/chartex" xmlns:cx4="http://schemas.microsoft.com/office/drawing/2016/5/10/chartex" xmlns:cx5="http://schemas.microsoft.com/office/drawing/2016/5/11/chartex" xmlns:cx6="http://schemas.microsoft.com/office/drawing/2016/5/12/chartex" xmlns:cx7="http://schemas.microsoft.com/office/drawing/2016/5/13/chartex" xmlns:cx8="http://schemas.microsoft.com/office/drawing/2016/5/14/chartex" xmlns:mc="http://schemas.openxmlformats.org/markup-compatibility/2006" xmlns:aink="http://schemas.microsoft.com/office/drawing/2016/ink" xmlns:am3d="http://schemas.microsoft.com/office/drawing/2017/model3d" xmlns:o="urn:schemas-microsoft-com:office:office" xmlns:r="http://schemas.openxmlformats.org/officeDocument/2006/relationships" xmlns:m="http://schemas.openxmlformats.org/officeDocument/2006/math" xmlns:v="urn:schemas-microsoft-com:vml" xmlns:wp14="http://schemas.microsoft.com/office/word/2010/wordprocessingDrawing" xmlns:wp="http://schemas.openxmlformats.org/drawingml/2006/wordprocessingDrawing" xmlns:w10="urn:schemas-microsoft-com:office:word" xmlns:w="http://schemas.openxmlformats.org/wordprocessingml/2006/main" xmlns:w14="http://schemas.microsoft.com/office/word/2010/wordml" xmlns:w15="http://schemas.microsoft.com/office/word/2012/wordml" xmlns:w16cid="http://schemas.microsoft.com/office/word/2016/wordml/cid" xmlns:w16se="http://schemas.microsoft.com/office/word/2015/wordml/symex" xmlns:wpg="http://schemas.microsoft.com/office/word/2010/wordprocessingGroup" xmlns:wpi="http://schemas.microsoft.com/office/word/2010/wordprocessingInk" xmlns:wne="http://schemas.microsoft.com/office/word/2006/wordml" xmlns:wps="http://schemas.microsoft.com/office/word/2010/wordprocessingShape" mc:Ignorable="w14 w15 w16se w16cid wp14">
-  <w:comment w:id="1" w:author="daisuke" w:date="2019-09-16T00:09:00Z" w:initials="d">
+  <w:comment w:id="0" w:author="daisuke" w:date="2019-09-16T00:09:00Z" w:initials="d">
     <w:p>
       <w:pPr>
         <w:pStyle w:val="CommentText"/>
@@ -7519,7 +7254,7 @@
       </w:r>
     </w:p>
   </w:comment>
-  <w:comment w:id="31" w:author="daisuke" w:date="2019-09-16T00:23:00Z" w:initials="d">
+  <w:comment w:id="2" w:author="daisuke" w:date="2019-09-16T00:23:00Z" w:initials="d">
     <w:p>
       <w:pPr>
         <w:pStyle w:val="CommentText"/>
@@ -7550,7 +7285,7 @@
       </w:r>
     </w:p>
   </w:comment>
-  <w:comment w:id="34" w:author="daisuke" w:date="2019-09-16T00:25:00Z" w:initials="d">
+  <w:comment w:id="3" w:author="daisuke" w:date="2019-09-16T00:25:00Z" w:initials="d">
     <w:p>
       <w:pPr>
         <w:pStyle w:val="CommentText"/>
@@ -7581,7 +7316,7 @@
       </w:r>
     </w:p>
   </w:comment>
-  <w:comment w:id="45" w:author="daisuke" w:date="2019-09-16T00:31:00Z" w:initials="d">
+  <w:comment w:id="5" w:author="daisuke" w:date="2019-09-16T00:31:00Z" w:initials="d">
     <w:p>
       <w:pPr>
         <w:pStyle w:val="CommentText"/>
@@ -7621,7 +7356,7 @@
       </w:r>
     </w:p>
   </w:comment>
-  <w:comment w:id="50" w:author="daisuke" w:date="2019-09-16T00:34:00Z" w:initials="d">
+  <w:comment w:id="9" w:author="daisuke" w:date="2019-09-16T00:34:00Z" w:initials="d">
     <w:p>
       <w:pPr>
         <w:pStyle w:val="CommentText"/>
@@ -7652,7 +7387,7 @@
       </w:r>
     </w:p>
   </w:comment>
-  <w:comment w:id="51" w:author="daisuke" w:date="2019-09-16T00:34:00Z" w:initials="d">
+  <w:comment w:id="10" w:author="daisuke" w:date="2019-09-16T00:34:00Z" w:initials="d">
     <w:p>
       <w:pPr>
         <w:pStyle w:val="CommentText"/>
@@ -7683,7 +7418,7 @@
       </w:r>
     </w:p>
   </w:comment>
-  <w:comment w:id="62" w:author="daisuke" w:date="2019-09-16T00:41:00Z" w:initials="d">
+  <w:comment w:id="14" w:author="daisuke" w:date="2019-09-16T00:41:00Z" w:initials="d">
     <w:p>
       <w:pPr>
         <w:pStyle w:val="CommentText"/>
@@ -7714,7 +7449,7 @@
       </w:r>
     </w:p>
   </w:comment>
-  <w:comment w:id="76" w:author="daisuke" w:date="2019-09-16T00:46:00Z" w:initials="d">
+  <w:comment w:id="15" w:author="daisuke" w:date="2019-09-16T00:46:00Z" w:initials="d">
     <w:p>
       <w:pPr>
         <w:pStyle w:val="CommentText"/>
@@ -7735,79 +7470,6 @@
           <w:lang w:eastAsia="ja-JP"/>
         </w:rPr>
         <w:t>Large or huge</w:t>
-      </w:r>
-    </w:p>
-  </w:comment>
-  <w:comment w:id="84" w:author="daisuke" w:date="2019-09-16T00:48:00Z" w:initials="d">
-    <w:p>
-      <w:pPr>
-        <w:pStyle w:val="CommentText"/>
-        <w:rPr>
-          <w:rFonts w:eastAsia="MS Mincho"/>
-          <w:lang w:eastAsia="ja-JP"/>
-        </w:rPr>
-      </w:pPr>
-      <w:r>
-        <w:rPr>
-          <w:rStyle w:val="CommentReference"/>
-        </w:rPr>
-        <w:annotationRef/>
-      </w:r>
-      <w:r>
-        <w:rPr>
-          <w:rFonts w:eastAsia="MS Mincho" w:hint="eastAsia"/>
-          <w:lang w:eastAsia="ja-JP"/>
-        </w:rPr>
-        <w:t>T</w:t>
-      </w:r>
-      <w:r>
-        <w:rPr>
-          <w:rFonts w:eastAsia="MS Mincho"/>
-          <w:lang w:eastAsia="ja-JP"/>
-        </w:rPr>
-        <w:t>his was the temporal standard,</w:t>
-      </w:r>
-      <w:r>
-        <w:rPr>
-          <w:rFonts w:eastAsia="MS Mincho"/>
-          <w:lang w:eastAsia="ja-JP"/>
-        </w:rPr>
-        <w:t xml:space="preserve"> and we have no official standard in Japan.</w:t>
-      </w:r>
-      <w:r>
-        <w:rPr>
-          <w:rFonts w:eastAsia="MS Mincho"/>
-          <w:lang w:eastAsia="ja-JP"/>
-        </w:rPr>
-        <w:t xml:space="preserve"> </w:t>
-      </w:r>
-      <w:r>
-        <w:rPr>
-          <w:rFonts w:eastAsia="MS Mincho"/>
-          <w:lang w:eastAsia="ja-JP"/>
-        </w:rPr>
-        <w:t>S</w:t>
-      </w:r>
-      <w:r>
-        <w:rPr>
-          <w:rFonts w:eastAsia="MS Mincho"/>
-          <w:lang w:eastAsia="ja-JP"/>
-        </w:rPr>
-        <w:t>o</w:t>
-      </w:r>
-      <w:r>
-        <w:rPr>
-          <w:rFonts w:eastAsia="MS Mincho"/>
-          <w:lang w:eastAsia="ja-JP"/>
-        </w:rPr>
-        <w:t>,</w:t>
-      </w:r>
-      <w:r>
-        <w:rPr>
-          <w:rFonts w:eastAsia="MS Mincho"/>
-          <w:lang w:eastAsia="ja-JP"/>
-        </w:rPr>
-        <w:t xml:space="preserve"> I changed the description.</w:t>
       </w:r>
     </w:p>
   </w:comment>
@@ -7816,15 +7478,14 @@
 
 <file path=word/commentsExtended.xml><?xml version="1.0" encoding="utf-8"?>
 <w15:commentsEx xmlns:wpc="http://schemas.microsoft.com/office/word/2010/wordprocessingCanvas" xmlns:cx="http://schemas.microsoft.com/office/drawing/2014/chartex" xmlns:cx1="http://schemas.microsoft.com/office/drawing/2015/9/8/chartex" xmlns:cx2="http://schemas.microsoft.com/office/drawing/2015/10/21/chartex" xmlns:cx3="http://schemas.microsoft.com/office/drawing/2016/5/9/chartex" xmlns:cx4="http://schemas.microsoft.com/office/drawing/2016/5/10/chartex" xmlns:cx5="http://schemas.microsoft.com/office/drawing/2016/5/11/chartex" xmlns:cx6="http://schemas.microsoft.com/office/drawing/2016/5/12/chartex" xmlns:cx7="http://schemas.microsoft.com/office/drawing/2016/5/13/chartex" xmlns:cx8="http://schemas.microsoft.com/office/drawing/2016/5/14/chartex" xmlns:mc="http://schemas.openxmlformats.org/markup-compatibility/2006" xmlns:aink="http://schemas.microsoft.com/office/drawing/2016/ink" xmlns:am3d="http://schemas.microsoft.com/office/drawing/2017/model3d" xmlns:o="urn:schemas-microsoft-com:office:office" xmlns:r="http://schemas.openxmlformats.org/officeDocument/2006/relationships" xmlns:m="http://schemas.openxmlformats.org/officeDocument/2006/math" xmlns:v="urn:schemas-microsoft-com:vml" xmlns:wp14="http://schemas.microsoft.com/office/word/2010/wordprocessingDrawing" xmlns:wp="http://schemas.openxmlformats.org/drawingml/2006/wordprocessingDrawing" xmlns:w10="urn:schemas-microsoft-com:office:word" xmlns:w="http://schemas.openxmlformats.org/wordprocessingml/2006/main" xmlns:w14="http://schemas.microsoft.com/office/word/2010/wordml" xmlns:w15="http://schemas.microsoft.com/office/word/2012/wordml" xmlns:w16cid="http://schemas.microsoft.com/office/word/2016/wordml/cid" xmlns:w16se="http://schemas.microsoft.com/office/word/2015/wordml/symex" xmlns:wpg="http://schemas.microsoft.com/office/word/2010/wordprocessingGroup" xmlns:wpi="http://schemas.microsoft.com/office/word/2010/wordprocessingInk" xmlns:wne="http://schemas.microsoft.com/office/word/2006/wordml" xmlns:wps="http://schemas.microsoft.com/office/word/2010/wordprocessingShape" mc:Ignorable="w14 w15 w16se w16cid wp14">
-  <w15:commentEx w15:paraId="2692D624" w15:done="0"/>
-  <w15:commentEx w15:paraId="54769F16" w15:done="0"/>
-  <w15:commentEx w15:paraId="0ED8913D" w15:done="0"/>
-  <w15:commentEx w15:paraId="2DB62011" w15:done="0"/>
-  <w15:commentEx w15:paraId="4E74195A" w15:done="0"/>
-  <w15:commentEx w15:paraId="537AB3C9" w15:done="0"/>
-  <w15:commentEx w15:paraId="2C1BF086" w15:done="0"/>
-  <w15:commentEx w15:paraId="513BBA29" w15:done="0"/>
-  <w15:commentEx w15:paraId="428D4298" w15:done="0"/>
+  <w15:commentEx w15:paraId="2692D624" w15:done="1"/>
+  <w15:commentEx w15:paraId="54769F16" w15:done="1"/>
+  <w15:commentEx w15:paraId="0ED8913D" w15:done="1"/>
+  <w15:commentEx w15:paraId="2DB62011" w15:done="1"/>
+  <w15:commentEx w15:paraId="4E74195A" w15:done="1"/>
+  <w15:commentEx w15:paraId="537AB3C9" w15:done="1"/>
+  <w15:commentEx w15:paraId="2C1BF086" w15:done="1"/>
+  <w15:commentEx w15:paraId="513BBA29" w15:done="1"/>
 </w15:commentsEx>
 </file>
 
@@ -7838,7 +7499,6 @@
   <w16cid:commentId w16cid:paraId="537AB3C9" w16cid:durableId="2129570B"/>
   <w16cid:commentId w16cid:paraId="2C1BF086" w16cid:durableId="212958D5"/>
   <w16cid:commentId w16cid:paraId="513BBA29" w16cid:durableId="212959DB"/>
-  <w16cid:commentId w16cid:paraId="428D4298" w16cid:durableId="21295A45"/>
 </w16cid:commentsIds>
 </file>
 

--- a/Sustainability assessment based on the Aquaculture Intensity Index (AII) approach_ a case study in Oita prefecture, Japan_Final_ver.docx
+++ b/Sustainability assessment based on the Aquaculture Intensity Index (AII) approach_ a case study in Oita prefecture, Japan_Final_ver.docx
@@ -389,7 +389,6 @@
         </w:rPr>
         <w:t>The nutrient load generated by excessive coastal aquaculture farms leads to self-</w:t>
       </w:r>
-      <w:commentRangeStart w:id="0"/>
       <w:r>
         <w:rPr>
           <w:rFonts w:ascii="Times New Roman" w:eastAsia="Times New Roman" w:hAnsi="Times New Roman" w:cs="Times New Roman"/>
@@ -398,13 +397,6 @@
         </w:rPr>
         <w:t>pollution</w:t>
       </w:r>
-      <w:commentRangeEnd w:id="0"/>
-      <w:r>
-        <w:rPr>
-          <w:rStyle w:val="CommentReference"/>
-        </w:rPr>
-        <w:commentReference w:id="0"/>
-      </w:r>
       <w:r>
         <w:rPr>
           <w:rFonts w:ascii="Times New Roman" w:eastAsia="Times New Roman" w:hAnsi="Times New Roman" w:cs="Times New Roman"/>
@@ -419,23 +411,7 @@
           <w:sz w:val="24"/>
           <w:szCs w:val="24"/>
         </w:rPr>
-        <w:t>Ind</w:t>
-      </w:r>
-      <w:r>
-        <w:rPr>
-          <w:rFonts w:ascii="Times New Roman" w:eastAsia="Times New Roman" w:hAnsi="Times New Roman" w:cs="Times New Roman"/>
-          <w:sz w:val="24"/>
-          <w:szCs w:val="24"/>
-        </w:rPr>
-        <w:t>ex</w:t>
-      </w:r>
-      <w:r>
-        <w:rPr>
-          <w:rFonts w:ascii="Times New Roman" w:eastAsia="Times New Roman" w:hAnsi="Times New Roman" w:cs="Times New Roman"/>
-          <w:sz w:val="24"/>
-          <w:szCs w:val="24"/>
-        </w:rPr>
-        <w:t xml:space="preserve"> </w:t>
+        <w:t xml:space="preserve">Index </w:t>
       </w:r>
       <w:r>
         <w:rPr>
@@ -491,7 +467,7 @@
           <w:sz w:val="24"/>
           <w:szCs w:val="24"/>
         </w:rPr>
-        <w:t>, the AII of aquaculture farms vary greatly which reach different orders of magnitude.  Current study is the base for the future work to find an optimal AII value to assess the sustainability of fish farms.</w:t>
+        <w:t>, the AII of aquaculture farms vary greatly which reach different orders of magnitude. Current study is the base for the future work to find an optimal AII value to assess the sustainability of fish farms.</w:t>
       </w:r>
     </w:p>
     <w:p>
@@ -552,7 +528,39 @@
           <w:sz w:val="24"/>
           <w:szCs w:val="24"/>
         </w:rPr>
-        <w:t>Sustainability assessment; Aquaculture intensity index (AII); Fish production model; Satellite image object detection.</w:t>
+        <w:t xml:space="preserve">Sustainability assessment; Aquaculture </w:t>
+      </w:r>
+      <w:r>
+        <w:rPr>
+          <w:rFonts w:ascii="Times New Roman" w:eastAsia="Times New Roman" w:hAnsi="Times New Roman" w:cs="Times New Roman"/>
+          <w:sz w:val="24"/>
+          <w:szCs w:val="24"/>
+        </w:rPr>
+        <w:t>I</w:t>
+      </w:r>
+      <w:r>
+        <w:rPr>
+          <w:rFonts w:ascii="Times New Roman" w:eastAsia="Times New Roman" w:hAnsi="Times New Roman" w:cs="Times New Roman"/>
+          <w:sz w:val="24"/>
+          <w:szCs w:val="24"/>
+        </w:rPr>
+        <w:t xml:space="preserve">ntensity </w:t>
+      </w:r>
+      <w:r>
+        <w:rPr>
+          <w:rFonts w:ascii="Times New Roman" w:eastAsia="Times New Roman" w:hAnsi="Times New Roman" w:cs="Times New Roman"/>
+          <w:sz w:val="24"/>
+          <w:szCs w:val="24"/>
+        </w:rPr>
+        <w:t>I</w:t>
+      </w:r>
+      <w:r>
+        <w:rPr>
+          <w:rFonts w:ascii="Times New Roman" w:eastAsia="Times New Roman" w:hAnsi="Times New Roman" w:cs="Times New Roman"/>
+          <w:sz w:val="24"/>
+          <w:szCs w:val="24"/>
+        </w:rPr>
+        <w:t>ndex (AII); Fish production model; Satellite image object detection.</w:t>
       </w:r>
     </w:p>
     <w:p>
@@ -986,7 +994,23 @@
           <w:sz w:val="24"/>
           <w:szCs w:val="24"/>
         </w:rPr>
-        <w:t xml:space="preserve">In order to evaluate the sustainability of fish farm, an index called Aquaculture Intensity Index is </w:t>
+        <w:t xml:space="preserve">In order to evaluate the sustainability of fish farm, an index called Aquaculture Intensity Index </w:t>
+      </w:r>
+      <w:r>
+        <w:rPr>
+          <w:rFonts w:ascii="Times New Roman" w:eastAsia="Times New Roman" w:hAnsi="Times New Roman" w:cs="Times New Roman"/>
+          <w:sz w:val="24"/>
+          <w:szCs w:val="24"/>
+        </w:rPr>
+        <w:t xml:space="preserve">(AII) </w:t>
+      </w:r>
+      <w:r>
+        <w:rPr>
+          <w:rFonts w:ascii="Times New Roman" w:eastAsia="Times New Roman" w:hAnsi="Times New Roman" w:cs="Times New Roman"/>
+          <w:sz w:val="24"/>
+          <w:szCs w:val="24"/>
+        </w:rPr>
+        <w:t xml:space="preserve">is </w:t>
       </w:r>
       <w:r>
         <w:rPr>
@@ -1064,8 +1088,8 @@
       <w:pPr>
         <w:pStyle w:val="Heading2"/>
       </w:pPr>
-      <w:bookmarkStart w:id="1" w:name="_30j0zll" w:colFirst="0" w:colLast="0"/>
-      <w:bookmarkEnd w:id="1"/>
+      <w:bookmarkStart w:id="0" w:name="_30j0zll" w:colFirst="0" w:colLast="0"/>
+      <w:bookmarkEnd w:id="0"/>
       <w:r>
         <w:t>1) Fish production model</w:t>
       </w:r>
@@ -1189,7 +1213,7 @@
                 <w:szCs w:val="24"/>
               </w:rPr>
             </w:pPr>
-            <w:hyperlink r:id="rId9">
+            <w:hyperlink r:id="rId6">
               <w:r>
                 <w:rPr>
                   <w:rFonts w:ascii="Times New Roman" w:eastAsia="Times New Roman" w:hAnsi="Times New Roman" w:cs="Times New Roman"/>
@@ -1211,7 +1235,7 @@
                             <pic:cNvPicPr preferRelativeResize="0"/>
                           </pic:nvPicPr>
                           <pic:blipFill>
-                            <a:blip r:embed="rId10"/>
+                            <a:blip r:embed="rId7"/>
                             <a:srcRect/>
                             <a:stretch>
                               <a:fillRect/>
@@ -1257,14 +1281,13 @@
                 <w:szCs w:val="24"/>
               </w:rPr>
             </w:pPr>
-            <w:commentRangeStart w:id="2"/>
             <w:r>
               <w:rPr>
-                <w:rFonts w:ascii="Times New Roman" w:eastAsia="Gungsuh" w:hAnsi="Times New Roman" w:cs="Times New Roman"/>
+                <w:rFonts w:ascii="Times New Roman" w:eastAsia="Gungsuh" w:hAnsi="Times New Roman" w:cs="Times New Roman" w:hint="eastAsia"/>
                 <w:sz w:val="24"/>
                 <w:szCs w:val="24"/>
               </w:rPr>
-              <w:t>（</w:t>
+              <w:t>(</w:t>
             </w:r>
             <w:r>
               <w:rPr>
@@ -1276,18 +1299,11 @@
             </w:r>
             <w:r>
               <w:rPr>
-                <w:rFonts w:ascii="Times New Roman" w:eastAsia="Gungsuh" w:hAnsi="Times New Roman" w:cs="Times New Roman"/>
+                <w:rFonts w:ascii="Times New Roman" w:eastAsia="Gungsuh" w:hAnsi="Times New Roman" w:cs="Times New Roman" w:hint="eastAsia"/>
                 <w:sz w:val="24"/>
                 <w:szCs w:val="24"/>
               </w:rPr>
-              <w:t>）</w:t>
-            </w:r>
-            <w:commentRangeEnd w:id="2"/>
-            <w:r>
-              <w:rPr>
-                <w:rStyle w:val="CommentReference"/>
-              </w:rPr>
-              <w:commentReference w:id="2"/>
+              <w:t>)</w:t>
             </w:r>
           </w:p>
         </w:tc>
@@ -1320,7 +1336,7 @@
         </w:rPr>
         <w:t xml:space="preserve">where </w:t>
       </w:r>
-      <w:hyperlink r:id="rId11">
+      <w:hyperlink r:id="rId8">
         <w:r>
           <w:rPr>
             <w:rFonts w:ascii="Times New Roman" w:eastAsia="Times New Roman" w:hAnsi="Times New Roman" w:cs="Times New Roman"/>
@@ -1342,7 +1358,7 @@
                       <pic:cNvPicPr preferRelativeResize="0"/>
                     </pic:nvPicPr>
                     <pic:blipFill>
-                      <a:blip r:embed="rId12"/>
+                      <a:blip r:embed="rId9"/>
                       <a:srcRect/>
                       <a:stretch>
                         <a:fillRect/>
@@ -1399,7 +1415,7 @@
         </w:rPr>
         <w:t xml:space="preserve">) is the annual production of a fish farm. </w:t>
       </w:r>
-      <w:hyperlink r:id="rId13">
+      <w:hyperlink r:id="rId10">
         <w:r>
           <w:rPr>
             <w:rFonts w:ascii="Times New Roman" w:eastAsia="Times New Roman" w:hAnsi="Times New Roman" w:cs="Times New Roman"/>
@@ -1421,7 +1437,7 @@
                       <pic:cNvPicPr preferRelativeResize="0"/>
                     </pic:nvPicPr>
                     <pic:blipFill>
-                      <a:blip r:embed="rId14"/>
+                      <a:blip r:embed="rId11"/>
                       <a:srcRect/>
                       <a:stretch>
                         <a:fillRect/>
@@ -1452,7 +1468,7 @@
         </w:rPr>
         <w:t xml:space="preserve"> (year) is the period between stocking and harvest of a specific fish species, the subscript </w:t>
       </w:r>
-      <w:hyperlink r:id="rId15">
+      <w:hyperlink r:id="rId12">
         <w:r>
           <w:rPr>
             <w:rFonts w:ascii="Times New Roman" w:eastAsia="Times New Roman" w:hAnsi="Times New Roman" w:cs="Times New Roman"/>
@@ -1474,7 +1490,7 @@
                       <pic:cNvPicPr preferRelativeResize="0"/>
                     </pic:nvPicPr>
                     <pic:blipFill>
-                      <a:blip r:embed="rId16"/>
+                      <a:blip r:embed="rId13"/>
                       <a:srcRect/>
                       <a:stretch>
                         <a:fillRect/>
@@ -1505,7 +1521,7 @@
         </w:rPr>
         <w:t xml:space="preserve"> represents different species of fish, and </w:t>
       </w:r>
-      <w:hyperlink r:id="rId17">
+      <w:hyperlink r:id="rId14">
         <w:r>
           <w:rPr>
             <w:rFonts w:ascii="Times New Roman" w:eastAsia="Times New Roman" w:hAnsi="Times New Roman" w:cs="Times New Roman"/>
@@ -1527,7 +1543,7 @@
                       <pic:cNvPicPr preferRelativeResize="0"/>
                     </pic:nvPicPr>
                     <pic:blipFill>
-                      <a:blip r:embed="rId18"/>
+                      <a:blip r:embed="rId15"/>
                       <a:srcRect/>
                       <a:stretch>
                         <a:fillRect/>
@@ -1558,7 +1574,7 @@
         </w:rPr>
         <w:t xml:space="preserve"> (kg) is the corresponding total output during </w:t>
       </w:r>
-      <w:hyperlink r:id="rId19">
+      <w:hyperlink r:id="rId16">
         <w:r>
           <w:rPr>
             <w:rFonts w:ascii="Times New Roman" w:eastAsia="Times New Roman" w:hAnsi="Times New Roman" w:cs="Times New Roman"/>
@@ -1580,7 +1596,7 @@
                       <pic:cNvPicPr preferRelativeResize="0"/>
                     </pic:nvPicPr>
                     <pic:blipFill>
-                      <a:blip r:embed="rId14"/>
+                      <a:blip r:embed="rId11"/>
                       <a:srcRect/>
                       <a:stretch>
                         <a:fillRect/>
@@ -1611,7 +1627,7 @@
         </w:rPr>
         <w:t xml:space="preserve">. Considering that some farms stock more than one fish species, </w:t>
       </w:r>
-      <w:hyperlink r:id="rId20">
+      <w:hyperlink r:id="rId17">
         <w:r>
           <w:rPr>
             <w:rFonts w:ascii="Times New Roman" w:eastAsia="Times New Roman" w:hAnsi="Times New Roman" w:cs="Times New Roman"/>
@@ -1633,7 +1649,7 @@
                       <pic:cNvPicPr preferRelativeResize="0"/>
                     </pic:nvPicPr>
                     <pic:blipFill>
-                      <a:blip r:embed="rId21"/>
+                      <a:blip r:embed="rId18"/>
                       <a:srcRect/>
                       <a:stretch>
                         <a:fillRect/>
@@ -1785,7 +1801,7 @@
                 <w:szCs w:val="24"/>
               </w:rPr>
             </w:pPr>
-            <w:hyperlink r:id="rId22">
+            <w:hyperlink r:id="rId19">
               <w:r>
                 <w:rPr>
                   <w:rFonts w:ascii="Times New Roman" w:eastAsia="Times New Roman" w:hAnsi="Times New Roman" w:cs="Times New Roman"/>
@@ -1807,7 +1823,7 @@
                             <pic:cNvPicPr preferRelativeResize="0"/>
                           </pic:nvPicPr>
                           <pic:blipFill>
-                            <a:blip r:embed="rId23"/>
+                            <a:blip r:embed="rId20"/>
                             <a:srcRect/>
                             <a:stretch>
                               <a:fillRect/>
@@ -1853,14 +1869,13 @@
                 <w:szCs w:val="24"/>
               </w:rPr>
             </w:pPr>
-            <w:commentRangeStart w:id="3"/>
             <w:r>
               <w:rPr>
-                <w:rFonts w:ascii="Times New Roman" w:eastAsia="Gungsuh" w:hAnsi="Times New Roman" w:cs="Times New Roman"/>
+                <w:rFonts w:ascii="Times New Roman" w:eastAsia="Gungsuh" w:hAnsi="Times New Roman" w:cs="Times New Roman" w:hint="eastAsia"/>
                 <w:sz w:val="24"/>
                 <w:szCs w:val="24"/>
               </w:rPr>
-              <w:t>（</w:t>
+              <w:t>(</w:t>
             </w:r>
             <w:r>
               <w:rPr>
@@ -1872,18 +1887,11 @@
             </w:r>
             <w:r>
               <w:rPr>
-                <w:rFonts w:ascii="Times New Roman" w:eastAsia="Gungsuh" w:hAnsi="Times New Roman" w:cs="Times New Roman"/>
+                <w:rFonts w:ascii="Times New Roman" w:eastAsia="Gungsuh" w:hAnsi="Times New Roman" w:cs="Times New Roman" w:hint="eastAsia"/>
                 <w:sz w:val="24"/>
                 <w:szCs w:val="24"/>
               </w:rPr>
-              <w:t>）</w:t>
-            </w:r>
-            <w:commentRangeEnd w:id="3"/>
-            <w:r>
-              <w:rPr>
-                <w:rStyle w:val="CommentReference"/>
-              </w:rPr>
-              <w:commentReference w:id="3"/>
+              <w:t>)</w:t>
             </w:r>
           </w:p>
         </w:tc>
@@ -1916,7 +1924,7 @@
         </w:rPr>
         <w:t xml:space="preserve">where </w:t>
       </w:r>
-      <w:hyperlink r:id="rId24">
+      <w:hyperlink r:id="rId21">
         <w:r>
           <w:rPr>
             <w:rFonts w:ascii="Times New Roman" w:eastAsia="Times New Roman" w:hAnsi="Times New Roman" w:cs="Times New Roman"/>
@@ -1938,7 +1946,7 @@
                       <pic:cNvPicPr preferRelativeResize="0"/>
                     </pic:nvPicPr>
                     <pic:blipFill>
-                      <a:blip r:embed="rId25"/>
+                      <a:blip r:embed="rId22"/>
                       <a:srcRect/>
                       <a:stretch>
                         <a:fillRect/>
@@ -2001,7 +2009,7 @@
         </w:rPr>
         <w:t xml:space="preserve">is calculated by </w:t>
       </w:r>
-      <w:hyperlink r:id="rId26">
+      <w:hyperlink r:id="rId23">
         <w:r>
           <w:rPr>
             <w:rFonts w:ascii="Times New Roman" w:eastAsia="Times New Roman" w:hAnsi="Times New Roman" w:cs="Times New Roman"/>
@@ -2023,7 +2031,7 @@
                       <pic:cNvPicPr preferRelativeResize="0"/>
                     </pic:nvPicPr>
                     <pic:blipFill>
-                      <a:blip r:embed="rId25"/>
+                      <a:blip r:embed="rId22"/>
                       <a:srcRect/>
                       <a:stretch>
                         <a:fillRect/>
@@ -2054,7 +2062,7 @@
         </w:rPr>
         <w:t xml:space="preserve"> =</w:t>
       </w:r>
-      <w:hyperlink r:id="rId27">
+      <w:hyperlink r:id="rId24">
         <w:r>
           <w:rPr>
             <w:rFonts w:ascii="Times New Roman" w:eastAsia="Times New Roman" w:hAnsi="Times New Roman" w:cs="Times New Roman"/>
@@ -2076,7 +2084,7 @@
                       <pic:cNvPicPr preferRelativeResize="0"/>
                     </pic:nvPicPr>
                     <pic:blipFill>
-                      <a:blip r:embed="rId28"/>
+                      <a:blip r:embed="rId25"/>
                       <a:srcRect/>
                       <a:stretch>
                         <a:fillRect/>
@@ -2107,7 +2115,7 @@
         </w:rPr>
         <w:t xml:space="preserve"> </w:t>
       </w:r>
-      <w:hyperlink r:id="rId29">
+      <w:hyperlink r:id="rId26">
         <w:r>
           <w:rPr>
             <w:rFonts w:ascii="Times New Roman" w:eastAsia="Times New Roman" w:hAnsi="Times New Roman" w:cs="Times New Roman"/>
@@ -2129,7 +2137,7 @@
                       <pic:cNvPicPr preferRelativeResize="0"/>
                     </pic:nvPicPr>
                     <pic:blipFill>
-                      <a:blip r:embed="rId30"/>
+                      <a:blip r:embed="rId27"/>
                       <a:srcRect/>
                       <a:stretch>
                         <a:fillRect/>
@@ -2160,7 +2168,7 @@
         </w:rPr>
         <w:t xml:space="preserve">, and the subscript </w:t>
       </w:r>
-      <w:hyperlink r:id="rId31">
+      <w:hyperlink r:id="rId28">
         <w:r>
           <w:rPr>
             <w:rFonts w:ascii="Times New Roman" w:eastAsia="Times New Roman" w:hAnsi="Times New Roman" w:cs="Times New Roman"/>
@@ -2182,7 +2190,7 @@
                       <pic:cNvPicPr preferRelativeResize="0"/>
                     </pic:nvPicPr>
                     <pic:blipFill>
-                      <a:blip r:embed="rId32"/>
+                      <a:blip r:embed="rId29"/>
                       <a:srcRect/>
                       <a:stretch>
                         <a:fillRect/>
@@ -2213,7 +2221,7 @@
         </w:rPr>
         <w:t xml:space="preserve"> represents different number of fish cages. </w:t>
       </w:r>
-      <w:hyperlink r:id="rId33">
+      <w:hyperlink r:id="rId30">
         <w:r>
           <w:rPr>
             <w:rFonts w:ascii="Times New Roman" w:eastAsia="Times New Roman" w:hAnsi="Times New Roman" w:cs="Times New Roman"/>
@@ -2235,7 +2243,7 @@
                       <pic:cNvPicPr preferRelativeResize="0"/>
                     </pic:nvPicPr>
                     <pic:blipFill>
-                      <a:blip r:embed="rId30"/>
+                      <a:blip r:embed="rId27"/>
                       <a:srcRect/>
                       <a:stretch>
                         <a:fillRect/>
@@ -2283,7 +2291,7 @@
         </w:rPr>
         <w:t xml:space="preserve">) means the volume of fish cage and </w:t>
       </w:r>
-      <w:hyperlink r:id="rId34">
+      <w:hyperlink r:id="rId31">
         <w:r>
           <w:rPr>
             <w:rFonts w:ascii="Times New Roman" w:eastAsia="Times New Roman" w:hAnsi="Times New Roman" w:cs="Times New Roman"/>
@@ -2305,7 +2313,7 @@
                       <pic:cNvPicPr preferRelativeResize="0"/>
                     </pic:nvPicPr>
                     <pic:blipFill>
-                      <a:blip r:embed="rId28"/>
+                      <a:blip r:embed="rId25"/>
                       <a:srcRect/>
                       <a:stretch>
                         <a:fillRect/>
@@ -2369,7 +2377,7 @@
         </w:rPr>
         <w:t xml:space="preserve">cage is assumed 8 meters. </w:t>
       </w:r>
-      <w:hyperlink r:id="rId35">
+      <w:hyperlink r:id="rId32">
         <w:r>
           <w:rPr>
             <w:rFonts w:ascii="Times New Roman" w:eastAsia="Times New Roman" w:hAnsi="Times New Roman" w:cs="Times New Roman"/>
@@ -2391,7 +2399,7 @@
                       <pic:cNvPicPr preferRelativeResize="0"/>
                     </pic:nvPicPr>
                     <pic:blipFill>
-                      <a:blip r:embed="rId36"/>
+                      <a:blip r:embed="rId33"/>
                       <a:srcRect/>
                       <a:stretch>
                         <a:fillRect/>
@@ -2420,9 +2428,27 @@
           <w:sz w:val="24"/>
           <w:szCs w:val="24"/>
         </w:rPr>
-        <w:t xml:space="preserve"> is the stock rate of species, which means weight ratio of stocked fish and seawater inside the cage when the fish are available for harvest. </w:t>
-      </w:r>
-      <w:hyperlink r:id="rId37">
+        <w:t xml:space="preserve"> is the stock rate of species, which means weight ratio of stocked fish and seawater inside the cage when the fish are available for </w:t>
+      </w:r>
+      <w:proofErr w:type="gramStart"/>
+      <w:r>
+        <w:rPr>
+          <w:rFonts w:ascii="Times New Roman" w:eastAsia="Times New Roman" w:hAnsi="Times New Roman" w:cs="Times New Roman"/>
+          <w:sz w:val="24"/>
+          <w:szCs w:val="24"/>
+        </w:rPr>
+        <w:t>harvest.</w:t>
+      </w:r>
+      <w:proofErr w:type="gramEnd"/>
+      <w:r>
+        <w:rPr>
+          <w:rFonts w:ascii="Times New Roman" w:eastAsia="Times New Roman" w:hAnsi="Times New Roman" w:cs="Times New Roman"/>
+          <w:sz w:val="24"/>
+          <w:szCs w:val="24"/>
+        </w:rPr>
+        <w:t xml:space="preserve"> </w:t>
+      </w:r>
+      <w:hyperlink r:id="rId34">
         <w:r>
           <w:rPr>
             <w:rFonts w:ascii="Times New Roman" w:eastAsia="Times New Roman" w:hAnsi="Times New Roman" w:cs="Times New Roman"/>
@@ -2444,7 +2470,7 @@
                       <pic:cNvPicPr preferRelativeResize="0"/>
                     </pic:nvPicPr>
                     <pic:blipFill>
-                      <a:blip r:embed="rId38"/>
+                      <a:blip r:embed="rId35"/>
                       <a:srcRect/>
                       <a:stretch>
                         <a:fillRect/>
@@ -2581,7 +2607,16 @@
                 <w:sz w:val="24"/>
                 <w:szCs w:val="24"/>
               </w:rPr>
-              <w:t>parameter</w:t>
+              <w:t>P</w:t>
+            </w:r>
+            <w:r>
+              <w:rPr>
+                <w:rFonts w:ascii="Times New Roman" w:eastAsia="Times New Roman" w:hAnsi="Times New Roman" w:cs="Times New Roman"/>
+                <w:color w:val="000000"/>
+                <w:sz w:val="24"/>
+                <w:szCs w:val="24"/>
+              </w:rPr>
+              <w:t>arameter</w:t>
             </w:r>
           </w:p>
         </w:tc>
@@ -2618,7 +2653,16 @@
                 <w:sz w:val="24"/>
                 <w:szCs w:val="24"/>
               </w:rPr>
-              <w:t>value</w:t>
+              <w:t>V</w:t>
+            </w:r>
+            <w:r>
+              <w:rPr>
+                <w:rFonts w:ascii="Times New Roman" w:eastAsia="Times New Roman" w:hAnsi="Times New Roman" w:cs="Times New Roman"/>
+                <w:color w:val="000000"/>
+                <w:sz w:val="24"/>
+                <w:szCs w:val="24"/>
+              </w:rPr>
+              <w:t>alue</w:t>
             </w:r>
           </w:p>
         </w:tc>
@@ -2682,7 +2726,16 @@
                 <w:sz w:val="24"/>
                 <w:szCs w:val="24"/>
               </w:rPr>
-              <w:t>yellow tail</w:t>
+              <w:t>Y</w:t>
+            </w:r>
+            <w:r>
+              <w:rPr>
+                <w:rFonts w:ascii="Times New Roman" w:eastAsia="Times New Roman" w:hAnsi="Times New Roman" w:cs="Times New Roman"/>
+                <w:color w:val="000000"/>
+                <w:sz w:val="24"/>
+                <w:szCs w:val="24"/>
+              </w:rPr>
+              <w:t>ellowtail</w:t>
             </w:r>
           </w:p>
         </w:tc>
@@ -2718,7 +2771,16 @@
                 <w:sz w:val="24"/>
                 <w:szCs w:val="24"/>
               </w:rPr>
-              <w:t>tuna</w:t>
+              <w:t>T</w:t>
+            </w:r>
+            <w:r>
+              <w:rPr>
+                <w:rFonts w:ascii="Times New Roman" w:eastAsia="Times New Roman" w:hAnsi="Times New Roman" w:cs="Times New Roman"/>
+                <w:color w:val="000000"/>
+                <w:sz w:val="24"/>
+                <w:szCs w:val="24"/>
+              </w:rPr>
+              <w:t>una</w:t>
             </w:r>
           </w:p>
         </w:tc>
@@ -2763,7 +2825,7 @@
                   <wp:extent cx="161925" cy="123825"/>
                   <wp:effectExtent l="0" t="0" r="9525" b="9525"/>
                   <wp:docPr id="43" name="Picture 43">
-                    <a:hlinkClick xmlns:a="http://schemas.openxmlformats.org/drawingml/2006/main" r:id="rId35"/>
+                    <a:hlinkClick xmlns:a="http://schemas.openxmlformats.org/drawingml/2006/main" r:id="rId32"/>
                   </wp:docPr>
                   <wp:cNvGraphicFramePr>
                     <a:graphicFrameLocks xmlns:a="http://schemas.openxmlformats.org/drawingml/2006/main" noChangeAspect="1"/>
@@ -2778,7 +2840,7 @@
                           </pic:cNvPicPr>
                         </pic:nvPicPr>
                         <pic:blipFill>
-                          <a:blip r:embed="rId39" cstate="print">
+                          <a:blip r:embed="rId36" cstate="print">
                             <a:extLst>
                               <a:ext uri="{28A0092B-C50C-407E-A947-70E740481C1C}">
                                 <a14:useLocalDpi xmlns:a14="http://schemas.microsoft.com/office/drawing/2010/main" val="0"/>
@@ -2936,7 +2998,7 @@
                   <wp:extent cx="123825" cy="114300"/>
                   <wp:effectExtent l="0" t="0" r="9525" b="0"/>
                   <wp:docPr id="44" name="Picture 44">
-                    <a:hlinkClick xmlns:a="http://schemas.openxmlformats.org/drawingml/2006/main" r:id="rId19"/>
+                    <a:hlinkClick xmlns:a="http://schemas.openxmlformats.org/drawingml/2006/main" r:id="rId10"/>
                   </wp:docPr>
                   <wp:cNvGraphicFramePr>
                     <a:graphicFrameLocks xmlns:a="http://schemas.openxmlformats.org/drawingml/2006/main" noChangeAspect="1"/>
@@ -2951,7 +3013,7 @@
                           </pic:cNvPicPr>
                         </pic:nvPicPr>
                         <pic:blipFill>
-                          <a:blip r:embed="rId40" cstate="print">
+                          <a:blip r:embed="rId37" cstate="print">
                             <a:extLst>
                               <a:ext uri="{28A0092B-C50C-407E-A947-70E740481C1C}">
                                 <a14:useLocalDpi xmlns:a14="http://schemas.microsoft.com/office/drawing/2010/main" val="0"/>
@@ -3091,8 +3153,8 @@
       <w:pPr>
         <w:pStyle w:val="Heading2"/>
       </w:pPr>
-      <w:bookmarkStart w:id="4" w:name="_1fob9te" w:colFirst="0" w:colLast="0"/>
-      <w:bookmarkEnd w:id="4"/>
+      <w:bookmarkStart w:id="1" w:name="_1fob9te" w:colFirst="0" w:colLast="0"/>
+      <w:bookmarkEnd w:id="1"/>
       <w:r>
         <w:t>2) Aquaculture intensity index</w:t>
       </w:r>
@@ -3229,7 +3291,7 @@
                 <w:szCs w:val="24"/>
               </w:rPr>
             </w:pPr>
-            <w:hyperlink r:id="rId41">
+            <w:hyperlink r:id="rId38">
               <w:r>
                 <w:rPr>
                   <w:rFonts w:ascii="Times New Roman" w:eastAsia="Times New Roman" w:hAnsi="Times New Roman" w:cs="Times New Roman"/>
@@ -3251,7 +3313,7 @@
                             <pic:cNvPicPr preferRelativeResize="0"/>
                           </pic:nvPicPr>
                           <pic:blipFill>
-                            <a:blip r:embed="rId42"/>
+                            <a:blip r:embed="rId39"/>
                             <a:srcRect/>
                             <a:stretch>
                               <a:fillRect/>
@@ -3305,11 +3367,11 @@
             </w:pPr>
             <w:r>
               <w:rPr>
-                <w:rFonts w:ascii="Times New Roman" w:eastAsia="Gungsuh" w:hAnsi="Times New Roman" w:cs="Times New Roman"/>
+                <w:rFonts w:ascii="Times New Roman" w:eastAsia="Gungsuh" w:hAnsi="Times New Roman" w:cs="Times New Roman" w:hint="eastAsia"/>
                 <w:sz w:val="24"/>
                 <w:szCs w:val="24"/>
               </w:rPr>
-              <w:t>（</w:t>
+              <w:t>(</w:t>
             </w:r>
             <w:r>
               <w:rPr>
@@ -3321,11 +3383,11 @@
             </w:r>
             <w:r>
               <w:rPr>
-                <w:rFonts w:ascii="Times New Roman" w:eastAsia="Gungsuh" w:hAnsi="Times New Roman" w:cs="Times New Roman"/>
+                <w:rFonts w:ascii="Times New Roman" w:eastAsia="Gungsuh" w:hAnsi="Times New Roman" w:cs="Times New Roman" w:hint="eastAsia"/>
                 <w:sz w:val="24"/>
                 <w:szCs w:val="24"/>
               </w:rPr>
-              <w:t>）</w:t>
+              <w:t>)</w:t>
             </w:r>
           </w:p>
         </w:tc>
@@ -3358,7 +3420,7 @@
         </w:rPr>
         <w:t xml:space="preserve">where </w:t>
       </w:r>
-      <w:hyperlink r:id="rId43">
+      <w:hyperlink r:id="rId40">
         <w:r>
           <w:rPr>
             <w:rFonts w:ascii="Times New Roman" w:eastAsia="Times New Roman" w:hAnsi="Times New Roman" w:cs="Times New Roman"/>
@@ -3380,7 +3442,7 @@
                       <pic:cNvPicPr preferRelativeResize="0"/>
                     </pic:nvPicPr>
                     <pic:blipFill>
-                      <a:blip r:embed="rId44"/>
+                      <a:blip r:embed="rId41"/>
                       <a:srcRect/>
                       <a:stretch>
                         <a:fillRect/>
@@ -3428,7 +3490,7 @@
         </w:rPr>
         <w:t xml:space="preserve">) means the aquaculture intensity index. Smaller </w:t>
       </w:r>
-      <w:hyperlink r:id="rId45">
+      <w:hyperlink r:id="rId42">
         <w:r>
           <w:rPr>
             <w:rFonts w:ascii="Times New Roman" w:eastAsia="Times New Roman" w:hAnsi="Times New Roman" w:cs="Times New Roman"/>
@@ -3450,7 +3512,7 @@
                       <pic:cNvPicPr preferRelativeResize="0"/>
                     </pic:nvPicPr>
                     <pic:blipFill>
-                      <a:blip r:embed="rId44"/>
+                      <a:blip r:embed="rId41"/>
                       <a:srcRect/>
                       <a:stretch>
                         <a:fillRect/>
@@ -3481,7 +3543,7 @@
         </w:rPr>
         <w:t xml:space="preserve"> means lower culture intensity and higher sustainability. </w:t>
       </w:r>
-      <w:hyperlink r:id="rId46">
+      <w:hyperlink r:id="rId43">
         <w:r>
           <w:rPr>
             <w:rFonts w:ascii="Times New Roman" w:eastAsia="Times New Roman" w:hAnsi="Times New Roman" w:cs="Times New Roman"/>
@@ -3503,7 +3565,7 @@
                       <pic:cNvPicPr preferRelativeResize="0"/>
                     </pic:nvPicPr>
                     <pic:blipFill>
-                      <a:blip r:embed="rId12"/>
+                      <a:blip r:embed="rId9"/>
                       <a:srcRect/>
                       <a:stretch>
                         <a:fillRect/>
@@ -3543,7 +3605,7 @@
         </w:rPr>
         <w:t xml:space="preserve">(kg), </w:t>
       </w:r>
-      <w:hyperlink r:id="rId47">
+      <w:hyperlink r:id="rId44">
         <w:r>
           <w:rPr>
             <w:rFonts w:ascii="Times New Roman" w:eastAsia="Times New Roman" w:hAnsi="Times New Roman" w:cs="Times New Roman"/>
@@ -3565,7 +3627,7 @@
                       <pic:cNvPicPr preferRelativeResize="0"/>
                     </pic:nvPicPr>
                     <pic:blipFill>
-                      <a:blip r:embed="rId48"/>
+                      <a:blip r:embed="rId45"/>
                       <a:srcRect/>
                       <a:stretch>
                         <a:fillRect/>
@@ -3629,7 +3691,7 @@
         </w:rPr>
         <w:t xml:space="preserve"> and </w:t>
       </w:r>
-      <w:hyperlink r:id="rId49">
+      <w:hyperlink r:id="rId46">
         <w:r>
           <w:rPr>
             <w:rFonts w:ascii="Times New Roman" w:eastAsia="Times New Roman" w:hAnsi="Times New Roman" w:cs="Times New Roman"/>
@@ -3651,7 +3713,7 @@
                       <pic:cNvPicPr preferRelativeResize="0"/>
                     </pic:nvPicPr>
                     <pic:blipFill>
-                      <a:blip r:embed="rId50"/>
+                      <a:blip r:embed="rId47"/>
                       <a:srcRect/>
                       <a:stretch>
                         <a:fillRect/>
@@ -3720,23 +3782,7 @@
           <w:sz w:val="24"/>
           <w:szCs w:val="24"/>
         </w:rPr>
-        <w:t xml:space="preserve">, </w:t>
-      </w:r>
-      <w:commentRangeStart w:id="5"/>
-      <w:r>
-        <w:rPr>
-          <w:rFonts w:ascii="Times New Roman" w:eastAsia="Times New Roman" w:hAnsi="Times New Roman" w:cs="Times New Roman"/>
-          <w:sz w:val="24"/>
-          <w:szCs w:val="24"/>
-        </w:rPr>
-        <w:t>respectively</w:t>
-      </w:r>
-      <w:commentRangeEnd w:id="5"/>
-      <w:r>
-        <w:rPr>
-          <w:rStyle w:val="CommentReference"/>
-        </w:rPr>
-        <w:commentReference w:id="5"/>
+        <w:t>, respectively</w:t>
       </w:r>
       <w:r>
         <w:rPr>
@@ -3761,34 +3807,34 @@
       <w:pPr>
         <w:pStyle w:val="Heading1"/>
       </w:pPr>
-      <w:bookmarkStart w:id="6" w:name="_3znysh7" w:colFirst="0" w:colLast="0"/>
-      <w:bookmarkEnd w:id="6"/>
+      <w:bookmarkStart w:id="2" w:name="_3znysh7" w:colFirst="0" w:colLast="0"/>
+      <w:bookmarkEnd w:id="2"/>
       <w:r>
         <w:t>Materials</w:t>
       </w:r>
     </w:p>
     <w:p>
-      <w:bookmarkStart w:id="7" w:name="_pvv72shfm635" w:colFirst="0" w:colLast="0"/>
-      <w:bookmarkStart w:id="8" w:name="_bfr3h82syaz8" w:colFirst="0" w:colLast="0"/>
-      <w:bookmarkEnd w:id="7"/>
-      <w:bookmarkEnd w:id="8"/>
-    </w:p>
-    <w:p>
-      <w:pPr>
-        <w:jc w:val="both"/>
-        <w:rPr>
-          <w:rFonts w:ascii="Times New Roman" w:eastAsia="Times New Roman" w:hAnsi="Times New Roman" w:cs="Times New Roman"/>
-          <w:sz w:val="24"/>
-          <w:szCs w:val="24"/>
-        </w:rPr>
-      </w:pPr>
-      <w:r>
-        <w:rPr>
-          <w:rFonts w:ascii="Times New Roman" w:eastAsia="Times New Roman" w:hAnsi="Times New Roman" w:cs="Times New Roman"/>
-          <w:sz w:val="24"/>
-          <w:szCs w:val="24"/>
-        </w:rPr>
-        <w:t xml:space="preserve">The calculation period of this research is 2017. The Aquaculture Intensity Index (AII) approach is applied in the coastal area of </w:t>
+      <w:bookmarkStart w:id="3" w:name="_pvv72shfm635" w:colFirst="0" w:colLast="0"/>
+      <w:bookmarkStart w:id="4" w:name="_bfr3h82syaz8" w:colFirst="0" w:colLast="0"/>
+      <w:bookmarkEnd w:id="3"/>
+      <w:bookmarkEnd w:id="4"/>
+    </w:p>
+    <w:p>
+      <w:pPr>
+        <w:jc w:val="both"/>
+        <w:rPr>
+          <w:rFonts w:ascii="Times New Roman" w:eastAsia="Times New Roman" w:hAnsi="Times New Roman" w:cs="Times New Roman"/>
+          <w:sz w:val="24"/>
+          <w:szCs w:val="24"/>
+        </w:rPr>
+      </w:pPr>
+      <w:r>
+        <w:rPr>
+          <w:rFonts w:ascii="Times New Roman" w:eastAsia="Times New Roman" w:hAnsi="Times New Roman" w:cs="Times New Roman"/>
+          <w:sz w:val="24"/>
+          <w:szCs w:val="24"/>
+        </w:rPr>
+        <w:t xml:space="preserve">The calculation period of this research is 2017. The AII approach is applied in the coastal area of </w:t>
       </w:r>
       <w:proofErr w:type="spellStart"/>
       <w:r>
@@ -3844,7 +3890,7 @@
         </w:rPr>
         <w:t>In the research area, the aquaculture farm is marked out by red and light blue polygons (see Fig. 2) based on the Aquaculture Database (</w:t>
       </w:r>
-      <w:hyperlink r:id="rId51">
+      <w:hyperlink r:id="rId48">
         <w:r>
           <w:rPr>
             <w:rFonts w:ascii="Times New Roman" w:eastAsia="Times New Roman" w:hAnsi="Times New Roman" w:cs="Times New Roman"/>
@@ -3882,7 +3928,7 @@
         </w:rPr>
         <w:t>), Environmental Sensitivity Index (ESI) database (</w:t>
       </w:r>
-      <w:hyperlink r:id="rId52">
+      <w:hyperlink r:id="rId49">
         <w:r>
           <w:rPr>
             <w:rFonts w:ascii="Times New Roman" w:eastAsia="Times New Roman" w:hAnsi="Times New Roman" w:cs="Times New Roman"/>
@@ -3902,7 +3948,7 @@
         </w:rPr>
         <w:t>) and the Aquaculture Survey Database (</w:t>
       </w:r>
-      <w:hyperlink r:id="rId53">
+      <w:hyperlink r:id="rId50">
         <w:r>
           <w:rPr>
             <w:rFonts w:ascii="Times New Roman" w:eastAsia="Times New Roman" w:hAnsi="Times New Roman" w:cs="Times New Roman"/>
@@ -3914,7 +3960,7 @@
           <w:t>http://</w:t>
         </w:r>
       </w:hyperlink>
-      <w:hyperlink r:id="rId54">
+      <w:hyperlink r:id="rId51">
         <w:r>
           <w:rPr>
             <w:rFonts w:ascii="Times New Roman" w:eastAsia="Times New Roman" w:hAnsi="Times New Roman" w:cs="Times New Roman"/>
@@ -3934,7 +3980,7 @@
         </w:rPr>
         <w:t xml:space="preserve">), 26 red polygons of which show the Yellowtail and Tuna farms. The topography is integrated in a GIS based database from Japan Oceanographic Data Center (JODC, </w:t>
       </w:r>
-      <w:hyperlink r:id="rId55">
+      <w:hyperlink r:id="rId52">
         <w:r>
           <w:rPr>
             <w:rFonts w:ascii="Times New Roman" w:eastAsia="Times New Roman" w:hAnsi="Times New Roman" w:cs="Times New Roman"/>
@@ -3981,6 +4027,7 @@
           <w:sz w:val="24"/>
           <w:szCs w:val="24"/>
         </w:rPr>
+        <w:lastRenderedPageBreak/>
         <w:drawing>
           <wp:inline distT="0" distB="0" distL="0" distR="0" wp14:anchorId="1CE43C06" wp14:editId="7ADF6C3F">
             <wp:extent cx="4738688" cy="3346094"/>
@@ -3995,7 +4042,7 @@
                     <pic:cNvPicPr preferRelativeResize="0"/>
                   </pic:nvPicPr>
                   <pic:blipFill>
-                    <a:blip r:embed="rId56"/>
+                    <a:blip r:embed="rId53"/>
                     <a:srcRect/>
                     <a:stretch>
                       <a:fillRect/>
@@ -4029,7 +4076,6 @@
           <w:szCs w:val="24"/>
         </w:rPr>
       </w:pPr>
-      <w:commentRangeStart w:id="9"/>
       <w:r>
         <w:rPr>
           <w:rFonts w:ascii="Times New Roman" w:eastAsia="Times New Roman" w:hAnsi="Times New Roman" w:cs="Times New Roman"/>
@@ -4038,13 +4084,6 @@
           <w:szCs w:val="24"/>
         </w:rPr>
         <w:t>Fig. 1 Research area and the aquaculture farms.</w:t>
-      </w:r>
-      <w:commentRangeEnd w:id="9"/>
-      <w:r>
-        <w:rPr>
-          <w:rStyle w:val="CommentReference"/>
-        </w:rPr>
-        <w:commentReference w:id="9"/>
       </w:r>
     </w:p>
     <w:p>
@@ -4089,7 +4128,7 @@
                     <pic:cNvPicPr preferRelativeResize="0"/>
                   </pic:nvPicPr>
                   <pic:blipFill>
-                    <a:blip r:embed="rId57"/>
+                    <a:blip r:embed="rId54"/>
                     <a:srcRect/>
                     <a:stretch>
                       <a:fillRect/>
@@ -4123,7 +4162,6 @@
           <w:szCs w:val="24"/>
         </w:rPr>
       </w:pPr>
-      <w:commentRangeStart w:id="10"/>
       <w:r>
         <w:rPr>
           <w:rFonts w:ascii="Times New Roman" w:eastAsia="Times New Roman" w:hAnsi="Times New Roman" w:cs="Times New Roman"/>
@@ -4132,13 +4170,6 @@
           <w:szCs w:val="24"/>
         </w:rPr>
         <w:t xml:space="preserve">Fig. 2 An integrated GIS database of aquaculture farms. </w:t>
-      </w:r>
-      <w:commentRangeEnd w:id="10"/>
-      <w:r>
-        <w:rPr>
-          <w:rStyle w:val="CommentReference"/>
-        </w:rPr>
-        <w:commentReference w:id="10"/>
       </w:r>
     </w:p>
     <w:p>
@@ -4157,8 +4188,8 @@
       <w:pPr>
         <w:pStyle w:val="Heading2"/>
       </w:pPr>
-      <w:bookmarkStart w:id="11" w:name="_87c4nwtw82e9" w:colFirst="0" w:colLast="0"/>
-      <w:bookmarkEnd w:id="11"/>
+      <w:bookmarkStart w:id="5" w:name="_87c4nwtw82e9" w:colFirst="0" w:colLast="0"/>
+      <w:bookmarkEnd w:id="5"/>
       <w:r>
         <w:t xml:space="preserve">2) Aquaculture cage detection and counting </w:t>
       </w:r>
@@ -4179,7 +4210,25 @@
           <w:sz w:val="24"/>
           <w:szCs w:val="24"/>
         </w:rPr>
-        <w:t>Detection and counting of aquaculture cages from a large number of satellite images is achieved by applying the Faster R-CNN framework based on the TensorFlow software library (TF-R-CNN)</w:t>
+        <w:t>Detection and counting of aquaculture cages from a large number of satellite images is achieved by applying the Faster R-</w:t>
+      </w:r>
+      <w:bookmarkStart w:id="6" w:name="_GoBack"/>
+      <w:r>
+        <w:rPr>
+          <w:rFonts w:ascii="Times New Roman" w:eastAsia="Times New Roman" w:hAnsi="Times New Roman" w:cs="Times New Roman"/>
+          <w:sz w:val="24"/>
+          <w:szCs w:val="24"/>
+        </w:rPr>
+        <w:t>CNN</w:t>
+      </w:r>
+      <w:bookmarkEnd w:id="6"/>
+      <w:r>
+        <w:rPr>
+          <w:rFonts w:ascii="Times New Roman" w:eastAsia="Times New Roman" w:hAnsi="Times New Roman" w:cs="Times New Roman"/>
+          <w:sz w:val="24"/>
+          <w:szCs w:val="24"/>
+        </w:rPr>
+        <w:t xml:space="preserve"> framework based on the TensorFlow software library (TF</w:t>
       </w:r>
       <w:r>
         <w:rPr>
@@ -4194,6 +4243,30 @@
           <w:rFonts w:ascii="Times New Roman" w:eastAsia="Times New Roman" w:hAnsi="Times New Roman" w:cs="Times New Roman"/>
           <w:sz w:val="24"/>
           <w:szCs w:val="24"/>
+        </w:rPr>
+        <w:t xml:space="preserve">Faster </w:t>
+      </w:r>
+      <w:r>
+        <w:rPr>
+          <w:rFonts w:ascii="Times New Roman" w:eastAsia="Times New Roman" w:hAnsi="Times New Roman" w:cs="Times New Roman"/>
+          <w:sz w:val="24"/>
+          <w:szCs w:val="24"/>
+        </w:rPr>
+        <w:t>R-CNN)</w:t>
+      </w:r>
+      <w:r>
+        <w:rPr>
+          <w:rFonts w:ascii="Times New Roman" w:eastAsia="Times New Roman" w:hAnsi="Times New Roman" w:cs="Times New Roman"/>
+          <w:sz w:val="24"/>
+          <w:szCs w:val="24"/>
+        </w:rPr>
+        <w:t xml:space="preserve"> </w:t>
+      </w:r>
+      <w:r>
+        <w:rPr>
+          <w:rFonts w:ascii="Times New Roman" w:eastAsia="Times New Roman" w:hAnsi="Times New Roman" w:cs="Times New Roman"/>
+          <w:sz w:val="24"/>
+          <w:szCs w:val="24"/>
           <w:vertAlign w:val="superscript"/>
         </w:rPr>
         <w:t>[9]</w:t>
@@ -4274,6 +4347,7 @@
           <w:sz w:val="24"/>
           <w:szCs w:val="24"/>
         </w:rPr>
+        <w:lastRenderedPageBreak/>
         <w:t>This application uses own training dataset with 150 satellite images be labeled manually in advance. The target detection mission focuses on aquaculture cages in satellite images, in which two subtasks are included</w:t>
       </w:r>
       <w:r>
@@ -4351,9 +4425,9 @@
           <w:szCs w:val="24"/>
         </w:rPr>
         <w:drawing>
-          <wp:inline distT="114300" distB="114300" distL="114300" distR="114300" wp14:anchorId="0FAEC978" wp14:editId="3F73C11B">
-            <wp:extent cx="4590414" cy="3290888"/>
-            <wp:effectExtent l="0" t="0" r="0" b="0"/>
+          <wp:inline distT="114300" distB="114300" distL="114300" distR="114300" wp14:anchorId="0FAEC978" wp14:editId="4D989FF2">
+            <wp:extent cx="4772660" cy="3467100"/>
+            <wp:effectExtent l="0" t="0" r="2540" b="0"/>
             <wp:docPr id="1" name="image31.png"/>
             <wp:cNvGraphicFramePr/>
             <a:graphic xmlns:a="http://schemas.openxmlformats.org/drawingml/2006/main">
@@ -4364,7 +4438,7 @@
                     <pic:cNvPicPr preferRelativeResize="0"/>
                   </pic:nvPicPr>
                   <pic:blipFill>
-                    <a:blip r:embed="rId58"/>
+                    <a:blip r:embed="rId55"/>
                     <a:srcRect/>
                     <a:stretch>
                       <a:fillRect/>
@@ -4373,7 +4447,7 @@
                   <pic:spPr>
                     <a:xfrm>
                       <a:off x="0" y="0"/>
-                      <a:ext cx="4590414" cy="3290888"/>
+                      <a:ext cx="4773321" cy="3467580"/>
                     </a:xfrm>
                     <a:prstGeom prst="rect">
                       <a:avLst/>
@@ -4416,8 +4490,8 @@
           <w:szCs w:val="24"/>
         </w:rPr>
       </w:pPr>
-      <w:bookmarkStart w:id="12" w:name="_2et92p0" w:colFirst="0" w:colLast="0"/>
-      <w:bookmarkEnd w:id="12"/>
+      <w:bookmarkStart w:id="7" w:name="_2et92p0" w:colFirst="0" w:colLast="0"/>
+      <w:bookmarkEnd w:id="7"/>
     </w:p>
     <w:p>
       <w:pPr>
@@ -4429,8 +4503,8 @@
       </w:r>
     </w:p>
     <w:p>
-      <w:bookmarkStart w:id="13" w:name="_1t8qrcskd0o5" w:colFirst="0" w:colLast="0"/>
-      <w:bookmarkEnd w:id="13"/>
+      <w:bookmarkStart w:id="8" w:name="_1t8qrcskd0o5" w:colFirst="0" w:colLast="0"/>
+      <w:bookmarkEnd w:id="8"/>
     </w:p>
     <w:p>
       <w:pPr>
@@ -4450,7 +4524,7 @@
         </w:rPr>
         <w:t xml:space="preserve">In order to verify the fishery production model, the production of two species of fish produced by aquaculture farms in the region area are verified, namely the total output of Yellowtail and Tuna in Oita Prefecture: </w:t>
       </w:r>
-      <w:hyperlink r:id="rId59">
+      <w:hyperlink r:id="rId56">
         <w:r>
           <w:rPr>
             <w:rFonts w:ascii="Times New Roman" w:eastAsia="Times New Roman" w:hAnsi="Times New Roman" w:cs="Times New Roman"/>
@@ -4472,7 +4546,7 @@
                       <pic:cNvPicPr preferRelativeResize="0"/>
                     </pic:nvPicPr>
                     <pic:blipFill>
-                      <a:blip r:embed="rId60"/>
+                      <a:blip r:embed="rId57"/>
                       <a:srcRect/>
                       <a:stretch>
                         <a:fillRect/>
@@ -4520,7 +4594,7 @@
         </w:rPr>
         <w:t xml:space="preserve"> </w:t>
       </w:r>
-      <w:hyperlink r:id="rId61">
+      <w:hyperlink r:id="rId58">
         <w:r>
           <w:rPr>
             <w:rFonts w:ascii="Times New Roman" w:eastAsia="Times New Roman" w:hAnsi="Times New Roman" w:cs="Times New Roman"/>
@@ -4542,7 +4616,7 @@
                       <pic:cNvPicPr preferRelativeResize="0"/>
                     </pic:nvPicPr>
                     <pic:blipFill>
-                      <a:blip r:embed="rId62"/>
+                      <a:blip r:embed="rId59"/>
                       <a:srcRect/>
                       <a:stretch>
                         <a:fillRect/>
@@ -4573,7 +4647,7 @@
         </w:rPr>
         <w:t xml:space="preserve">. Wherein, the subscript </w:t>
       </w:r>
-      <w:hyperlink r:id="rId63">
+      <w:hyperlink r:id="rId60">
         <w:r>
           <w:rPr>
             <w:rFonts w:ascii="Times New Roman" w:eastAsia="Times New Roman" w:hAnsi="Times New Roman" w:cs="Times New Roman"/>
@@ -4595,7 +4669,7 @@
                       <pic:cNvPicPr preferRelativeResize="0"/>
                     </pic:nvPicPr>
                     <pic:blipFill>
-                      <a:blip r:embed="rId64"/>
+                      <a:blip r:embed="rId61"/>
                       <a:srcRect/>
                       <a:stretch>
                         <a:fillRect/>
@@ -4626,7 +4700,7 @@
         </w:rPr>
         <w:t xml:space="preserve"> indicates the species of Yellowtail, meanwhile the subscript </w:t>
       </w:r>
-      <w:hyperlink r:id="rId65">
+      <w:hyperlink r:id="rId62">
         <w:r>
           <w:rPr>
             <w:rFonts w:ascii="Times New Roman" w:eastAsia="Times New Roman" w:hAnsi="Times New Roman" w:cs="Times New Roman"/>
@@ -4648,7 +4722,7 @@
                       <pic:cNvPicPr preferRelativeResize="0"/>
                     </pic:nvPicPr>
                     <pic:blipFill>
-                      <a:blip r:embed="rId66"/>
+                      <a:blip r:embed="rId63"/>
                       <a:srcRect/>
                       <a:stretch>
                         <a:fillRect/>
@@ -4679,7 +4753,7 @@
         </w:rPr>
         <w:t xml:space="preserve"> represents the species of Tuna; the subscript </w:t>
       </w:r>
-      <w:hyperlink r:id="rId67">
+      <w:hyperlink r:id="rId64">
         <w:r>
           <w:rPr>
             <w:rFonts w:ascii="Times New Roman" w:eastAsia="Times New Roman" w:hAnsi="Times New Roman" w:cs="Times New Roman"/>
@@ -4701,7 +4775,7 @@
                       <pic:cNvPicPr preferRelativeResize="0"/>
                     </pic:nvPicPr>
                     <pic:blipFill>
-                      <a:blip r:embed="rId68"/>
+                      <a:blip r:embed="rId65"/>
                       <a:srcRect/>
                       <a:stretch>
                         <a:fillRect/>
@@ -4730,18 +4804,9 @@
           <w:sz w:val="24"/>
           <w:szCs w:val="24"/>
         </w:rPr>
-        <w:t xml:space="preserve"> represents the farm No. corresponding to the produced fish species; in addition,</w:t>
-      </w:r>
-      <w:commentRangeStart w:id="14"/>
-      <w:r>
-        <w:rPr>
-          <w:rFonts w:ascii="Times New Roman" w:eastAsia="Times New Roman" w:hAnsi="Times New Roman" w:cs="Times New Roman"/>
-          <w:sz w:val="24"/>
-          <w:szCs w:val="24"/>
-        </w:rPr>
-        <w:t xml:space="preserve"> </w:t>
-      </w:r>
-      <w:hyperlink r:id="rId69">
+        <w:t xml:space="preserve"> represents the farm No. corresponding to the produced fish species; in addition, </w:t>
+      </w:r>
+      <w:hyperlink r:id="rId66">
         <w:r>
           <w:rPr>
             <w:rFonts w:ascii="Times New Roman" w:eastAsia="Times New Roman" w:hAnsi="Times New Roman" w:cs="Times New Roman"/>
@@ -4763,7 +4828,7 @@
                       <pic:cNvPicPr preferRelativeResize="0"/>
                     </pic:nvPicPr>
                     <pic:blipFill>
-                      <a:blip r:embed="rId70"/>
+                      <a:blip r:embed="rId67"/>
                       <a:srcRect/>
                       <a:stretch>
                         <a:fillRect/>
@@ -4794,7 +4859,7 @@
         </w:rPr>
         <w:t xml:space="preserve"> is the number of Yellowtail farms, and </w:t>
       </w:r>
-      <w:hyperlink r:id="rId71">
+      <w:hyperlink r:id="rId68">
         <w:r>
           <w:rPr>
             <w:rFonts w:ascii="Times New Roman" w:eastAsia="Times New Roman" w:hAnsi="Times New Roman" w:cs="Times New Roman"/>
@@ -4816,7 +4881,7 @@
                       <pic:cNvPicPr preferRelativeResize="0"/>
                     </pic:nvPicPr>
                     <pic:blipFill>
-                      <a:blip r:embed="rId72"/>
+                      <a:blip r:embed="rId69"/>
                       <a:srcRect/>
                       <a:stretch>
                         <a:fillRect/>
@@ -4847,13 +4912,6 @@
         </w:rPr>
         <w:t xml:space="preserve"> is the number of Tuna farms.</w:t>
       </w:r>
-      <w:commentRangeEnd w:id="14"/>
-      <w:r>
-        <w:rPr>
-          <w:rStyle w:val="CommentReference"/>
-        </w:rPr>
-        <w:commentReference w:id="14"/>
-      </w:r>
     </w:p>
     <w:p>
       <w:pPr>
@@ -4913,7 +4971,23 @@
           <w:sz w:val="24"/>
           <w:szCs w:val="24"/>
         </w:rPr>
-        <w:t>Table 2 indicates that the fish production model has excellent performance coupling with TF-R-CNN cage detection framework. The possible causes of the deviation may be caused by the deviation while doing calculation of cage volume or the assumed stocking rate.</w:t>
+        <w:t>Table 2 indicates that the fish production model has excellent performance coupling with TF</w:t>
+      </w:r>
+      <w:r>
+        <w:rPr>
+          <w:rFonts w:ascii="Times New Roman" w:eastAsia="Times New Roman" w:hAnsi="Times New Roman" w:cs="Times New Roman"/>
+          <w:sz w:val="24"/>
+          <w:szCs w:val="24"/>
+        </w:rPr>
+        <w:t xml:space="preserve"> Faster </w:t>
+      </w:r>
+      <w:r>
+        <w:rPr>
+          <w:rFonts w:ascii="Times New Roman" w:eastAsia="Times New Roman" w:hAnsi="Times New Roman" w:cs="Times New Roman"/>
+          <w:sz w:val="24"/>
+          <w:szCs w:val="24"/>
+        </w:rPr>
+        <w:t>R-CNN cage detection framework. The possible causes of the deviation may be caused by the deviation while doing calculation of cage volume or the assumed stocking rate.</w:t>
       </w:r>
     </w:p>
     <w:p>
@@ -5701,7 +5775,7 @@
           <w:sz w:val="24"/>
           <w:szCs w:val="24"/>
         </w:rPr>
-        <w:t>Another result is presented in the form of an Aquaculture Intensity Index (AII) map, as shown in Figure 4. 26 aquaculture farms are plotted in the form of a scatter points on a plane Cartesian coordinate system, of which the</w:t>
+        <w:t>Another result is presented in the form of an AII map, as shown in Figure 4. 26 aquaculture farms are plotted in the form of a scatter points on a plane Cartesian coordinate system, of which the</w:t>
       </w:r>
       <w:r>
         <w:rPr>
@@ -5711,7 +5785,7 @@
         </w:rPr>
         <w:t xml:space="preserve"> </w:t>
       </w:r>
-      <w:hyperlink r:id="rId73">
+      <w:hyperlink r:id="rId70">
         <w:r>
           <w:rPr>
             <w:rFonts w:ascii="Times New Roman" w:eastAsia="Times New Roman" w:hAnsi="Times New Roman" w:cs="Times New Roman"/>
@@ -5733,7 +5807,7 @@
                       <pic:cNvPicPr preferRelativeResize="0"/>
                     </pic:nvPicPr>
                     <pic:blipFill>
-                      <a:blip r:embed="rId74"/>
+                      <a:blip r:embed="rId71"/>
                       <a:srcRect/>
                       <a:stretch>
                         <a:fillRect/>
@@ -5772,7 +5846,7 @@
         </w:rPr>
         <w:t>axis is Farm water volume (</w:t>
       </w:r>
-      <w:hyperlink r:id="rId75">
+      <w:hyperlink r:id="rId72">
         <w:r>
           <w:rPr>
             <w:rFonts w:ascii="Times New Roman" w:eastAsia="Times New Roman" w:hAnsi="Times New Roman" w:cs="Times New Roman"/>
@@ -5794,7 +5868,7 @@
                       <pic:cNvPicPr preferRelativeResize="0"/>
                     </pic:nvPicPr>
                     <pic:blipFill>
-                      <a:blip r:embed="rId76"/>
+                      <a:blip r:embed="rId73"/>
                       <a:srcRect/>
                       <a:stretch>
                         <a:fillRect/>
@@ -5825,7 +5899,7 @@
         </w:rPr>
         <w:t xml:space="preserve">, unit: </w:t>
       </w:r>
-      <w:hyperlink r:id="rId77">
+      <w:hyperlink r:id="rId74">
         <w:r>
           <w:rPr>
             <w:rFonts w:ascii="Times New Roman" w:eastAsia="Times New Roman" w:hAnsi="Times New Roman" w:cs="Times New Roman"/>
@@ -5847,7 +5921,7 @@
                       <pic:cNvPicPr preferRelativeResize="0"/>
                     </pic:nvPicPr>
                     <pic:blipFill>
-                      <a:blip r:embed="rId78"/>
+                      <a:blip r:embed="rId75"/>
                       <a:srcRect/>
                       <a:stretch>
                         <a:fillRect/>
@@ -5886,7 +5960,7 @@
         </w:rPr>
         <w:t xml:space="preserve"> </w:t>
       </w:r>
-      <w:hyperlink r:id="rId79">
+      <w:hyperlink r:id="rId76">
         <w:r>
           <w:rPr>
             <w:rFonts w:ascii="Times New Roman" w:eastAsia="Times New Roman" w:hAnsi="Times New Roman" w:cs="Times New Roman"/>
@@ -5908,7 +5982,7 @@
                       <pic:cNvPicPr preferRelativeResize="0"/>
                     </pic:nvPicPr>
                     <pic:blipFill>
-                      <a:blip r:embed="rId80"/>
+                      <a:blip r:embed="rId77"/>
                       <a:srcRect/>
                       <a:stretch>
                         <a:fillRect/>
@@ -5947,7 +6021,7 @@
         </w:rPr>
         <w:t>axis is Farm annual production (</w:t>
       </w:r>
-      <w:hyperlink r:id="rId81">
+      <w:hyperlink r:id="rId78">
         <w:r>
           <w:rPr>
             <w:rFonts w:ascii="Times New Roman" w:eastAsia="Times New Roman" w:hAnsi="Times New Roman" w:cs="Times New Roman"/>
@@ -5969,7 +6043,7 @@
                       <pic:cNvPicPr preferRelativeResize="0"/>
                     </pic:nvPicPr>
                     <pic:blipFill>
-                      <a:blip r:embed="rId12"/>
+                      <a:blip r:embed="rId9"/>
                       <a:srcRect/>
                       <a:stretch>
                         <a:fillRect/>
@@ -6000,7 +6074,7 @@
         </w:rPr>
         <w:t xml:space="preserve">, unit: </w:t>
       </w:r>
-      <w:hyperlink r:id="rId82">
+      <w:hyperlink r:id="rId79">
         <w:r>
           <w:rPr>
             <w:rFonts w:ascii="Times New Roman" w:eastAsia="Times New Roman" w:hAnsi="Times New Roman" w:cs="Times New Roman"/>
@@ -6022,7 +6096,7 @@
                       <pic:cNvPicPr preferRelativeResize="0"/>
                     </pic:nvPicPr>
                     <pic:blipFill>
-                      <a:blip r:embed="rId83"/>
+                      <a:blip r:embed="rId80"/>
                       <a:srcRect/>
                       <a:stretch>
                         <a:fillRect/>
@@ -6081,9 +6155,9 @@
           <w:szCs w:val="24"/>
         </w:rPr>
         <w:drawing>
-          <wp:inline distT="114300" distB="114300" distL="114300" distR="114300" wp14:anchorId="69EF9E7A" wp14:editId="289F9BA4">
-            <wp:extent cx="4752975" cy="4143375"/>
-            <wp:effectExtent l="0" t="0" r="9525" b="9525"/>
+          <wp:inline distT="114300" distB="114300" distL="114300" distR="114300" wp14:anchorId="69EF9E7A" wp14:editId="4D70BD00">
+            <wp:extent cx="4928235" cy="4320540"/>
+            <wp:effectExtent l="0" t="0" r="0" b="0"/>
             <wp:docPr id="11" name="image30.png"/>
             <wp:cNvGraphicFramePr/>
             <a:graphic xmlns:a="http://schemas.openxmlformats.org/drawingml/2006/main">
@@ -6094,14 +6168,14 @@
                     <pic:cNvPicPr preferRelativeResize="0"/>
                   </pic:nvPicPr>
                   <pic:blipFill rotWithShape="1">
-                    <a:blip r:embed="rId84"/>
+                    <a:blip r:embed="rId81"/>
                     <a:srcRect t="456" r="8491" b="1"/>
                     <a:stretch/>
                   </pic:blipFill>
                   <pic:spPr bwMode="auto">
                     <a:xfrm>
                       <a:off x="0" y="0"/>
-                      <a:ext cx="4752975" cy="4143375"/>
+                      <a:ext cx="4928235" cy="4320540"/>
                     </a:xfrm>
                     <a:prstGeom prst="rect">
                       <a:avLst/>
@@ -6237,39 +6311,13 @@
         </w:rPr>
         <w:t xml:space="preserve"> farm cages and planning of fish harvest have </w:t>
       </w:r>
-      <w:commentRangeStart w:id="15"/>
-      <w:r>
-        <w:rPr>
-          <w:rFonts w:ascii="Times New Roman" w:eastAsia="Times New Roman" w:hAnsi="Times New Roman" w:cs="Times New Roman"/>
-          <w:sz w:val="24"/>
-          <w:szCs w:val="24"/>
-        </w:rPr>
-        <w:t>lar</w:t>
-      </w:r>
-      <w:bookmarkStart w:id="16" w:name="_GoBack"/>
-      <w:bookmarkEnd w:id="16"/>
-      <w:r>
-        <w:rPr>
-          <w:rFonts w:ascii="Times New Roman" w:eastAsia="Times New Roman" w:hAnsi="Times New Roman" w:cs="Times New Roman"/>
-          <w:sz w:val="24"/>
-          <w:szCs w:val="24"/>
-        </w:rPr>
-        <w:t>ge</w:t>
-      </w:r>
-      <w:commentRangeEnd w:id="15"/>
-      <w:r>
-        <w:rPr>
-          <w:rStyle w:val="CommentReference"/>
-        </w:rPr>
-        <w:commentReference w:id="15"/>
-      </w:r>
-      <w:r>
-        <w:rPr>
-          <w:rFonts w:ascii="Times New Roman" w:eastAsia="Times New Roman" w:hAnsi="Times New Roman" w:cs="Times New Roman"/>
-          <w:sz w:val="24"/>
-          <w:szCs w:val="24"/>
-        </w:rPr>
-        <w:t xml:space="preserve"> </w:t>
+      <w:r>
+        <w:rPr>
+          <w:rFonts w:ascii="Times New Roman" w:eastAsia="Times New Roman" w:hAnsi="Times New Roman" w:cs="Times New Roman"/>
+          <w:sz w:val="24"/>
+          <w:szCs w:val="24"/>
+        </w:rPr>
+        <w:t xml:space="preserve">large </w:t>
       </w:r>
       <w:r>
         <w:rPr>
@@ -6296,6 +6344,7 @@
         <w:jc w:val="both"/>
       </w:pPr>
       <w:r>
+        <w:lastRenderedPageBreak/>
         <w:t>CONCLUSIONS</w:t>
       </w:r>
     </w:p>
@@ -6324,7 +6373,6 @@
           <w:sz w:val="24"/>
           <w:szCs w:val="24"/>
         </w:rPr>
-        <w:lastRenderedPageBreak/>
         <w:t>The stocking rate values used in this study are practice</w:t>
       </w:r>
       <w:r>
@@ -6351,8 +6399,6 @@
         </w:rPr>
         <w:t>. Generally, farmers would like to increase the stocking density in order to maximize the profit in the licensed area. However, the excessive stocking density must lead to self-pollution problems in the aquaculture area.</w:t>
       </w:r>
-      <w:commentRangeStart w:id="17"/>
-      <w:commentRangeEnd w:id="17"/>
       <w:r>
         <w:rPr>
           <w:rFonts w:ascii="Times New Roman" w:eastAsia="Times New Roman" w:hAnsi="Times New Roman" w:cs="Times New Roman"/>
@@ -6463,7 +6509,23 @@
           <w:sz w:val="24"/>
           <w:szCs w:val="24"/>
         </w:rPr>
-        <w:t>finding an optimal aquaculture intensity index value will be conducted, combining with water current and water quality information, such as total nitrogen</w:t>
+        <w:t xml:space="preserve">finding an optimal </w:t>
+      </w:r>
+      <w:r>
+        <w:rPr>
+          <w:rFonts w:ascii="Times New Roman" w:eastAsia="Times New Roman" w:hAnsi="Times New Roman" w:cs="Times New Roman"/>
+          <w:sz w:val="24"/>
+          <w:szCs w:val="24"/>
+        </w:rPr>
+        <w:t>AII</w:t>
+      </w:r>
+      <w:r>
+        <w:rPr>
+          <w:rFonts w:ascii="Times New Roman" w:eastAsia="Times New Roman" w:hAnsi="Times New Roman" w:cs="Times New Roman"/>
+          <w:sz w:val="24"/>
+          <w:szCs w:val="24"/>
+        </w:rPr>
+        <w:t xml:space="preserve"> value will be conducted, combining with water current and water quality information, such as total nitrogen</w:t>
       </w:r>
       <w:r>
         <w:rPr>
@@ -6513,8 +6575,8 @@
         <w:pStyle w:val="Heading1"/>
         <w:jc w:val="both"/>
       </w:pPr>
-      <w:bookmarkStart w:id="18" w:name="_yts8407di2rj" w:colFirst="0" w:colLast="0"/>
-      <w:bookmarkEnd w:id="18"/>
+      <w:bookmarkStart w:id="9" w:name="_yts8407di2rj" w:colFirst="0" w:colLast="0"/>
+      <w:bookmarkEnd w:id="9"/>
       <w:r>
         <w:t>ACKNOWLEDGEMENT</w:t>
       </w:r>
@@ -6841,7 +6903,7 @@
         </w:rPr>
         <w:t xml:space="preserve">. Accessed Aug. 2019. </w:t>
       </w:r>
-      <w:hyperlink r:id="rId85">
+      <w:hyperlink r:id="rId82">
         <w:r>
           <w:rPr>
             <w:rFonts w:ascii="Times New Roman" w:eastAsia="Times New Roman" w:hAnsi="Times New Roman" w:cs="Times New Roman"/>
@@ -7058,7 +7120,6 @@
           <w:sz w:val="24"/>
           <w:szCs w:val="24"/>
         </w:rPr>
-        <w:lastRenderedPageBreak/>
         <w:t>[7] Rebecca, R.G., Halley, EF., Dietmar, G., Peter, K., Michael P., Michael, R., Steven, DG., and Benjamin, S.H., 2017, Mapping the global potential for marine aquaculture. Nature Ecology &amp; Evolution, 1(9), 1317. DOI: 10.1038/s41559-017-0257-9.</w:t>
       </w:r>
     </w:p>
@@ -7216,8 +7277,8 @@
       </w:r>
     </w:p>
     <w:sectPr>
-      <w:headerReference w:type="default" r:id="rId86"/>
-      <w:headerReference w:type="first" r:id="rId87"/>
+      <w:headerReference w:type="default" r:id="rId83"/>
+      <w:headerReference w:type="first" r:id="rId84"/>
       <w:pgSz w:w="11906" w:h="16838"/>
       <w:pgMar w:top="1332" w:right="1134" w:bottom="1332" w:left="1134" w:header="720" w:footer="720" w:gutter="0"/>
       <w:pgNumType w:start="1"/>
@@ -7226,280 +7287,6 @@
     </w:sectPr>
   </w:body>
 </w:document>
-</file>
-
-<file path=word/comments.xml><?xml version="1.0" encoding="utf-8"?>
-<w:comments xmlns:wpc="http://schemas.microsoft.com/office/word/2010/wordprocessingCanvas" xmlns:cx="http://schemas.microsoft.com/office/drawing/2014/chartex" xmlns:cx1="http://schemas.microsoft.com/office/drawing/2015/9/8/chartex" xmlns:cx2="http://schemas.microsoft.com/office/drawing/2015/10/21/chartex" xmlns:cx3="http://schemas.microsoft.com/office/drawing/2016/5/9/chartex" xmlns:cx4="http://schemas.microsoft.com/office/drawing/2016/5/10/chartex" xmlns:cx5="http://schemas.microsoft.com/office/drawing/2016/5/11/chartex" xmlns:cx6="http://schemas.microsoft.com/office/drawing/2016/5/12/chartex" xmlns:cx7="http://schemas.microsoft.com/office/drawing/2016/5/13/chartex" xmlns:cx8="http://schemas.microsoft.com/office/drawing/2016/5/14/chartex" xmlns:mc="http://schemas.openxmlformats.org/markup-compatibility/2006" xmlns:aink="http://schemas.microsoft.com/office/drawing/2016/ink" xmlns:am3d="http://schemas.microsoft.com/office/drawing/2017/model3d" xmlns:o="urn:schemas-microsoft-com:office:office" xmlns:r="http://schemas.openxmlformats.org/officeDocument/2006/relationships" xmlns:m="http://schemas.openxmlformats.org/officeDocument/2006/math" xmlns:v="urn:schemas-microsoft-com:vml" xmlns:wp14="http://schemas.microsoft.com/office/word/2010/wordprocessingDrawing" xmlns:wp="http://schemas.openxmlformats.org/drawingml/2006/wordprocessingDrawing" xmlns:w10="urn:schemas-microsoft-com:office:word" xmlns:w="http://schemas.openxmlformats.org/wordprocessingml/2006/main" xmlns:w14="http://schemas.microsoft.com/office/word/2010/wordml" xmlns:w15="http://schemas.microsoft.com/office/word/2012/wordml" xmlns:w16cid="http://schemas.microsoft.com/office/word/2016/wordml/cid" xmlns:w16se="http://schemas.microsoft.com/office/word/2015/wordml/symex" xmlns:wpg="http://schemas.microsoft.com/office/word/2010/wordprocessingGroup" xmlns:wpi="http://schemas.microsoft.com/office/word/2010/wordprocessingInk" xmlns:wne="http://schemas.microsoft.com/office/word/2006/wordml" xmlns:wps="http://schemas.microsoft.com/office/word/2010/wordprocessingShape" mc:Ignorable="w14 w15 w16se w16cid wp14">
-  <w:comment w:id="0" w:author="daisuke" w:date="2019-09-16T00:09:00Z" w:initials="d">
-    <w:p>
-      <w:pPr>
-        <w:pStyle w:val="CommentText"/>
-        <w:rPr>
-          <w:rFonts w:eastAsia="MS Mincho"/>
-          <w:lang w:eastAsia="ja-JP"/>
-        </w:rPr>
-      </w:pPr>
-      <w:r>
-        <w:rPr>
-          <w:rStyle w:val="CommentReference"/>
-        </w:rPr>
-        <w:annotationRef/>
-      </w:r>
-      <w:r>
-        <w:rPr>
-          <w:rFonts w:eastAsia="MS Mincho"/>
-          <w:lang w:eastAsia="ja-JP"/>
-        </w:rPr>
-        <w:t>Generally, we call like this.</w:t>
-      </w:r>
-    </w:p>
-  </w:comment>
-  <w:comment w:id="2" w:author="daisuke" w:date="2019-09-16T00:23:00Z" w:initials="d">
-    <w:p>
-      <w:pPr>
-        <w:pStyle w:val="CommentText"/>
-        <w:rPr>
-          <w:rFonts w:eastAsia="MS Mincho"/>
-          <w:lang w:eastAsia="ja-JP"/>
-        </w:rPr>
-      </w:pPr>
-      <w:r>
-        <w:rPr>
-          <w:rStyle w:val="CommentReference"/>
-        </w:rPr>
-        <w:annotationRef/>
-      </w:r>
-      <w:r>
-        <w:rPr>
-          <w:rFonts w:eastAsia="MS Mincho" w:hint="eastAsia"/>
-          <w:lang w:eastAsia="ja-JP"/>
-        </w:rPr>
-        <w:t>P</w:t>
-      </w:r>
-      <w:r>
-        <w:rPr>
-          <w:rFonts w:eastAsia="MS Mincho"/>
-          <w:lang w:eastAsia="ja-JP"/>
-        </w:rPr>
-        <w:t>lease define the number of species by another variable, e.g. “m” or “n” instead of “Species”.</w:t>
-      </w:r>
-    </w:p>
-  </w:comment>
-  <w:comment w:id="3" w:author="daisuke" w:date="2019-09-16T00:25:00Z" w:initials="d">
-    <w:p>
-      <w:pPr>
-        <w:pStyle w:val="CommentText"/>
-        <w:rPr>
-          <w:rFonts w:eastAsia="MS Mincho"/>
-          <w:lang w:eastAsia="ja-JP"/>
-        </w:rPr>
-      </w:pPr>
-      <w:r>
-        <w:rPr>
-          <w:rStyle w:val="CommentReference"/>
-        </w:rPr>
-        <w:annotationRef/>
-      </w:r>
-      <w:r>
-        <w:rPr>
-          <w:rFonts w:eastAsia="MS Mincho" w:hint="eastAsia"/>
-          <w:lang w:eastAsia="ja-JP"/>
-        </w:rPr>
-        <w:t>S</w:t>
-      </w:r>
-      <w:r>
-        <w:rPr>
-          <w:rFonts w:eastAsia="MS Mincho"/>
-          <w:lang w:eastAsia="ja-JP"/>
-        </w:rPr>
-        <w:t xml:space="preserve">ame as “Species”. </w:t>
-      </w:r>
-    </w:p>
-  </w:comment>
-  <w:comment w:id="5" w:author="daisuke" w:date="2019-09-16T00:31:00Z" w:initials="d">
-    <w:p>
-      <w:pPr>
-        <w:pStyle w:val="CommentText"/>
-        <w:rPr>
-          <w:rFonts w:eastAsia="MS Mincho"/>
-          <w:lang w:eastAsia="ja-JP"/>
-        </w:rPr>
-      </w:pPr>
-      <w:r>
-        <w:rPr>
-          <w:rStyle w:val="CommentReference"/>
-        </w:rPr>
-        <w:annotationRef/>
-      </w:r>
-      <w:r>
-        <w:rPr>
-          <w:rFonts w:eastAsia="MS Mincho"/>
-          <w:lang w:eastAsia="ja-JP"/>
-        </w:rPr>
-        <w:t xml:space="preserve">In an academic article, we generally use “A, B, and C” instead of “A, B and C”. </w:t>
-      </w:r>
-      <w:proofErr w:type="gramStart"/>
-      <w:r>
-        <w:rPr>
-          <w:rFonts w:eastAsia="MS Mincho"/>
-          <w:lang w:eastAsia="ja-JP"/>
-        </w:rPr>
-        <w:t>But,</w:t>
-      </w:r>
-      <w:proofErr w:type="gramEnd"/>
-      <w:r>
-        <w:rPr>
-          <w:rFonts w:eastAsia="MS Mincho"/>
-          <w:lang w:eastAsia="ja-JP"/>
-        </w:rPr>
-        <w:t xml:space="preserve"> either may be OK.</w:t>
-      </w:r>
-    </w:p>
-  </w:comment>
-  <w:comment w:id="9" w:author="daisuke" w:date="2019-09-16T00:34:00Z" w:initials="d">
-    <w:p>
-      <w:pPr>
-        <w:pStyle w:val="CommentText"/>
-        <w:rPr>
-          <w:rFonts w:eastAsia="MS Mincho"/>
-          <w:lang w:eastAsia="ja-JP"/>
-        </w:rPr>
-      </w:pPr>
-      <w:r>
-        <w:rPr>
-          <w:rStyle w:val="CommentReference"/>
-        </w:rPr>
-        <w:annotationRef/>
-      </w:r>
-      <w:r>
-        <w:rPr>
-          <w:rFonts w:eastAsia="MS Mincho" w:hint="eastAsia"/>
-          <w:lang w:eastAsia="ja-JP"/>
-        </w:rPr>
-        <w:t>I</w:t>
-      </w:r>
-      <w:r>
-        <w:rPr>
-          <w:rFonts w:eastAsia="MS Mincho"/>
-          <w:lang w:eastAsia="ja-JP"/>
-        </w:rPr>
-        <w:t>s this figure original? If you cite from the other document, show the source in the caption of the figure.</w:t>
-      </w:r>
-    </w:p>
-  </w:comment>
-  <w:comment w:id="10" w:author="daisuke" w:date="2019-09-16T00:34:00Z" w:initials="d">
-    <w:p>
-      <w:pPr>
-        <w:pStyle w:val="CommentText"/>
-        <w:rPr>
-          <w:rFonts w:eastAsia="MS Mincho"/>
-          <w:lang w:eastAsia="ja-JP"/>
-        </w:rPr>
-      </w:pPr>
-      <w:r>
-        <w:rPr>
-          <w:rStyle w:val="CommentReference"/>
-        </w:rPr>
-        <w:annotationRef/>
-      </w:r>
-      <w:r>
-        <w:rPr>
-          <w:rFonts w:eastAsia="MS Mincho" w:hint="eastAsia"/>
-          <w:lang w:eastAsia="ja-JP"/>
-        </w:rPr>
-        <w:t>I</w:t>
-      </w:r>
-      <w:r>
-        <w:rPr>
-          <w:rFonts w:eastAsia="MS Mincho"/>
-          <w:lang w:eastAsia="ja-JP"/>
-        </w:rPr>
-        <w:t>s this figure original? If you cite from the other document, show the source in the caption of the figure.</w:t>
-      </w:r>
-    </w:p>
-  </w:comment>
-  <w:comment w:id="14" w:author="daisuke" w:date="2019-09-16T00:41:00Z" w:initials="d">
-    <w:p>
-      <w:pPr>
-        <w:pStyle w:val="CommentText"/>
-        <w:rPr>
-          <w:rFonts w:eastAsia="MS Mincho"/>
-          <w:lang w:eastAsia="ja-JP"/>
-        </w:rPr>
-      </w:pPr>
-      <w:r>
-        <w:rPr>
-          <w:rStyle w:val="CommentReference"/>
-        </w:rPr>
-        <w:annotationRef/>
-      </w:r>
-      <w:r>
-        <w:rPr>
-          <w:rFonts w:eastAsia="MS Mincho" w:hint="eastAsia"/>
-          <w:lang w:eastAsia="ja-JP"/>
-        </w:rPr>
-        <w:t>N</w:t>
-      </w:r>
-      <w:r>
-        <w:rPr>
-          <w:rFonts w:eastAsia="MS Mincho"/>
-          <w:lang w:eastAsia="ja-JP"/>
-        </w:rPr>
-        <w:t>umber of farms or number of cages?</w:t>
-      </w:r>
-    </w:p>
-  </w:comment>
-  <w:comment w:id="15" w:author="daisuke" w:date="2019-09-16T00:46:00Z" w:initials="d">
-    <w:p>
-      <w:pPr>
-        <w:pStyle w:val="CommentText"/>
-        <w:rPr>
-          <w:rFonts w:eastAsia="MS Mincho"/>
-          <w:lang w:eastAsia="ja-JP"/>
-        </w:rPr>
-      </w:pPr>
-      <w:r>
-        <w:rPr>
-          <w:rStyle w:val="CommentReference"/>
-        </w:rPr>
-        <w:annotationRef/>
-      </w:r>
-      <w:r>
-        <w:rPr>
-          <w:rFonts w:eastAsia="MS Mincho"/>
-          <w:lang w:eastAsia="ja-JP"/>
-        </w:rPr>
-        <w:t>Large or huge</w:t>
-      </w:r>
-    </w:p>
-  </w:comment>
-</w:comments>
-</file>
-
-<file path=word/commentsExtended.xml><?xml version="1.0" encoding="utf-8"?>
-<w15:commentsEx xmlns:wpc="http://schemas.microsoft.com/office/word/2010/wordprocessingCanvas" xmlns:cx="http://schemas.microsoft.com/office/drawing/2014/chartex" xmlns:cx1="http://schemas.microsoft.com/office/drawing/2015/9/8/chartex" xmlns:cx2="http://schemas.microsoft.com/office/drawing/2015/10/21/chartex" xmlns:cx3="http://schemas.microsoft.com/office/drawing/2016/5/9/chartex" xmlns:cx4="http://schemas.microsoft.com/office/drawing/2016/5/10/chartex" xmlns:cx5="http://schemas.microsoft.com/office/drawing/2016/5/11/chartex" xmlns:cx6="http://schemas.microsoft.com/office/drawing/2016/5/12/chartex" xmlns:cx7="http://schemas.microsoft.com/office/drawing/2016/5/13/chartex" xmlns:cx8="http://schemas.microsoft.com/office/drawing/2016/5/14/chartex" xmlns:mc="http://schemas.openxmlformats.org/markup-compatibility/2006" xmlns:aink="http://schemas.microsoft.com/office/drawing/2016/ink" xmlns:am3d="http://schemas.microsoft.com/office/drawing/2017/model3d" xmlns:o="urn:schemas-microsoft-com:office:office" xmlns:r="http://schemas.openxmlformats.org/officeDocument/2006/relationships" xmlns:m="http://schemas.openxmlformats.org/officeDocument/2006/math" xmlns:v="urn:schemas-microsoft-com:vml" xmlns:wp14="http://schemas.microsoft.com/office/word/2010/wordprocessingDrawing" xmlns:wp="http://schemas.openxmlformats.org/drawingml/2006/wordprocessingDrawing" xmlns:w10="urn:schemas-microsoft-com:office:word" xmlns:w="http://schemas.openxmlformats.org/wordprocessingml/2006/main" xmlns:w14="http://schemas.microsoft.com/office/word/2010/wordml" xmlns:w15="http://schemas.microsoft.com/office/word/2012/wordml" xmlns:w16cid="http://schemas.microsoft.com/office/word/2016/wordml/cid" xmlns:w16se="http://schemas.microsoft.com/office/word/2015/wordml/symex" xmlns:wpg="http://schemas.microsoft.com/office/word/2010/wordprocessingGroup" xmlns:wpi="http://schemas.microsoft.com/office/word/2010/wordprocessingInk" xmlns:wne="http://schemas.microsoft.com/office/word/2006/wordml" xmlns:wps="http://schemas.microsoft.com/office/word/2010/wordprocessingShape" mc:Ignorable="w14 w15 w16se w16cid wp14">
-  <w15:commentEx w15:paraId="2692D624" w15:done="1"/>
-  <w15:commentEx w15:paraId="54769F16" w15:done="1"/>
-  <w15:commentEx w15:paraId="0ED8913D" w15:done="1"/>
-  <w15:commentEx w15:paraId="2DB62011" w15:done="1"/>
-  <w15:commentEx w15:paraId="4E74195A" w15:done="1"/>
-  <w15:commentEx w15:paraId="537AB3C9" w15:done="1"/>
-  <w15:commentEx w15:paraId="2C1BF086" w15:done="1"/>
-  <w15:commentEx w15:paraId="513BBA29" w15:done="1"/>
-</w15:commentsEx>
-</file>
-
-<file path=word/commentsIds.xml><?xml version="1.0" encoding="utf-8"?>
-<w16cid:commentsIds xmlns:wpc="http://schemas.microsoft.com/office/word/2010/wordprocessingCanvas" xmlns:cx="http://schemas.microsoft.com/office/drawing/2014/chartex" xmlns:cx1="http://schemas.microsoft.com/office/drawing/2015/9/8/chartex" xmlns:cx2="http://schemas.microsoft.com/office/drawing/2015/10/21/chartex" xmlns:cx3="http://schemas.microsoft.com/office/drawing/2016/5/9/chartex" xmlns:cx4="http://schemas.microsoft.com/office/drawing/2016/5/10/chartex" xmlns:cx5="http://schemas.microsoft.com/office/drawing/2016/5/11/chartex" xmlns:cx6="http://schemas.microsoft.com/office/drawing/2016/5/12/chartex" xmlns:cx7="http://schemas.microsoft.com/office/drawing/2016/5/13/chartex" xmlns:cx8="http://schemas.microsoft.com/office/drawing/2016/5/14/chartex" xmlns:mc="http://schemas.openxmlformats.org/markup-compatibility/2006" xmlns:aink="http://schemas.microsoft.com/office/drawing/2016/ink" xmlns:am3d="http://schemas.microsoft.com/office/drawing/2017/model3d" xmlns:o="urn:schemas-microsoft-com:office:office" xmlns:r="http://schemas.openxmlformats.org/officeDocument/2006/relationships" xmlns:m="http://schemas.openxmlformats.org/officeDocument/2006/math" xmlns:v="urn:schemas-microsoft-com:vml" xmlns:wp14="http://schemas.microsoft.com/office/word/2010/wordprocessingDrawing" xmlns:wp="http://schemas.openxmlformats.org/drawingml/2006/wordprocessingDrawing" xmlns:w10="urn:schemas-microsoft-com:office:word" xmlns:w="http://schemas.openxmlformats.org/wordprocessingml/2006/main" xmlns:w14="http://schemas.microsoft.com/office/word/2010/wordml" xmlns:w15="http://schemas.microsoft.com/office/word/2012/wordml" xmlns:w16cid="http://schemas.microsoft.com/office/word/2016/wordml/cid" xmlns:w16se="http://schemas.microsoft.com/office/word/2015/wordml/symex" xmlns:wpg="http://schemas.microsoft.com/office/word/2010/wordprocessingGroup" xmlns:wpi="http://schemas.microsoft.com/office/word/2010/wordprocessingInk" xmlns:wne="http://schemas.microsoft.com/office/word/2006/wordml" xmlns:wps="http://schemas.microsoft.com/office/word/2010/wordprocessingShape" mc:Ignorable="w14 w15 w16se w16cid wp14">
-  <w16cid:commentId w16cid:paraId="2692D624" w16cid:durableId="2129513E"/>
-  <w16cid:commentId w16cid:paraId="54769F16" w16cid:durableId="2129549E"/>
-  <w16cid:commentId w16cid:paraId="0ED8913D" w16cid:durableId="212954EA"/>
-  <w16cid:commentId w16cid:paraId="2DB62011" w16cid:durableId="2129564E"/>
-  <w16cid:commentId w16cid:paraId="4E74195A" w16cid:durableId="21295706"/>
-  <w16cid:commentId w16cid:paraId="537AB3C9" w16cid:durableId="2129570B"/>
-  <w16cid:commentId w16cid:paraId="2C1BF086" w16cid:durableId="212958D5"/>
-  <w16cid:commentId w16cid:paraId="513BBA29" w16cid:durableId="212959DB"/>
-</w16cid:commentsIds>
 </file>
 
 <file path=word/endnotes.xml><?xml version="1.0" encoding="utf-8"?>
@@ -7614,14 +7401,6 @@
     </w:pPr>
   </w:p>
 </w:hdr>
-</file>
-
-<file path=word/people.xml><?xml version="1.0" encoding="utf-8"?>
-<w15:people xmlns:wpc="http://schemas.microsoft.com/office/word/2010/wordprocessingCanvas" xmlns:cx="http://schemas.microsoft.com/office/drawing/2014/chartex" xmlns:cx1="http://schemas.microsoft.com/office/drawing/2015/9/8/chartex" xmlns:cx2="http://schemas.microsoft.com/office/drawing/2015/10/21/chartex" xmlns:cx3="http://schemas.microsoft.com/office/drawing/2016/5/9/chartex" xmlns:cx4="http://schemas.microsoft.com/office/drawing/2016/5/10/chartex" xmlns:cx5="http://schemas.microsoft.com/office/drawing/2016/5/11/chartex" xmlns:cx6="http://schemas.microsoft.com/office/drawing/2016/5/12/chartex" xmlns:cx7="http://schemas.microsoft.com/office/drawing/2016/5/13/chartex" xmlns:cx8="http://schemas.microsoft.com/office/drawing/2016/5/14/chartex" xmlns:mc="http://schemas.openxmlformats.org/markup-compatibility/2006" xmlns:aink="http://schemas.microsoft.com/office/drawing/2016/ink" xmlns:am3d="http://schemas.microsoft.com/office/drawing/2017/model3d" xmlns:o="urn:schemas-microsoft-com:office:office" xmlns:r="http://schemas.openxmlformats.org/officeDocument/2006/relationships" xmlns:m="http://schemas.openxmlformats.org/officeDocument/2006/math" xmlns:v="urn:schemas-microsoft-com:vml" xmlns:wp14="http://schemas.microsoft.com/office/word/2010/wordprocessingDrawing" xmlns:wp="http://schemas.openxmlformats.org/drawingml/2006/wordprocessingDrawing" xmlns:w10="urn:schemas-microsoft-com:office:word" xmlns:w="http://schemas.openxmlformats.org/wordprocessingml/2006/main" xmlns:w14="http://schemas.microsoft.com/office/word/2010/wordml" xmlns:w15="http://schemas.microsoft.com/office/word/2012/wordml" xmlns:w16cid="http://schemas.microsoft.com/office/word/2016/wordml/cid" xmlns:w16se="http://schemas.microsoft.com/office/word/2015/wordml/symex" xmlns:wpg="http://schemas.microsoft.com/office/word/2010/wordprocessingGroup" xmlns:wpi="http://schemas.microsoft.com/office/word/2010/wordprocessingInk" xmlns:wne="http://schemas.microsoft.com/office/word/2006/wordml" xmlns:wps="http://schemas.microsoft.com/office/word/2010/wordprocessingShape" mc:Ignorable="w14 w15 w16se w16cid wp14">
-  <w15:person w15:author="daisuke">
-    <w15:presenceInfo w15:providerId="None" w15:userId="daisuke"/>
-  </w15:person>
-</w15:people>
 </file>
 
 <file path=word/styles.xml><?xml version="1.0" encoding="utf-8"?>

--- a/Sustainability assessment based on the Aquaculture Intensity Index (AII) approach_ a case study in Oita prefecture, Japan_Final_ver.docx
+++ b/Sustainability assessment based on the Aquaculture Intensity Index (AII) approach_ a case study in Oita prefecture, Japan_Final_ver.docx
@@ -11,6 +11,8 @@
           <w:szCs w:val="20"/>
         </w:rPr>
       </w:pPr>
+      <w:bookmarkStart w:id="0" w:name="_GoBack"/>
+      <w:bookmarkEnd w:id="0"/>
       <w:r>
         <w:rPr>
           <w:rFonts w:ascii="Times New Roman" w:eastAsia="Times New Roman" w:hAnsi="Times New Roman" w:cs="Times New Roman"/>
@@ -1088,8 +1090,8 @@
       <w:pPr>
         <w:pStyle w:val="Heading2"/>
       </w:pPr>
-      <w:bookmarkStart w:id="0" w:name="_30j0zll" w:colFirst="0" w:colLast="0"/>
-      <w:bookmarkEnd w:id="0"/>
+      <w:bookmarkStart w:id="1" w:name="_30j0zll" w:colFirst="0" w:colLast="0"/>
+      <w:bookmarkEnd w:id="1"/>
       <w:r>
         <w:t>1) Fish production model</w:t>
       </w:r>
@@ -3153,8 +3155,8 @@
       <w:pPr>
         <w:pStyle w:val="Heading2"/>
       </w:pPr>
-      <w:bookmarkStart w:id="1" w:name="_1fob9te" w:colFirst="0" w:colLast="0"/>
-      <w:bookmarkEnd w:id="1"/>
+      <w:bookmarkStart w:id="2" w:name="_1fob9te" w:colFirst="0" w:colLast="0"/>
+      <w:bookmarkEnd w:id="2"/>
       <w:r>
         <w:t>2) Aquaculture intensity index</w:t>
       </w:r>
@@ -3807,17 +3809,17 @@
       <w:pPr>
         <w:pStyle w:val="Heading1"/>
       </w:pPr>
-      <w:bookmarkStart w:id="2" w:name="_3znysh7" w:colFirst="0" w:colLast="0"/>
-      <w:bookmarkEnd w:id="2"/>
+      <w:bookmarkStart w:id="3" w:name="_3znysh7" w:colFirst="0" w:colLast="0"/>
+      <w:bookmarkEnd w:id="3"/>
       <w:r>
         <w:t>Materials</w:t>
       </w:r>
     </w:p>
     <w:p>
-      <w:bookmarkStart w:id="3" w:name="_pvv72shfm635" w:colFirst="0" w:colLast="0"/>
-      <w:bookmarkStart w:id="4" w:name="_bfr3h82syaz8" w:colFirst="0" w:colLast="0"/>
-      <w:bookmarkEnd w:id="3"/>
+      <w:bookmarkStart w:id="4" w:name="_pvv72shfm635" w:colFirst="0" w:colLast="0"/>
+      <w:bookmarkStart w:id="5" w:name="_bfr3h82syaz8" w:colFirst="0" w:colLast="0"/>
       <w:bookmarkEnd w:id="4"/>
+      <w:bookmarkEnd w:id="5"/>
     </w:p>
     <w:p>
       <w:pPr>
@@ -4188,8 +4190,8 @@
       <w:pPr>
         <w:pStyle w:val="Heading2"/>
       </w:pPr>
-      <w:bookmarkStart w:id="5" w:name="_87c4nwtw82e9" w:colFirst="0" w:colLast="0"/>
-      <w:bookmarkEnd w:id="5"/>
+      <w:bookmarkStart w:id="6" w:name="_87c4nwtw82e9" w:colFirst="0" w:colLast="0"/>
+      <w:bookmarkEnd w:id="6"/>
       <w:r>
         <w:t xml:space="preserve">2) Aquaculture cage detection and counting </w:t>
       </w:r>
@@ -4210,25 +4212,7 @@
           <w:sz w:val="24"/>
           <w:szCs w:val="24"/>
         </w:rPr>
-        <w:t>Detection and counting of aquaculture cages from a large number of satellite images is achieved by applying the Faster R-</w:t>
-      </w:r>
-      <w:bookmarkStart w:id="6" w:name="_GoBack"/>
-      <w:r>
-        <w:rPr>
-          <w:rFonts w:ascii="Times New Roman" w:eastAsia="Times New Roman" w:hAnsi="Times New Roman" w:cs="Times New Roman"/>
-          <w:sz w:val="24"/>
-          <w:szCs w:val="24"/>
-        </w:rPr>
-        <w:t>CNN</w:t>
-      </w:r>
-      <w:bookmarkEnd w:id="6"/>
-      <w:r>
-        <w:rPr>
-          <w:rFonts w:ascii="Times New Roman" w:eastAsia="Times New Roman" w:hAnsi="Times New Roman" w:cs="Times New Roman"/>
-          <w:sz w:val="24"/>
-          <w:szCs w:val="24"/>
-        </w:rPr>
-        <w:t xml:space="preserve"> framework based on the TensorFlow software library (TF</w:t>
+        <w:t>Detection and counting of aquaculture cages from a large number of satellite images is achieved by applying the Faster R-CNN framework based on the TensorFlow software library (TF</w:t>
       </w:r>
       <w:r>
         <w:rPr>
